--- a/2018/март/16.03/Логвиненко  РС.docx
+++ b/2018/март/16.03/Логвиненко  РС.docx
@@ -8,11 +8,15 @@
         <w:ind w:left="-567" w:right="-58"/>
         <w:rPr>
           <w:b w:val="0"/>
+          <w:sz w:val="24"/>
+          <w:szCs w:val="24"/>
         </w:rPr>
       </w:pPr>
       <w:r>
         <w:rPr>
           <w:b w:val="0"/>
+          <w:sz w:val="24"/>
+          <w:szCs w:val="24"/>
         </w:rPr>
         <w:t>Выписной эпикриз</w:t>
       </w:r>
@@ -23,15 +27,29 @@
         <w:ind w:left="-567"/>
         <w:rPr>
           <w:b/>
+          <w:sz w:val="24"/>
+          <w:szCs w:val="24"/>
         </w:rPr>
       </w:pPr>
       <w:r>
+        <w:rPr>
+          <w:sz w:val="24"/>
+          <w:szCs w:val="24"/>
+        </w:rPr>
         <w:t xml:space="preserve">Из истории болезни № </w:t>
       </w:r>
       <w:r>
+        <w:rPr>
+          <w:sz w:val="24"/>
+          <w:szCs w:val="24"/>
+        </w:rPr>
         <w:t xml:space="preserve"> </w:t>
       </w:r>
       <w:r>
+        <w:rPr>
+          <w:sz w:val="24"/>
+          <w:szCs w:val="24"/>
+        </w:rPr>
         <w:t>329</w:t>
       </w:r>
     </w:p>
@@ -39,17 +57,38 @@
       <w:pPr>
         <w:pStyle w:val="5"/>
         <w:ind w:left="-567"/>
+        <w:rPr>
+          <w:sz w:val="24"/>
+          <w:szCs w:val="24"/>
+        </w:rPr>
       </w:pPr>
       <w:r>
+        <w:rPr>
+          <w:sz w:val="24"/>
+          <w:szCs w:val="24"/>
+        </w:rPr>
         <w:t xml:space="preserve">Ф.И.О: </w:t>
       </w:r>
-      <w:bookmarkStart w:id="0" w:name="_GoBack"/>
-      <w:r>
+      <w:r>
+        <w:rPr>
+          <w:sz w:val="24"/>
+          <w:szCs w:val="24"/>
+        </w:rPr>
         <w:t xml:space="preserve">Логвиненко </w:t>
       </w:r>
-      <w:bookmarkEnd w:id="0"/>
-      <w:r>
-        <w:t>роман Сергеевич</w:t>
+      <w:r>
+        <w:rPr>
+          <w:sz w:val="24"/>
+          <w:szCs w:val="24"/>
+        </w:rPr>
+        <w:t xml:space="preserve">Роман </w:t>
+      </w:r>
+      <w:r>
+        <w:rPr>
+          <w:sz w:val="24"/>
+          <w:szCs w:val="24"/>
+        </w:rPr>
+        <w:t>Сергеевич</w:t>
       </w:r>
     </w:p>
     <w:p>
@@ -57,35 +96,29 @@
         <w:ind w:left="-567"/>
         <w:jc w:val="both"/>
         <w:rPr>
-          <w:sz w:val="28"/>
-          <w:szCs w:val="20"/>
           <w:lang w:val="ru-RU"/>
         </w:rPr>
       </w:pPr>
       <w:r>
         <w:rPr>
-          <w:sz w:val="28"/>
           <w:lang w:val="ru-RU"/>
         </w:rPr>
         <w:t>Год рождения:</w:t>
       </w:r>
       <w:r>
         <w:rPr>
-          <w:sz w:val="28"/>
           <w:lang w:val="ru-RU"/>
         </w:rPr>
         <w:t xml:space="preserve"> </w:t>
       </w:r>
       <w:r>
         <w:rPr>
-          <w:sz w:val="28"/>
           <w:lang w:val="ru-RU"/>
         </w:rPr>
         <w:t>19</w:t>
       </w:r>
       <w:r>
         <w:rPr>
-          <w:sz w:val="28"/>
           <w:lang w:val="ru-RU"/>
         </w:rPr>
         <w:t>88</w:t>
@@ -96,13 +129,11 @@
         <w:ind w:left="-567"/>
         <w:jc w:val="both"/>
         <w:rPr>
-          <w:sz w:val="28"/>
           <w:lang w:val="ru-RU"/>
         </w:rPr>
       </w:pPr>
       <w:r>
         <w:rPr>
-          <w:sz w:val="28"/>
           <w:lang w:val="ru-RU"/>
         </w:rPr>
         <w:t xml:space="preserve">Место жительства: </w:t>
@@ -110,7 +141,6 @@
       <w:proofErr w:type="spellStart"/>
       <w:r>
         <w:rPr>
-          <w:sz w:val="28"/>
           <w:lang w:val="ru-RU"/>
         </w:rPr>
         <w:t>Вольнянский</w:t>
@@ -118,42 +148,49 @@
       <w:proofErr w:type="spellEnd"/>
       <w:r>
         <w:rPr>
-          <w:sz w:val="28"/>
-          <w:lang w:val="ru-RU"/>
-        </w:rPr>
-        <w:t xml:space="preserve"> р-н, с. Матвеевка </w:t>
-      </w:r>
-      <w:proofErr w:type="spellStart"/>
-      <w:r>
-        <w:rPr>
-          <w:sz w:val="28"/>
-          <w:lang w:val="ru-RU"/>
-        </w:rPr>
-        <w:t>ул</w:t>
+          <w:lang w:val="ru-RU"/>
+        </w:rPr>
+        <w:t xml:space="preserve"> р-н, </w:t>
       </w:r>
       <w:proofErr w:type="gramStart"/>
       <w:r>
         <w:rPr>
-          <w:sz w:val="28"/>
-          <w:lang w:val="ru-RU"/>
-        </w:rPr>
-        <w:t>.Л</w:t>
+          <w:lang w:val="ru-RU"/>
+        </w:rPr>
+        <w:t>с</w:t>
       </w:r>
       <w:proofErr w:type="gramEnd"/>
       <w:r>
         <w:rPr>
-          <w:sz w:val="28"/>
-          <w:lang w:val="ru-RU"/>
-        </w:rPr>
-        <w:t>енина</w:t>
-      </w:r>
-      <w:proofErr w:type="spellEnd"/>
-      <w:r>
-        <w:rPr>
-          <w:sz w:val="28"/>
-          <w:lang w:val="ru-RU"/>
-        </w:rPr>
-        <w:t xml:space="preserve"> 279</w:t>
+          <w:lang w:val="ru-RU"/>
+        </w:rPr>
+        <w:t xml:space="preserve">. </w:t>
+      </w:r>
+      <w:proofErr w:type="gramStart"/>
+      <w:r>
+        <w:rPr>
+          <w:lang w:val="ru-RU"/>
+        </w:rPr>
+        <w:t>Матвеевка</w:t>
+      </w:r>
+      <w:proofErr w:type="gramEnd"/>
+      <w:r>
+        <w:rPr>
+          <w:lang w:val="ru-RU"/>
+        </w:rPr>
+        <w:t xml:space="preserve"> ул.</w:t>
+      </w:r>
+      <w:r>
+        <w:rPr>
+          <w:lang w:val="ru-RU"/>
+        </w:rPr>
+        <w:t xml:space="preserve"> </w:t>
+      </w:r>
+      <w:r>
+        <w:rPr>
+          <w:lang w:val="ru-RU"/>
+        </w:rPr>
+        <w:t>Ленина 279</w:t>
       </w:r>
     </w:p>
     <w:p>
@@ -161,21 +198,17 @@
         <w:ind w:left="-567"/>
         <w:jc w:val="both"/>
         <w:rPr>
-          <w:sz w:val="28"/>
-          <w:szCs w:val="20"/>
           <w:lang w:val="ru-RU"/>
         </w:rPr>
       </w:pPr>
       <w:r>
         <w:rPr>
-          <w:sz w:val="28"/>
           <w:lang w:val="ru-RU"/>
         </w:rPr>
         <w:t xml:space="preserve">Место работы: </w:t>
       </w:r>
       <w:r>
         <w:rPr>
-          <w:sz w:val="28"/>
           <w:lang w:val="ru-RU"/>
         </w:rPr>
         <w:t>н/</w:t>
@@ -183,7 +216,6 @@
       <w:proofErr w:type="gramStart"/>
       <w:r>
         <w:rPr>
-          <w:sz w:val="28"/>
           <w:lang w:val="ru-RU"/>
         </w:rPr>
         <w:t>р</w:t>
@@ -191,7 +223,6 @@
       <w:proofErr w:type="gramEnd"/>
       <w:r>
         <w:rPr>
-          <w:sz w:val="28"/>
           <w:lang w:val="ru-RU"/>
         </w:rPr>
         <w:t xml:space="preserve">, </w:t>
@@ -199,7 +230,6 @@
       <w:proofErr w:type="spellStart"/>
       <w:r>
         <w:rPr>
-          <w:sz w:val="28"/>
           <w:lang w:val="ru-RU"/>
         </w:rPr>
         <w:t>инв</w:t>
@@ -207,7 +237,6 @@
       <w:proofErr w:type="spellEnd"/>
       <w:r>
         <w:rPr>
-          <w:sz w:val="28"/>
           <w:lang w:val="ru-RU"/>
         </w:rPr>
         <w:t xml:space="preserve"> Ш </w:t>
@@ -215,7 +244,6 @@
       <w:proofErr w:type="spellStart"/>
       <w:r>
         <w:rPr>
-          <w:sz w:val="28"/>
           <w:lang w:val="ru-RU"/>
         </w:rPr>
         <w:t>гр</w:t>
@@ -223,7 +251,6 @@
       <w:proofErr w:type="spellEnd"/>
       <w:r>
         <w:rPr>
-          <w:sz w:val="28"/>
           <w:lang w:val="ru-RU"/>
         </w:rPr>
         <w:t xml:space="preserve"> </w:t>
@@ -234,14 +261,12 @@
         <w:ind w:left="-567"/>
         <w:jc w:val="both"/>
         <w:rPr>
-          <w:sz w:val="28"/>
           <w:lang w:val="ru-RU"/>
         </w:rPr>
       </w:pPr>
       <w:sdt>
         <w:sdtPr>
           <w:rPr>
-            <w:sz w:val="28"/>
             <w:lang w:val="ru-RU"/>
           </w:rPr>
           <w:id w:val="-898747501"/>
@@ -257,7 +282,6 @@
         <w:sdtContent>
           <w:r>
             <w:rPr>
-              <w:sz w:val="28"/>
               <w:lang w:val="ru-RU"/>
             </w:rPr>
             <w:t xml:space="preserve">Находился </w:t>
@@ -266,77 +290,66 @@
       </w:sdt>
       <w:r>
         <w:rPr>
-          <w:sz w:val="28"/>
           <w:lang w:val="ru-RU"/>
         </w:rPr>
         <w:t xml:space="preserve"> на лечении с </w:t>
       </w:r>
       <w:r>
         <w:rPr>
-          <w:sz w:val="28"/>
           <w:lang w:val="ru-RU"/>
         </w:rPr>
         <w:t xml:space="preserve">  </w:t>
       </w:r>
       <w:r>
         <w:rPr>
-          <w:sz w:val="28"/>
           <w:lang w:val="ru-RU"/>
         </w:rPr>
         <w:t>06</w:t>
       </w:r>
       <w:r>
         <w:rPr>
-          <w:sz w:val="28"/>
           <w:lang w:val="ru-RU"/>
         </w:rPr>
         <w:t>.</w:t>
       </w:r>
       <w:r>
         <w:rPr>
-          <w:sz w:val="28"/>
           <w:lang w:val="ru-RU"/>
         </w:rPr>
         <w:t>03.18</w:t>
       </w:r>
       <w:r>
         <w:rPr>
-          <w:sz w:val="28"/>
           <w:lang w:val="ru-RU"/>
         </w:rPr>
         <w:t xml:space="preserve"> по   </w:t>
       </w:r>
       <w:r>
         <w:rPr>
-          <w:sz w:val="28"/>
-          <w:lang w:val="ru-RU"/>
-        </w:rPr>
-        <w:t>06</w:t>
-      </w:r>
-      <w:r>
-        <w:rPr>
-          <w:sz w:val="28"/>
+          <w:lang w:val="ru-RU"/>
+        </w:rPr>
+        <w:t>19</w:t>
+      </w:r>
+      <w:r>
+        <w:rPr>
           <w:lang w:val="ru-RU"/>
         </w:rPr>
         <w:t>.</w:t>
       </w:r>
       <w:r>
         <w:rPr>
-          <w:sz w:val="28"/>
           <w:lang w:val="ru-RU"/>
         </w:rPr>
         <w:t>03</w:t>
       </w:r>
       <w:r>
         <w:rPr>
-          <w:sz w:val="28"/>
           <w:lang w:val="ru-RU"/>
         </w:rPr>
         <w:t>.18</w:t>
       </w:r>
       <w:r>
         <w:rPr>
-          <w:sz w:val="28"/>
           <w:lang w:val="ru-RU"/>
         </w:rPr>
         <w:t xml:space="preserve"> в </w:t>
@@ -344,7 +357,6 @@
       <w:sdt>
         <w:sdtPr>
           <w:rPr>
-            <w:sz w:val="28"/>
             <w:lang w:val="ru-RU"/>
           </w:rPr>
           <w:id w:val="-690990251"/>
@@ -360,7 +372,6 @@
         <w:sdtContent>
           <w:r>
             <w:rPr>
-              <w:sz w:val="28"/>
               <w:lang w:val="ru-RU"/>
             </w:rPr>
             <w:t>энд.</w:t>
@@ -369,7 +380,6 @@
       </w:sdt>
       <w:r>
         <w:rPr>
-          <w:sz w:val="28"/>
           <w:lang w:val="ru-RU"/>
         </w:rPr>
         <w:t xml:space="preserve">  отд.</w:t>
@@ -380,15 +390,11 @@
         <w:ind w:left="-567"/>
         <w:jc w:val="both"/>
         <w:rPr>
-          <w:sz w:val="28"/>
-          <w:szCs w:val="28"/>
           <w:lang w:val="ru-RU"/>
         </w:rPr>
       </w:pPr>
       <w:r>
         <w:rPr>
-          <w:sz w:val="28"/>
-          <w:szCs w:val="28"/>
           <w:u w:val="single"/>
           <w:lang w:val="ru-RU"/>
         </w:rPr>
@@ -396,69 +402,39 @@
       </w:r>
       <w:r>
         <w:rPr>
-          <w:sz w:val="28"/>
-          <w:szCs w:val="28"/>
           <w:lang w:val="ru-RU"/>
         </w:rPr>
         <w:t>:</w:t>
       </w:r>
-      <w:bookmarkStart w:id="1" w:name="дз"/>
-      <w:bookmarkEnd w:id="1"/>
-      <w:r>
-        <w:rPr>
-          <w:sz w:val="28"/>
-          <w:szCs w:val="28"/>
-          <w:lang w:val="ru-RU"/>
-        </w:rPr>
-        <w:t xml:space="preserve">  </w:t>
-      </w:r>
-      <w:r>
-        <w:rPr>
-          <w:sz w:val="26"/>
-          <w:szCs w:val="26"/>
-          <w:lang w:val="ru-RU"/>
-        </w:rPr>
-        <w:t xml:space="preserve">Сахарный диабет, тип </w:t>
-      </w:r>
-      <w:r>
-        <w:rPr>
-          <w:sz w:val="26"/>
-          <w:szCs w:val="26"/>
+      <w:bookmarkStart w:id="0" w:name="дз"/>
+      <w:bookmarkEnd w:id="0"/>
+      <w:r>
+        <w:rPr>
+          <w:lang w:val="ru-RU"/>
+        </w:rPr>
+        <w:t xml:space="preserve">  Сахарный диабет, тип </w:t>
+      </w:r>
+      <w:r>
+        <w:rPr>
           <w:lang w:val="ru-RU"/>
         </w:rPr>
         <w:t>1</w:t>
       </w:r>
       <w:r>
         <w:rPr>
-          <w:sz w:val="26"/>
-          <w:szCs w:val="26"/>
           <w:lang w:val="ru-RU"/>
         </w:rPr>
         <w:t xml:space="preserve">, </w:t>
       </w:r>
-      <w:proofErr w:type="spellStart"/>
-      <w:r>
-        <w:rPr>
-          <w:sz w:val="26"/>
-          <w:szCs w:val="26"/>
-          <w:lang w:val="ru-RU"/>
-        </w:rPr>
-        <w:t>вторичноинсулинзависимый</w:t>
-      </w:r>
-      <w:proofErr w:type="spellEnd"/>
-      <w:r>
-        <w:rPr>
-          <w:sz w:val="26"/>
-          <w:szCs w:val="26"/>
-          <w:lang w:val="ru-RU"/>
-        </w:rPr>
-        <w:t xml:space="preserve">, </w:t>
+      <w:r>
+        <w:rPr>
+          <w:lang w:val="ru-RU"/>
+        </w:rPr>
+        <w:t xml:space="preserve"> </w:t>
       </w:r>
       <w:sdt>
         <w:sdtPr>
           <w:rPr>
-            <w:sz w:val="26"/>
-            <w:szCs w:val="26"/>
             <w:lang w:val="ru-RU"/>
           </w:rPr>
           <w:id w:val="355073878"/>
@@ -475,26 +451,20 @@
         <w:sdtContent>
           <w:r>
             <w:rPr>
-              <w:sz w:val="26"/>
-              <w:szCs w:val="26"/>
               <w:lang w:val="ru-RU"/>
             </w:rPr>
-            <w:t>средней тяжести,</w:t>
+            <w:t>тяжелая форма, лабильное течение со склонностью к гипогликемическим состояниям,</w:t>
           </w:r>
         </w:sdtContent>
       </w:sdt>
       <w:r>
         <w:rPr>
-          <w:sz w:val="26"/>
-          <w:szCs w:val="26"/>
           <w:lang w:val="ru-RU"/>
         </w:rPr>
         <w:t xml:space="preserve"> </w:t>
       </w:r>
       <w:r>
         <w:rPr>
-          <w:sz w:val="26"/>
-          <w:szCs w:val="26"/>
           <w:lang w:val="ru-RU"/>
         </w:rPr>
         <w:t xml:space="preserve">ст. </w:t>
@@ -502,8 +472,6 @@
       <w:sdt>
         <w:sdtPr>
           <w:rPr>
-            <w:sz w:val="26"/>
-            <w:szCs w:val="26"/>
             <w:lang w:val="ru-RU"/>
           </w:rPr>
           <w:alias w:val="диабет"/>
@@ -523,8 +491,6 @@
         <w:sdtContent>
           <w:r>
             <w:rPr>
-              <w:sz w:val="26"/>
-              <w:szCs w:val="26"/>
               <w:lang w:val="ru-RU"/>
             </w:rPr>
             <w:t>декомпенсации.</w:t>
@@ -533,866 +499,92 @@
       </w:sdt>
       <w:r>
         <w:rPr>
-          <w:sz w:val="26"/>
-          <w:szCs w:val="26"/>
           <w:lang w:val="ru-RU"/>
         </w:rPr>
         <w:t xml:space="preserve">  </w:t>
       </w:r>
-    </w:p>
-    <w:p>
-      <w:pPr>
-        <w:ind w:left="-567"/>
-        <w:jc w:val="both"/>
-        <w:rPr>
-          <w:sz w:val="28"/>
-          <w:szCs w:val="28"/>
-          <w:lang w:val="ru-RU"/>
-        </w:rPr>
-      </w:pPr>
-      <w:r>
-        <w:rPr>
-          <w:sz w:val="28"/>
-          <w:szCs w:val="28"/>
-          <w:lang w:val="ru-RU"/>
-        </w:rPr>
-        <w:t xml:space="preserve">Диабетическая ангиопатия сетчатки ОИ. </w:t>
-      </w:r>
-    </w:p>
-    <w:p>
-      <w:pPr>
-        <w:ind w:left="-567"/>
-        <w:jc w:val="both"/>
-        <w:rPr>
-          <w:color w:val="0000CC"/>
-          <w:sz w:val="28"/>
-          <w:szCs w:val="28"/>
-          <w:lang w:val="ru-RU"/>
-        </w:rPr>
-      </w:pPr>
-      <w:r>
-        <w:rPr>
-          <w:color w:val="0000CC"/>
-          <w:sz w:val="28"/>
-          <w:szCs w:val="28"/>
-          <w:lang w:val="ru-RU"/>
-        </w:rPr>
-        <w:t>Диабетическая дистальная симметричная полинейропатия н/к, сенсомоторная форма</w:t>
-      </w:r>
-      <w:r>
-        <w:rPr>
-          <w:color w:val="0000CC"/>
-          <w:sz w:val="28"/>
-          <w:szCs w:val="28"/>
-          <w:lang w:val="ru-RU"/>
-        </w:rPr>
-        <w:t xml:space="preserve"> (NSS 6, NDS 6), </w:t>
-      </w:r>
-      <w:r>
-        <w:rPr>
-          <w:color w:val="0000CC"/>
-          <w:sz w:val="28"/>
-          <w:szCs w:val="28"/>
-          <w:lang w:val="ru-RU"/>
-        </w:rPr>
-        <w:t xml:space="preserve">  хроническое течение</w:t>
-      </w:r>
-    </w:p>
-    <w:p>
-      <w:pPr>
-        <w:ind w:left="-567"/>
-        <w:jc w:val="both"/>
-        <w:rPr>
-          <w:sz w:val="28"/>
-          <w:szCs w:val="28"/>
-          <w:lang w:val="ru-RU"/>
-        </w:rPr>
-      </w:pPr>
-      <w:r>
-        <w:rPr>
-          <w:sz w:val="28"/>
-          <w:szCs w:val="28"/>
-          <w:lang w:val="ru-RU"/>
-        </w:rPr>
-        <w:t>Диабетическая ангиопатия артерий н/к</w:t>
-      </w:r>
-      <w:r>
-        <w:rPr>
-          <w:sz w:val="28"/>
-          <w:szCs w:val="28"/>
-          <w:lang w:val="ru-RU"/>
-        </w:rPr>
-        <w:t xml:space="preserve"> II ст</w:t>
-      </w:r>
-      <w:r>
-        <w:rPr>
-          <w:sz w:val="28"/>
-          <w:szCs w:val="28"/>
+      <w:r>
+        <w:rPr>
+          <w:lang w:val="ru-RU"/>
+        </w:rPr>
+        <w:t xml:space="preserve"> Диабетическая ангиопатия артерий н/к II ст. ХБП I</w:t>
+      </w:r>
+      <w:r>
+        <w:rPr>
+          <w:lang w:val="ru-RU"/>
+        </w:rPr>
+        <w:t xml:space="preserve"> с</w:t>
+      </w:r>
+      <w:r>
+        <w:rPr>
+          <w:lang w:val="ru-RU"/>
+        </w:rPr>
+        <w:t>т. Диабетическая нефропатия III</w:t>
+      </w:r>
+      <w:r>
+        <w:rPr>
+          <w:lang w:val="ru-RU"/>
+        </w:rPr>
+        <w:t xml:space="preserve"> ст. </w:t>
+      </w:r>
+      <w:r>
+        <w:rPr>
+          <w:lang w:val="ru-RU"/>
+        </w:rPr>
+        <w:t>Диффузный зоб 1 ст</w:t>
+      </w:r>
+      <w:r>
+        <w:rPr>
           <w:lang w:val="ru-RU"/>
         </w:rPr>
         <w:t xml:space="preserve">. </w:t>
       </w:r>
-    </w:p>
-    <w:p>
-      <w:pPr>
-        <w:ind w:left="-567"/>
-        <w:jc w:val="both"/>
-        <w:rPr>
-          <w:sz w:val="28"/>
-          <w:szCs w:val="28"/>
-          <w:lang w:val="ru-RU"/>
-        </w:rPr>
-      </w:pPr>
-      <w:r>
-        <w:rPr>
-          <w:color w:val="7030A0"/>
-          <w:sz w:val="28"/>
-          <w:szCs w:val="28"/>
-          <w:lang w:val="ru-RU"/>
-        </w:rPr>
-        <w:t>ХБП II-IV ст. Диабетическая нефропатия III-IV ст.</w:t>
-      </w:r>
-      <w:r>
-        <w:rPr>
-          <w:color w:val="7030A0"/>
-          <w:sz w:val="28"/>
-          <w:szCs w:val="28"/>
+      <w:proofErr w:type="spellStart"/>
+      <w:r>
+        <w:rPr>
+          <w:lang w:val="ru-RU"/>
+        </w:rPr>
+        <w:t>Эутиреоидное</w:t>
+      </w:r>
+      <w:proofErr w:type="spellEnd"/>
+      <w:r>
+        <w:rPr>
+          <w:lang w:val="ru-RU"/>
+        </w:rPr>
+        <w:t xml:space="preserve"> состояние.</w:t>
+      </w:r>
+      <w:r>
+        <w:rPr>
           <w:lang w:val="ru-RU"/>
         </w:rPr>
         <w:t xml:space="preserve"> </w:t>
       </w:r>
-    </w:p>
-    <w:p>
-      <w:pPr>
-        <w:ind w:left="-567"/>
-        <w:jc w:val="both"/>
-        <w:rPr>
-          <w:color w:val="E36C0A" w:themeColor="accent6" w:themeShade="BF"/>
-          <w:sz w:val="28"/>
-          <w:szCs w:val="28"/>
-          <w:lang w:val="ru-RU"/>
-        </w:rPr>
-      </w:pPr>
-      <w:r>
-        <w:rPr>
-          <w:color w:val="E36C0A" w:themeColor="accent6" w:themeShade="BF"/>
-          <w:sz w:val="28"/>
-          <w:szCs w:val="28"/>
-          <w:lang w:val="ru-RU"/>
-        </w:rPr>
-        <w:t xml:space="preserve">Ожирение II ст. (ИМТ кг/м2) </w:t>
-      </w:r>
-      <w:proofErr w:type="spellStart"/>
-      <w:r>
-        <w:rPr>
-          <w:color w:val="E36C0A" w:themeColor="accent6" w:themeShade="BF"/>
-          <w:sz w:val="28"/>
-          <w:szCs w:val="28"/>
-          <w:lang w:val="ru-RU"/>
-        </w:rPr>
-        <w:t>алим</w:t>
-      </w:r>
-      <w:proofErr w:type="spellEnd"/>
-      <w:proofErr w:type="gramStart"/>
-      <w:r>
-        <w:rPr>
-          <w:color w:val="E36C0A" w:themeColor="accent6" w:themeShade="BF"/>
-          <w:sz w:val="28"/>
-          <w:szCs w:val="28"/>
-          <w:lang w:val="ru-RU"/>
-        </w:rPr>
-        <w:t>.-</w:t>
-      </w:r>
-      <w:proofErr w:type="gramEnd"/>
-      <w:r>
-        <w:rPr>
-          <w:color w:val="E36C0A" w:themeColor="accent6" w:themeShade="BF"/>
-          <w:sz w:val="28"/>
-          <w:szCs w:val="28"/>
-          <w:lang w:val="ru-RU"/>
-        </w:rPr>
-        <w:t xml:space="preserve">конституционального генеза, стабильное течение.  </w:t>
-      </w:r>
-    </w:p>
-    <w:p>
-      <w:pPr>
-        <w:ind w:left="-567"/>
-        <w:jc w:val="both"/>
-        <w:rPr>
-          <w:sz w:val="28"/>
-          <w:szCs w:val="28"/>
-          <w:lang w:val="ru-RU"/>
-        </w:rPr>
-      </w:pPr>
-      <w:proofErr w:type="gramStart"/>
-      <w:r>
-        <w:rPr>
-          <w:color w:val="4F6228" w:themeColor="accent3" w:themeShade="80"/>
-          <w:sz w:val="28"/>
-          <w:szCs w:val="28"/>
-          <w:lang w:val="ru-RU"/>
-        </w:rPr>
-        <w:t>Аутоиммунный</w:t>
-      </w:r>
-      <w:proofErr w:type="gramEnd"/>
-      <w:r>
-        <w:rPr>
-          <w:color w:val="4F6228" w:themeColor="accent3" w:themeShade="80"/>
-          <w:sz w:val="28"/>
-          <w:szCs w:val="28"/>
+      <w:r>
+        <w:rPr>
           <w:lang w:val="ru-RU"/>
         </w:rPr>
         <w:t xml:space="preserve"> </w:t>
       </w:r>
-      <w:proofErr w:type="spellStart"/>
-      <w:r>
-        <w:rPr>
-          <w:color w:val="4F6228" w:themeColor="accent3" w:themeShade="80"/>
-          <w:sz w:val="28"/>
-          <w:szCs w:val="28"/>
-          <w:lang w:val="ru-RU"/>
-        </w:rPr>
-        <w:t>тиреоидит</w:t>
-      </w:r>
-      <w:proofErr w:type="spellEnd"/>
-      <w:r>
-        <w:rPr>
-          <w:color w:val="4F6228" w:themeColor="accent3" w:themeShade="80"/>
-          <w:sz w:val="28"/>
-          <w:szCs w:val="28"/>
-          <w:lang w:val="ru-RU"/>
-        </w:rPr>
-        <w:t xml:space="preserve">, </w:t>
+      <w:r>
+        <w:rPr>
+          <w:lang w:val="ru-RU"/>
+        </w:rPr>
+        <w:t>НЦД по смешанному типу.</w:t>
+      </w:r>
+      <w:r>
+        <w:rPr>
+          <w:lang w:val="ru-RU"/>
+        </w:rPr>
+        <w:t xml:space="preserve"> СН 0-1. </w:t>
       </w:r>
       <w:sdt>
         <w:sdtPr>
           <w:rPr>
-            <w:color w:val="4F6228" w:themeColor="accent3" w:themeShade="80"/>
-            <w:sz w:val="28"/>
-            <w:szCs w:val="28"/>
             <w:lang w:val="ru-RU"/>
           </w:rPr>
-          <w:id w:val="105240480"/>
+          <w:id w:val="1595975249"/>
           <w:placeholder>
-            <w:docPart w:val="FBFC6A18E07A484F9E976562E903BEB7"/>
-          </w:placeholder>
-          <w:comboBox>
-            <w:listItem w:displayText="без увеличения объема щит. железы." w:value="без увеличения объема щит. железы."/>
-            <w:listItem w:displayText="гипертрофическая форма." w:value="гипертрофическая форма."/>
-          </w:comboBox>
-        </w:sdtPr>
-        <w:sdtEndPr/>
-        <w:sdtContent>
-          <w:r>
-            <w:rPr>
-              <w:color w:val="4F6228" w:themeColor="accent3" w:themeShade="80"/>
-              <w:sz w:val="28"/>
-              <w:szCs w:val="28"/>
-              <w:lang w:val="ru-RU"/>
-            </w:rPr>
-            <w:t>гипертрофическая форма.</w:t>
-          </w:r>
-        </w:sdtContent>
-      </w:sdt>
-      <w:r>
-        <w:rPr>
-          <w:color w:val="4F6228" w:themeColor="accent3" w:themeShade="80"/>
-          <w:sz w:val="28"/>
-          <w:szCs w:val="28"/>
-          <w:lang w:val="ru-RU"/>
-        </w:rPr>
-        <w:t xml:space="preserve"> Гипотиреоз, средней тяжести,  </w:t>
-      </w:r>
-      <w:r>
-        <w:rPr>
-          <w:color w:val="4F6228" w:themeColor="accent3" w:themeShade="80"/>
-          <w:sz w:val="28"/>
-          <w:szCs w:val="28"/>
-          <w:lang w:val="ru-RU"/>
-        </w:rPr>
-        <w:t xml:space="preserve">ст. </w:t>
-      </w:r>
-      <w:r>
-        <w:rPr>
-          <w:color w:val="4F6228" w:themeColor="accent3" w:themeShade="80"/>
-          <w:sz w:val="28"/>
-          <w:szCs w:val="28"/>
-          <w:lang w:val="ru-RU"/>
-        </w:rPr>
-        <w:t>медикаментозн</w:t>
-      </w:r>
-      <w:r>
-        <w:rPr>
-          <w:color w:val="4F6228" w:themeColor="accent3" w:themeShade="80"/>
-          <w:sz w:val="28"/>
-          <w:szCs w:val="28"/>
-          <w:lang w:val="ru-RU"/>
-        </w:rPr>
-        <w:t>ой</w:t>
-      </w:r>
-      <w:r>
-        <w:rPr>
-          <w:color w:val="4F6228" w:themeColor="accent3" w:themeShade="80"/>
-          <w:sz w:val="28"/>
-          <w:szCs w:val="28"/>
-          <w:lang w:val="ru-RU"/>
-        </w:rPr>
-        <w:t xml:space="preserve"> </w:t>
-      </w:r>
-      <w:proofErr w:type="spellStart"/>
-      <w:r>
-        <w:rPr>
-          <w:color w:val="4F6228" w:themeColor="accent3" w:themeShade="80"/>
-          <w:sz w:val="28"/>
-          <w:szCs w:val="28"/>
-          <w:lang w:val="ru-RU"/>
-        </w:rPr>
-        <w:t>субкомпенсаци</w:t>
-      </w:r>
-      <w:r>
-        <w:rPr>
-          <w:color w:val="4F6228" w:themeColor="accent3" w:themeShade="80"/>
-          <w:sz w:val="28"/>
-          <w:szCs w:val="28"/>
-          <w:lang w:val="ru-RU"/>
-        </w:rPr>
-        <w:t>и</w:t>
-      </w:r>
-      <w:proofErr w:type="spellEnd"/>
-      <w:r>
-        <w:rPr>
-          <w:color w:val="4F6228" w:themeColor="accent3" w:themeShade="80"/>
-          <w:sz w:val="28"/>
-          <w:szCs w:val="28"/>
-          <w:lang w:val="ru-RU"/>
-        </w:rPr>
-        <w:t xml:space="preserve">. </w:t>
-      </w:r>
-      <w:sdt>
-        <w:sdtPr>
-          <w:rPr>
-            <w:color w:val="4F6228" w:themeColor="accent3" w:themeShade="80"/>
-            <w:sz w:val="28"/>
-            <w:szCs w:val="28"/>
-            <w:lang w:val="ru-RU"/>
-          </w:rPr>
-          <w:id w:val="590198144"/>
-          <w:placeholder>
-            <w:docPart w:val="DefaultPlaceholder_1082065159"/>
-          </w:placeholder>
-          <w:dropDownList>
-            <w:listItem w:value="Выберите элемент."/>
-            <w:listItem w:displayText="Диффузный токсический " w:value="Диффузный токсический "/>
-            <w:listItem w:displayText="Диффузный " w:value="Диффузный "/>
-            <w:listItem w:displayText="Смешаный " w:value="Смешаный "/>
-            <w:listItem w:displayText="Узловой " w:value="Узловой "/>
-          </w:dropDownList>
-        </w:sdtPr>
-        <w:sdtEndPr/>
-        <w:sdtContent>
-          <w:r>
-            <w:rPr>
-              <w:color w:val="4F6228" w:themeColor="accent3" w:themeShade="80"/>
-              <w:sz w:val="28"/>
-              <w:szCs w:val="28"/>
-              <w:lang w:val="ru-RU"/>
-            </w:rPr>
-            <w:t xml:space="preserve">Диффузный токсический </w:t>
-          </w:r>
-        </w:sdtContent>
-      </w:sdt>
-      <w:r>
-        <w:rPr>
-          <w:color w:val="4F6228" w:themeColor="accent3" w:themeShade="80"/>
-          <w:sz w:val="28"/>
-          <w:szCs w:val="28"/>
-          <w:lang w:val="ru-RU"/>
-        </w:rPr>
-        <w:t xml:space="preserve"> зоб II. </w:t>
-      </w:r>
-      <w:proofErr w:type="spellStart"/>
-      <w:r>
-        <w:rPr>
-          <w:color w:val="4F6228" w:themeColor="accent3" w:themeShade="80"/>
-          <w:sz w:val="28"/>
-          <w:szCs w:val="28"/>
-          <w:lang w:val="ru-RU"/>
-        </w:rPr>
-        <w:t>Эутиреоидное</w:t>
-      </w:r>
-      <w:proofErr w:type="spellEnd"/>
-      <w:r>
-        <w:rPr>
-          <w:color w:val="4F6228" w:themeColor="accent3" w:themeShade="80"/>
-          <w:sz w:val="28"/>
-          <w:szCs w:val="28"/>
-          <w:lang w:val="ru-RU"/>
-        </w:rPr>
-        <w:t xml:space="preserve"> состояние</w:t>
-      </w:r>
-      <w:r>
-        <w:rPr>
-          <w:sz w:val="28"/>
-          <w:szCs w:val="28"/>
-          <w:lang w:val="ru-RU"/>
-        </w:rPr>
-        <w:t xml:space="preserve">. </w:t>
-      </w:r>
-    </w:p>
-    <w:p>
-      <w:pPr>
-        <w:ind w:left="-567"/>
-        <w:jc w:val="both"/>
-        <w:rPr>
-          <w:color w:val="17365D" w:themeColor="text2" w:themeShade="BF"/>
-          <w:sz w:val="28"/>
-          <w:szCs w:val="28"/>
-          <w:lang w:val="ru-RU"/>
-        </w:rPr>
-      </w:pPr>
-      <w:r>
-        <w:rPr>
-          <w:color w:val="17365D" w:themeColor="text2" w:themeShade="BF"/>
-          <w:sz w:val="28"/>
-          <w:szCs w:val="28"/>
-          <w:lang w:val="ru-RU"/>
-        </w:rPr>
-        <w:t xml:space="preserve">Миопия </w:t>
-      </w:r>
-      <w:sdt>
-        <w:sdtPr>
-          <w:rPr>
-            <w:color w:val="17365D" w:themeColor="text2" w:themeShade="BF"/>
-            <w:sz w:val="28"/>
-            <w:szCs w:val="28"/>
-            <w:lang w:val="ru-RU"/>
-          </w:rPr>
-          <w:id w:val="-1410379913"/>
-          <w:placeholder>
-            <w:docPart w:val="DefaultPlaceholder_1082065159"/>
-          </w:placeholder>
-          <w:comboBox>
-            <w:listItem w:value="Выберите элемент."/>
-            <w:listItem w:displayText="слабой " w:value="слабой "/>
-            <w:listItem w:displayText="высокой" w:value="высокой"/>
-            <w:listItem w:displayText="средней" w:value="средней"/>
-          </w:comboBox>
-        </w:sdtPr>
-        <w:sdtEndPr/>
-        <w:sdtContent>
-          <w:r>
-            <w:rPr>
-              <w:color w:val="17365D" w:themeColor="text2" w:themeShade="BF"/>
-              <w:sz w:val="28"/>
-              <w:szCs w:val="28"/>
-              <w:lang w:val="ru-RU"/>
-            </w:rPr>
-            <w:t xml:space="preserve">слабой </w:t>
-          </w:r>
-        </w:sdtContent>
-      </w:sdt>
-      <w:r>
-        <w:rPr>
-          <w:color w:val="17365D" w:themeColor="text2" w:themeShade="BF"/>
-          <w:sz w:val="28"/>
-          <w:szCs w:val="28"/>
-          <w:lang w:val="ru-RU"/>
-        </w:rPr>
-        <w:t xml:space="preserve"> степени ОИ.</w:t>
-      </w:r>
-      <w:r>
-        <w:rPr>
-          <w:color w:val="17365D" w:themeColor="text2" w:themeShade="BF"/>
-          <w:sz w:val="28"/>
-          <w:szCs w:val="28"/>
-          <w:lang w:val="ru-RU"/>
-        </w:rPr>
-        <w:t xml:space="preserve"> </w:t>
-      </w:r>
-    </w:p>
-    <w:p>
-      <w:pPr>
-        <w:ind w:left="-567"/>
-        <w:jc w:val="both"/>
-        <w:rPr>
-          <w:color w:val="17365D" w:themeColor="text2" w:themeShade="BF"/>
-          <w:sz w:val="28"/>
-          <w:szCs w:val="28"/>
-          <w:lang w:val="ru-RU"/>
-        </w:rPr>
-      </w:pPr>
-      <w:r>
-        <w:rPr>
-          <w:color w:val="17365D" w:themeColor="text2" w:themeShade="BF"/>
-          <w:sz w:val="28"/>
-          <w:szCs w:val="28"/>
-          <w:lang w:val="ru-RU"/>
-        </w:rPr>
-        <w:t>А</w:t>
-      </w:r>
-      <w:r>
-        <w:rPr>
-          <w:color w:val="17365D" w:themeColor="text2" w:themeShade="BF"/>
-          <w:sz w:val="28"/>
-          <w:szCs w:val="28"/>
-          <w:lang w:val="ru-RU"/>
-        </w:rPr>
-        <w:t xml:space="preserve">нгиопатия сосудов сетчатки </w:t>
-      </w:r>
-      <w:sdt>
-        <w:sdtPr>
-          <w:rPr>
-            <w:color w:val="17365D" w:themeColor="text2" w:themeShade="BF"/>
-            <w:sz w:val="28"/>
-            <w:szCs w:val="28"/>
-            <w:lang w:val="ru-RU"/>
-          </w:rPr>
-          <w:id w:val="2051261544"/>
-          <w:placeholder>
-            <w:docPart w:val="DefaultPlaceholder_1082065159"/>
-          </w:placeholder>
-          <w:comboBox>
-            <w:listItem w:value="Выберите элемент."/>
-            <w:listItem w:displayText="ОИ" w:value="ОИ"/>
-            <w:listItem w:displayText="ОД" w:value="ОД"/>
-            <w:listItem w:displayText="OS" w:value="OS"/>
-          </w:comboBox>
-        </w:sdtPr>
-        <w:sdtEndPr/>
-        <w:sdtContent>
-          <w:r>
-            <w:rPr>
-              <w:color w:val="17365D" w:themeColor="text2" w:themeShade="BF"/>
-              <w:sz w:val="28"/>
-              <w:szCs w:val="28"/>
-              <w:lang w:val="ru-RU"/>
-            </w:rPr>
-            <w:t>ОИ</w:t>
-          </w:r>
-        </w:sdtContent>
-      </w:sdt>
-      <w:r>
-        <w:rPr>
-          <w:color w:val="17365D" w:themeColor="text2" w:themeShade="BF"/>
-          <w:sz w:val="28"/>
-          <w:szCs w:val="28"/>
-          <w:lang w:val="ru-RU"/>
-        </w:rPr>
-        <w:t>.</w:t>
-      </w:r>
-      <w:r>
-        <w:rPr>
-          <w:color w:val="17365D" w:themeColor="text2" w:themeShade="BF"/>
-          <w:sz w:val="28"/>
-          <w:szCs w:val="28"/>
-          <w:lang w:val="ru-RU"/>
-        </w:rPr>
-        <w:t xml:space="preserve"> </w:t>
-      </w:r>
-      <w:r>
-        <w:rPr>
-          <w:color w:val="17365D" w:themeColor="text2" w:themeShade="BF"/>
-          <w:sz w:val="28"/>
-          <w:szCs w:val="28"/>
-          <w:lang w:val="ru-RU"/>
-        </w:rPr>
-        <w:t xml:space="preserve">Начальная катаракта </w:t>
-      </w:r>
-      <w:sdt>
-        <w:sdtPr>
-          <w:rPr>
-            <w:color w:val="17365D" w:themeColor="text2" w:themeShade="BF"/>
-            <w:sz w:val="28"/>
-            <w:szCs w:val="28"/>
-            <w:lang w:val="ru-RU"/>
-          </w:rPr>
-          <w:id w:val="517513702"/>
-          <w:placeholder>
-            <w:docPart w:val="DB435B1E68954750936FB322747598D2"/>
-          </w:placeholder>
-          <w:comboBox>
-            <w:listItem w:value="Выберите элемент."/>
-            <w:listItem w:displayText="ОИ" w:value="ОИ"/>
-            <w:listItem w:displayText="ОД" w:value="ОД"/>
-            <w:listItem w:displayText="OS" w:value="OS"/>
-          </w:comboBox>
-        </w:sdtPr>
-        <w:sdtEndPr/>
-        <w:sdtContent>
-          <w:r>
-            <w:rPr>
-              <w:color w:val="17365D" w:themeColor="text2" w:themeShade="BF"/>
-              <w:sz w:val="28"/>
-              <w:szCs w:val="28"/>
-              <w:lang w:val="ru-RU"/>
-            </w:rPr>
-            <w:t>ОИ</w:t>
-          </w:r>
-        </w:sdtContent>
-      </w:sdt>
-      <w:r>
-        <w:rPr>
-          <w:color w:val="17365D" w:themeColor="text2" w:themeShade="BF"/>
-          <w:sz w:val="28"/>
-          <w:szCs w:val="28"/>
-          <w:lang w:val="ru-RU"/>
-        </w:rPr>
-        <w:t xml:space="preserve">. </w:t>
-      </w:r>
-      <w:r>
-        <w:rPr>
-          <w:color w:val="17365D" w:themeColor="text2" w:themeShade="BF"/>
-          <w:sz w:val="28"/>
-          <w:szCs w:val="28"/>
-          <w:lang w:val="ru-RU"/>
-        </w:rPr>
-        <w:t xml:space="preserve"> </w:t>
-      </w:r>
-    </w:p>
-    <w:p>
-      <w:pPr>
-        <w:ind w:left="-567"/>
-        <w:jc w:val="both"/>
-        <w:rPr>
-          <w:color w:val="17365D" w:themeColor="text2" w:themeShade="BF"/>
-          <w:sz w:val="28"/>
-          <w:szCs w:val="28"/>
-          <w:lang w:val="ru-RU"/>
-        </w:rPr>
-      </w:pPr>
-      <w:r>
-        <w:rPr>
-          <w:color w:val="17365D" w:themeColor="text2" w:themeShade="BF"/>
-          <w:sz w:val="28"/>
-          <w:szCs w:val="28"/>
-          <w:lang w:val="ru-RU"/>
-        </w:rPr>
-        <w:t>Непро</w:t>
-      </w:r>
-      <w:r>
-        <w:rPr>
-          <w:color w:val="17365D" w:themeColor="text2" w:themeShade="BF"/>
-          <w:sz w:val="28"/>
-          <w:szCs w:val="28"/>
-          <w:lang w:val="ru-RU"/>
-        </w:rPr>
-        <w:t>лиферативная  диабетическая</w:t>
-      </w:r>
-      <w:r>
-        <w:rPr>
-          <w:color w:val="17365D" w:themeColor="text2" w:themeShade="BF"/>
-          <w:sz w:val="28"/>
-          <w:szCs w:val="28"/>
-          <w:lang w:val="ru-RU"/>
-        </w:rPr>
-        <w:t xml:space="preserve"> </w:t>
-      </w:r>
-      <w:proofErr w:type="spellStart"/>
-      <w:r>
-        <w:rPr>
-          <w:color w:val="17365D" w:themeColor="text2" w:themeShade="BF"/>
-          <w:sz w:val="28"/>
-          <w:szCs w:val="28"/>
-          <w:lang w:val="ru-RU"/>
-        </w:rPr>
-        <w:t>ретинопатия</w:t>
-      </w:r>
-      <w:proofErr w:type="spellEnd"/>
-      <w:r>
-        <w:rPr>
-          <w:color w:val="17365D" w:themeColor="text2" w:themeShade="BF"/>
-          <w:sz w:val="28"/>
-          <w:szCs w:val="28"/>
-          <w:lang w:val="ru-RU"/>
-        </w:rPr>
-        <w:t xml:space="preserve"> </w:t>
-      </w:r>
-      <w:sdt>
-        <w:sdtPr>
-          <w:rPr>
-            <w:color w:val="17365D" w:themeColor="text2" w:themeShade="BF"/>
-            <w:sz w:val="28"/>
-            <w:szCs w:val="28"/>
-            <w:lang w:val="ru-RU"/>
-          </w:rPr>
-          <w:id w:val="389392371"/>
-          <w:placeholder>
-            <w:docPart w:val="5917FEE754784A0BA4173B51A4E1CE95"/>
-          </w:placeholder>
-          <w:comboBox>
-            <w:listItem w:value="Выберите элемент."/>
-            <w:listItem w:displayText="ОИ" w:value="ОИ"/>
-            <w:listItem w:displayText="ОД" w:value="ОД"/>
-            <w:listItem w:displayText="OS" w:value="OS"/>
-          </w:comboBox>
-        </w:sdtPr>
-        <w:sdtEndPr/>
-        <w:sdtContent>
-          <w:r>
-            <w:rPr>
-              <w:color w:val="17365D" w:themeColor="text2" w:themeShade="BF"/>
-              <w:sz w:val="28"/>
-              <w:szCs w:val="28"/>
-              <w:lang w:val="ru-RU"/>
-            </w:rPr>
-            <w:t>ОИ</w:t>
-          </w:r>
-        </w:sdtContent>
-      </w:sdt>
-      <w:r>
-        <w:rPr>
-          <w:color w:val="17365D" w:themeColor="text2" w:themeShade="BF"/>
-          <w:sz w:val="28"/>
-          <w:szCs w:val="28"/>
-          <w:lang w:val="ru-RU"/>
-        </w:rPr>
-        <w:t>.</w:t>
-      </w:r>
-    </w:p>
-    <w:p>
-      <w:pPr>
-        <w:ind w:left="-567"/>
-        <w:jc w:val="both"/>
-        <w:rPr>
-          <w:color w:val="C00000"/>
-          <w:sz w:val="28"/>
-          <w:szCs w:val="28"/>
-          <w:lang w:val="ru-RU"/>
-        </w:rPr>
-      </w:pPr>
-      <w:r>
-        <w:rPr>
-          <w:color w:val="C00000"/>
-          <w:sz w:val="28"/>
-          <w:szCs w:val="28"/>
-          <w:lang w:val="ru-RU"/>
-        </w:rPr>
-        <w:t xml:space="preserve">ИБС, стенокардия напряжения, диффузный кардиосклероз, II </w:t>
-      </w:r>
-      <w:proofErr w:type="spellStart"/>
-      <w:r>
-        <w:rPr>
-          <w:color w:val="C00000"/>
-          <w:sz w:val="28"/>
-          <w:szCs w:val="28"/>
-          <w:lang w:val="ru-RU"/>
-        </w:rPr>
-        <w:t>ф.кл</w:t>
-      </w:r>
-      <w:proofErr w:type="spellEnd"/>
-      <w:r>
-        <w:rPr>
-          <w:color w:val="C00000"/>
-          <w:sz w:val="28"/>
-          <w:szCs w:val="28"/>
-          <w:lang w:val="ru-RU"/>
-        </w:rPr>
-        <w:t>. СН II</w:t>
-      </w:r>
-      <w:proofErr w:type="gramStart"/>
-      <w:r>
-        <w:rPr>
-          <w:color w:val="C00000"/>
-          <w:sz w:val="28"/>
-          <w:szCs w:val="28"/>
-          <w:lang w:val="ru-RU"/>
-        </w:rPr>
-        <w:t xml:space="preserve"> А</w:t>
-      </w:r>
-      <w:proofErr w:type="gramEnd"/>
-      <w:r>
-        <w:rPr>
-          <w:color w:val="C00000"/>
-          <w:sz w:val="28"/>
-          <w:szCs w:val="28"/>
-          <w:lang w:val="ru-RU"/>
-        </w:rPr>
-        <w:t xml:space="preserve"> </w:t>
-      </w:r>
-      <w:proofErr w:type="spellStart"/>
-      <w:r>
-        <w:rPr>
-          <w:color w:val="C00000"/>
-          <w:sz w:val="28"/>
-          <w:szCs w:val="28"/>
-          <w:lang w:val="ru-RU"/>
-        </w:rPr>
-        <w:t>ф.кл</w:t>
-      </w:r>
-      <w:proofErr w:type="spellEnd"/>
-      <w:r>
-        <w:rPr>
-          <w:color w:val="C00000"/>
-          <w:sz w:val="28"/>
-          <w:szCs w:val="28"/>
-          <w:lang w:val="ru-RU"/>
-        </w:rPr>
-        <w:t xml:space="preserve">. II. Гипертоническая болезнь III стадии … степени. Гипертензивное сердце СН I. Риск 4. Метаболическая кардиомиопатия СН 0-I. </w:t>
-      </w:r>
-      <w:proofErr w:type="spellStart"/>
-      <w:r>
-        <w:rPr>
-          <w:color w:val="C00000"/>
-          <w:sz w:val="28"/>
-          <w:szCs w:val="28"/>
-          <w:lang w:val="ru-RU"/>
-        </w:rPr>
-        <w:t>ф.кл</w:t>
-      </w:r>
-      <w:proofErr w:type="spellEnd"/>
-      <w:r>
-        <w:rPr>
-          <w:color w:val="C00000"/>
-          <w:sz w:val="28"/>
-          <w:szCs w:val="28"/>
-          <w:lang w:val="ru-RU"/>
-        </w:rPr>
-        <w:t>. II.</w:t>
-      </w:r>
-    </w:p>
-    <w:p>
-      <w:pPr>
-        <w:ind w:left="-567"/>
-        <w:jc w:val="both"/>
-        <w:rPr>
-          <w:color w:val="C00000"/>
-          <w:sz w:val="28"/>
-          <w:szCs w:val="28"/>
-          <w:lang w:val="ru-RU"/>
-        </w:rPr>
-      </w:pPr>
-      <w:r>
-        <w:rPr>
-          <w:color w:val="C00000"/>
-          <w:sz w:val="28"/>
-          <w:szCs w:val="28"/>
-          <w:lang w:val="ru-RU"/>
-        </w:rPr>
-        <w:t>НЦД по смешанному типу.</w:t>
-      </w:r>
-    </w:p>
-    <w:p>
-      <w:pPr>
-        <w:ind w:left="-567"/>
-        <w:jc w:val="both"/>
-        <w:rPr>
-          <w:color w:val="0000FF"/>
-          <w:sz w:val="28"/>
-          <w:szCs w:val="28"/>
-          <w:lang w:val="ru-RU"/>
-        </w:rPr>
-      </w:pPr>
-      <w:sdt>
-        <w:sdtPr>
-          <w:rPr>
-            <w:color w:val="0000FF"/>
-            <w:sz w:val="28"/>
-            <w:szCs w:val="28"/>
-            <w:lang w:val="ru-RU"/>
-          </w:rPr>
-          <w:id w:val="-968201283"/>
-          <w:placeholder>
-            <w:docPart w:val="DefaultPlaceholder_1082065159"/>
+            <w:docPart w:val="2C53A057ECBF4AECB4348E0CC4DDB46B"/>
           </w:placeholder>
           <w:comboBox>
             <w:listItem w:value="Выберите элемент."/>
@@ -1401,14 +593,10 @@
             <w:listItem w:displayText="Дисметаболическая" w:value="Дисметаболическая"/>
           </w:comboBox>
         </w:sdtPr>
-        <w:sdtEndPr/>
         <w:sdtContent>
           <w:proofErr w:type="spellStart"/>
           <w:r>
             <w:rPr>
-              <w:color w:val="0000FF"/>
-              <w:sz w:val="28"/>
-              <w:szCs w:val="28"/>
               <w:lang w:val="ru-RU"/>
             </w:rPr>
             <w:t>Дисциркуляторная</w:t>
@@ -1418,32 +606,41 @@
       </w:sdt>
       <w:r>
         <w:rPr>
-          <w:color w:val="0000FF"/>
-          <w:sz w:val="28"/>
-          <w:szCs w:val="28"/>
-          <w:lang w:val="ru-RU"/>
-        </w:rPr>
-        <w:t xml:space="preserve"> энцефалопатия I-II сочетанного генеза (</w:t>
-      </w:r>
-      <w:proofErr w:type="spellStart"/>
-      <w:r>
-        <w:rPr>
-          <w:color w:val="0000FF"/>
-          <w:sz w:val="28"/>
-          <w:szCs w:val="28"/>
-          <w:lang w:val="ru-RU"/>
-        </w:rPr>
-        <w:t>дисметаболическая</w:t>
-      </w:r>
-      <w:proofErr w:type="spellEnd"/>
-      <w:r>
-        <w:rPr>
-          <w:color w:val="0000FF"/>
-          <w:sz w:val="28"/>
-          <w:szCs w:val="28"/>
-          <w:lang w:val="ru-RU"/>
-        </w:rPr>
-        <w:t>, гипертоническая).</w:t>
+          <w:lang w:val="ru-RU"/>
+        </w:rPr>
+        <w:t xml:space="preserve"> энцефалопатия I</w:t>
+      </w:r>
+      <w:r>
+        <w:rPr>
+          <w:lang w:val="ru-RU"/>
+        </w:rPr>
+        <w:t xml:space="preserve">, </w:t>
+      </w:r>
+      <w:r>
+        <w:rPr>
+          <w:lang w:val="ru-RU"/>
+        </w:rPr>
+        <w:t xml:space="preserve">церебрастенический </w:t>
+      </w:r>
+      <w:proofErr w:type="gramStart"/>
+      <w:r>
+        <w:rPr>
+          <w:lang w:val="ru-RU"/>
+        </w:rPr>
+        <w:t>с-м</w:t>
+      </w:r>
+      <w:proofErr w:type="gramEnd"/>
+      <w:r>
+        <w:rPr>
+          <w:lang w:val="ru-RU"/>
+        </w:rPr>
+        <w:t>.</w:t>
+      </w:r>
+      <w:r>
+        <w:rPr>
+          <w:lang w:val="ru-RU"/>
+        </w:rPr>
+        <w:t xml:space="preserve"> </w:t>
       </w:r>
     </w:p>
     <w:p>
@@ -1451,120 +648,73 @@
         <w:ind w:left="-567"/>
         <w:jc w:val="both"/>
         <w:rPr>
-          <w:color w:val="0000FF"/>
-          <w:sz w:val="28"/>
-          <w:szCs w:val="28"/>
           <w:lang w:val="ru-RU"/>
         </w:rPr>
       </w:pPr>
-      <w:r>
-        <w:rPr>
-          <w:color w:val="0000FF"/>
-          <w:sz w:val="28"/>
-          <w:szCs w:val="28"/>
-          <w:lang w:val="ru-RU"/>
-        </w:rPr>
-        <w:t xml:space="preserve">астеновегетативный </w:t>
+      <w:bookmarkStart w:id="1" w:name="дк"/>
+      <w:bookmarkEnd w:id="1"/>
+      <w:r>
+        <w:rPr>
+          <w:u w:val="single"/>
+          <w:lang w:val="ru-RU"/>
+        </w:rPr>
+        <w:t xml:space="preserve">Жалобы при поступлении </w:t>
+      </w:r>
+      <w:r>
+        <w:rPr>
+          <w:lang w:val="ru-RU"/>
+        </w:rPr>
+        <w:t xml:space="preserve">на </w:t>
+      </w:r>
+      <w:r>
+        <w:rPr>
+          <w:lang w:val="ru-RU"/>
+        </w:rPr>
+        <w:t xml:space="preserve">гипогликемические </w:t>
+      </w:r>
+      <w:r>
+        <w:rPr>
+          <w:lang w:val="ru-RU"/>
+        </w:rPr>
+        <w:t>состояния</w:t>
+      </w:r>
+      <w:r>
+        <w:rPr>
+          <w:lang w:val="ru-RU"/>
+        </w:rPr>
+        <w:t xml:space="preserve"> после обеда, связанные с физ. </w:t>
+      </w:r>
+      <w:r>
+        <w:rPr>
+          <w:lang w:val="ru-RU"/>
+        </w:rPr>
+        <w:t>нагрузкой</w:t>
       </w:r>
       <w:proofErr w:type="gramStart"/>
       <w:r>
         <w:rPr>
-          <w:color w:val="0000FF"/>
-          <w:sz w:val="28"/>
-          <w:szCs w:val="28"/>
-          <w:lang w:val="ru-RU"/>
-        </w:rPr>
-        <w:t>с-м</w:t>
+          <w:lang w:val="ru-RU"/>
+        </w:rPr>
+        <w:t xml:space="preserve"> .</w:t>
       </w:r>
       <w:proofErr w:type="gramEnd"/>
       <w:r>
         <w:rPr>
-          <w:color w:val="0000FF"/>
-          <w:sz w:val="28"/>
-          <w:szCs w:val="28"/>
-          <w:lang w:val="ru-RU"/>
-        </w:rPr>
-        <w:t xml:space="preserve">, </w:t>
-      </w:r>
-      <w:proofErr w:type="spellStart"/>
-      <w:r>
-        <w:rPr>
-          <w:color w:val="0000FF"/>
-          <w:sz w:val="28"/>
-          <w:szCs w:val="28"/>
-          <w:lang w:val="ru-RU"/>
-        </w:rPr>
-        <w:t>астено</w:t>
-      </w:r>
-      <w:proofErr w:type="spellEnd"/>
-      <w:r>
-        <w:rPr>
-          <w:color w:val="0000FF"/>
-          <w:sz w:val="28"/>
-          <w:szCs w:val="28"/>
-          <w:lang w:val="ru-RU"/>
-        </w:rPr>
-        <w:t xml:space="preserve">-невротический с-м, </w:t>
-      </w:r>
-      <w:proofErr w:type="spellStart"/>
-      <w:r>
-        <w:rPr>
-          <w:color w:val="0000FF"/>
-          <w:sz w:val="28"/>
-          <w:szCs w:val="28"/>
-          <w:lang w:val="ru-RU"/>
-        </w:rPr>
-        <w:t>вестибуло</w:t>
-      </w:r>
-      <w:proofErr w:type="spellEnd"/>
-      <w:r>
-        <w:rPr>
-          <w:color w:val="0000FF"/>
-          <w:sz w:val="28"/>
-          <w:szCs w:val="28"/>
-          <w:lang w:val="ru-RU"/>
-        </w:rPr>
-        <w:t xml:space="preserve">-атактический с-м.  </w:t>
-      </w:r>
-      <w:proofErr w:type="spellStart"/>
-      <w:r>
-        <w:rPr>
-          <w:color w:val="0000FF"/>
-          <w:sz w:val="28"/>
-          <w:szCs w:val="28"/>
-          <w:lang w:val="ru-RU"/>
-        </w:rPr>
-        <w:t>цереброастенический</w:t>
-      </w:r>
-      <w:proofErr w:type="spellEnd"/>
-      <w:r>
-        <w:rPr>
-          <w:color w:val="0000FF"/>
-          <w:sz w:val="28"/>
-          <w:szCs w:val="28"/>
-          <w:lang w:val="ru-RU"/>
-        </w:rPr>
-        <w:t xml:space="preserve"> с-м, </w:t>
-      </w:r>
-      <w:proofErr w:type="spellStart"/>
-      <w:r>
-        <w:rPr>
-          <w:color w:val="0000FF"/>
-          <w:sz w:val="28"/>
-          <w:szCs w:val="28"/>
-          <w:lang w:val="ru-RU"/>
-        </w:rPr>
-        <w:t>цефалгический</w:t>
-      </w:r>
-      <w:proofErr w:type="spellEnd"/>
-      <w:r>
-        <w:rPr>
-          <w:color w:val="0000FF"/>
-          <w:sz w:val="28"/>
-          <w:szCs w:val="28"/>
-          <w:lang w:val="ru-RU"/>
-        </w:rPr>
-        <w:t xml:space="preserve"> с-м,</w:t>
+          <w:lang w:val="ru-RU"/>
+        </w:rPr>
+        <w:t xml:space="preserve"> боли в ногах, онемение в </w:t>
+      </w:r>
+      <w:r>
+        <w:rPr>
+          <w:lang w:val="ru-RU"/>
+        </w:rPr>
+        <w:t>пальцах</w:t>
+      </w:r>
+      <w:r>
+        <w:rPr>
+          <w:lang w:val="ru-RU"/>
+        </w:rPr>
+        <w:t xml:space="preserve"> обеих стоп, </w:t>
       </w:r>
     </w:p>
     <w:p>
@@ -1572,514 +722,57 @@
         <w:ind w:left="-567"/>
         <w:jc w:val="both"/>
         <w:rPr>
-          <w:color w:val="0000FF"/>
-          <w:sz w:val="28"/>
-          <w:szCs w:val="28"/>
           <w:lang w:val="ru-RU"/>
         </w:rPr>
       </w:pPr>
-    </w:p>
-    <w:p>
-      <w:pPr>
-        <w:ind w:left="-567"/>
-        <w:jc w:val="both"/>
-        <w:rPr>
-          <w:sz w:val="28"/>
-          <w:szCs w:val="28"/>
-          <w:lang w:val="ru-RU"/>
-        </w:rPr>
-      </w:pPr>
-      <w:bookmarkStart w:id="2" w:name="дк"/>
+      <w:r>
+        <w:rPr>
+          <w:u w:val="single"/>
+          <w:lang w:val="ru-RU"/>
+        </w:rPr>
+        <w:t>Краткий анамнез</w:t>
+      </w:r>
+      <w:r>
+        <w:rPr>
+          <w:lang w:val="ru-RU"/>
+        </w:rPr>
+        <w:t xml:space="preserve">: СД </w:t>
+      </w:r>
+      <w:r>
+        <w:rPr>
+          <w:lang w:val="ru-RU"/>
+        </w:rPr>
+        <w:t>выявлен в</w:t>
+      </w:r>
+      <w:r>
+        <w:rPr>
+          <w:lang w:val="ru-RU"/>
+        </w:rPr>
+        <w:t xml:space="preserve"> </w:t>
+      </w:r>
+      <w:r>
+        <w:rPr>
+          <w:lang w:val="ru-RU"/>
+        </w:rPr>
+        <w:t>2015</w:t>
+      </w:r>
+      <w:r>
+        <w:rPr>
+          <w:lang w:val="ru-RU"/>
+        </w:rPr>
+        <w:t>г.</w:t>
+      </w:r>
+      <w:bookmarkStart w:id="2" w:name="_GoBack"/>
       <w:bookmarkEnd w:id="2"/>
       <w:r>
         <w:rPr>
-          <w:sz w:val="28"/>
-          <w:szCs w:val="28"/>
-          <w:u w:val="single"/>
-          <w:lang w:val="ru-RU"/>
-        </w:rPr>
-        <w:t xml:space="preserve">Жалобы при поступлении </w:t>
-      </w:r>
-      <w:r>
-        <w:rPr>
-          <w:sz w:val="28"/>
-          <w:szCs w:val="28"/>
-          <w:lang w:val="ru-RU"/>
-        </w:rPr>
-        <w:t xml:space="preserve">на </w:t>
-      </w:r>
-      <w:r>
-        <w:rPr>
-          <w:sz w:val="28"/>
-          <w:szCs w:val="28"/>
-          <w:lang w:val="ru-RU"/>
-        </w:rPr>
-        <w:t xml:space="preserve">сухость во рту, </w:t>
-      </w:r>
-      <w:r>
-        <w:rPr>
-          <w:sz w:val="28"/>
-          <w:szCs w:val="28"/>
-          <w:lang w:val="ru-RU"/>
-        </w:rPr>
-        <w:t>жажду,</w:t>
-      </w:r>
-      <w:r>
-        <w:rPr>
-          <w:sz w:val="28"/>
-          <w:szCs w:val="28"/>
           <w:lang w:val="ru-RU"/>
         </w:rPr>
         <w:t xml:space="preserve"> </w:t>
       </w:r>
-      <w:r>
-        <w:rPr>
-          <w:sz w:val="28"/>
-          <w:szCs w:val="28"/>
-          <w:lang w:val="ru-RU"/>
-        </w:rPr>
-        <w:t>полиурию,</w:t>
-      </w:r>
-      <w:r>
-        <w:rPr>
-          <w:sz w:val="28"/>
-          <w:szCs w:val="28"/>
-          <w:lang w:val="ru-RU"/>
-        </w:rPr>
-        <w:t xml:space="preserve"> </w:t>
-      </w:r>
-    </w:p>
-    <w:p>
-      <w:pPr>
-        <w:ind w:left="-567"/>
-        <w:jc w:val="both"/>
-        <w:rPr>
-          <w:sz w:val="28"/>
-          <w:szCs w:val="28"/>
-          <w:lang w:val="ru-RU"/>
-        </w:rPr>
-      </w:pPr>
       <w:sdt>
         <w:sdtPr>
           <w:rPr>
-            <w:sz w:val="28"/>
-            <w:szCs w:val="28"/>
-            <w:lang w:val="ru-RU"/>
-          </w:rPr>
-          <w:id w:val="669446058"/>
-          <w:placeholder>
-            <w:docPart w:val="DefaultPlaceholder_1082065159"/>
-          </w:placeholder>
-          <w:dropDownList>
-            <w:listItem w:value="Выберите элемент."/>
-            <w:listItem w:displayText="увеличение " w:value="увеличение "/>
-            <w:listItem w:displayText="снижение " w:value="снижение "/>
-          </w:dropDownList>
-        </w:sdtPr>
-        <w:sdtEndPr/>
-        <w:sdtContent>
-          <w:r>
-            <w:rPr>
-              <w:sz w:val="28"/>
-              <w:szCs w:val="28"/>
-              <w:lang w:val="ru-RU"/>
-            </w:rPr>
-            <w:t xml:space="preserve">увеличение </w:t>
-          </w:r>
-        </w:sdtContent>
-      </w:sdt>
-      <w:r>
-        <w:rPr>
-          <w:sz w:val="28"/>
-          <w:szCs w:val="28"/>
-          <w:lang w:val="ru-RU"/>
-        </w:rPr>
-        <w:t xml:space="preserve"> веса на … </w:t>
-      </w:r>
-      <w:proofErr w:type="gramStart"/>
-      <w:r>
-        <w:rPr>
-          <w:sz w:val="28"/>
-          <w:szCs w:val="28"/>
-          <w:lang w:val="ru-RU"/>
-        </w:rPr>
-        <w:t>кг</w:t>
-      </w:r>
-      <w:proofErr w:type="gramEnd"/>
-      <w:r>
-        <w:rPr>
-          <w:sz w:val="28"/>
-          <w:szCs w:val="28"/>
-          <w:lang w:val="ru-RU"/>
-        </w:rPr>
-        <w:t xml:space="preserve"> за год</w:t>
-      </w:r>
-      <w:r>
-        <w:rPr>
-          <w:sz w:val="28"/>
-          <w:szCs w:val="28"/>
-          <w:lang w:val="ru-RU"/>
-        </w:rPr>
-        <w:t xml:space="preserve">, </w:t>
-      </w:r>
-    </w:p>
-    <w:p>
-      <w:pPr>
-        <w:ind w:left="-567"/>
-        <w:jc w:val="both"/>
-        <w:rPr>
-          <w:sz w:val="28"/>
-          <w:szCs w:val="28"/>
-          <w:lang w:val="ru-RU"/>
-        </w:rPr>
-      </w:pPr>
-      <w:r>
-        <w:rPr>
-          <w:sz w:val="28"/>
-          <w:szCs w:val="28"/>
-          <w:lang w:val="ru-RU"/>
-        </w:rPr>
-        <w:t>ухудшение зрения,</w:t>
-      </w:r>
-      <w:r>
-        <w:rPr>
-          <w:sz w:val="28"/>
-          <w:szCs w:val="28"/>
-          <w:lang w:val="ru-RU"/>
-        </w:rPr>
-        <w:t xml:space="preserve"> </w:t>
-      </w:r>
-    </w:p>
-    <w:p>
-      <w:pPr>
-        <w:ind w:left="-567"/>
-        <w:jc w:val="both"/>
-        <w:rPr>
-          <w:sz w:val="28"/>
-          <w:szCs w:val="28"/>
-          <w:lang w:val="ru-RU"/>
-        </w:rPr>
-      </w:pPr>
-      <w:r>
-        <w:rPr>
-          <w:sz w:val="28"/>
-          <w:szCs w:val="28"/>
-          <w:lang w:val="ru-RU"/>
-        </w:rPr>
-        <w:t xml:space="preserve"> </w:t>
-      </w:r>
-      <w:r>
-        <w:rPr>
-          <w:sz w:val="28"/>
-          <w:szCs w:val="28"/>
-          <w:lang w:val="ru-RU"/>
-        </w:rPr>
-        <w:t>боли  в н/</w:t>
-      </w:r>
-      <w:proofErr w:type="gramStart"/>
-      <w:r>
-        <w:rPr>
-          <w:sz w:val="28"/>
-          <w:szCs w:val="28"/>
-          <w:lang w:val="ru-RU"/>
-        </w:rPr>
-        <w:t>к</w:t>
-      </w:r>
-      <w:proofErr w:type="gramEnd"/>
-      <w:r>
-        <w:rPr>
-          <w:sz w:val="28"/>
-          <w:szCs w:val="28"/>
-          <w:lang w:val="ru-RU"/>
-        </w:rPr>
-        <w:t xml:space="preserve">, </w:t>
-      </w:r>
-      <w:r>
-        <w:rPr>
-          <w:sz w:val="28"/>
-          <w:szCs w:val="28"/>
-          <w:lang w:val="ru-RU"/>
-        </w:rPr>
-        <w:t>судороги,</w:t>
-      </w:r>
-      <w:r>
-        <w:rPr>
-          <w:sz w:val="28"/>
-          <w:szCs w:val="28"/>
-          <w:lang w:val="ru-RU"/>
-        </w:rPr>
-        <w:t xml:space="preserve"> онемение ног,</w:t>
-      </w:r>
-      <w:r>
-        <w:rPr>
-          <w:sz w:val="28"/>
-          <w:szCs w:val="28"/>
-          <w:lang w:val="ru-RU"/>
-        </w:rPr>
-        <w:t xml:space="preserve"> </w:t>
-      </w:r>
-    </w:p>
-    <w:p>
-      <w:pPr>
-        <w:ind w:left="-567"/>
-        <w:jc w:val="both"/>
-        <w:rPr>
-          <w:sz w:val="28"/>
-          <w:szCs w:val="28"/>
-          <w:lang w:val="ru-RU"/>
-        </w:rPr>
-      </w:pPr>
-      <w:proofErr w:type="gramStart"/>
-      <w:r>
-        <w:rPr>
-          <w:sz w:val="28"/>
-          <w:szCs w:val="28"/>
-          <w:lang w:val="ru-RU"/>
-        </w:rPr>
-        <w:t>повышение</w:t>
-      </w:r>
-      <w:r>
-        <w:rPr>
-          <w:sz w:val="28"/>
-          <w:szCs w:val="28"/>
-          <w:lang w:val="ru-RU"/>
-        </w:rPr>
-        <w:t xml:space="preserve"> </w:t>
-      </w:r>
-      <w:r>
-        <w:rPr>
-          <w:sz w:val="28"/>
-          <w:szCs w:val="28"/>
-          <w:lang w:val="ru-RU"/>
-        </w:rPr>
-        <w:t xml:space="preserve">АД макс. до </w:t>
-      </w:r>
-      <w:r>
-        <w:rPr>
-          <w:sz w:val="28"/>
-          <w:szCs w:val="28"/>
-          <w:lang w:val="ru-RU"/>
-        </w:rPr>
-        <w:t>++</w:t>
-      </w:r>
-      <w:r>
-        <w:rPr>
-          <w:sz w:val="28"/>
-          <w:szCs w:val="28"/>
-          <w:lang w:val="ru-RU"/>
-        </w:rPr>
-        <w:t xml:space="preserve"> </w:t>
-      </w:r>
-      <w:r>
-        <w:rPr>
-          <w:sz w:val="28"/>
-          <w:szCs w:val="28"/>
-          <w:lang w:val="ru-RU"/>
-        </w:rPr>
-        <w:t xml:space="preserve">мм </w:t>
-      </w:r>
-      <w:proofErr w:type="spellStart"/>
-      <w:r>
-        <w:rPr>
-          <w:sz w:val="28"/>
-          <w:szCs w:val="28"/>
-          <w:lang w:val="ru-RU"/>
-        </w:rPr>
-        <w:t>рт.</w:t>
-      </w:r>
-      <w:r>
-        <w:rPr>
-          <w:sz w:val="28"/>
-          <w:szCs w:val="28"/>
-          <w:lang w:val="ru-RU"/>
-        </w:rPr>
-        <w:t>ст</w:t>
-      </w:r>
-      <w:proofErr w:type="spellEnd"/>
-      <w:r>
-        <w:rPr>
-          <w:sz w:val="28"/>
-          <w:szCs w:val="28"/>
-          <w:lang w:val="ru-RU"/>
-        </w:rPr>
-        <w:t>.</w:t>
-      </w:r>
-      <w:r>
-        <w:rPr>
-          <w:sz w:val="28"/>
-          <w:szCs w:val="28"/>
-          <w:lang w:val="ru-RU"/>
-        </w:rPr>
-        <w:t xml:space="preserve">, </w:t>
-      </w:r>
-      <w:r>
-        <w:rPr>
-          <w:sz w:val="28"/>
-          <w:szCs w:val="28"/>
-          <w:lang w:val="ru-RU"/>
-        </w:rPr>
-        <w:t xml:space="preserve">головные боли, головокружение, частые гипогликемические состояния, общую слабость, быструю утомляемость, </w:t>
-      </w:r>
-      <w:r>
-        <w:rPr>
-          <w:sz w:val="28"/>
-          <w:szCs w:val="28"/>
-          <w:lang w:val="ru-RU"/>
-        </w:rPr>
-        <w:t xml:space="preserve">одышку при физ. нагрузке, </w:t>
-      </w:r>
-      <w:r>
-        <w:rPr>
-          <w:sz w:val="28"/>
-          <w:szCs w:val="28"/>
-          <w:lang w:val="ru-RU"/>
-        </w:rPr>
-        <w:t>учащенное мочеиспу</w:t>
-      </w:r>
-      <w:r>
-        <w:rPr>
-          <w:sz w:val="28"/>
-          <w:szCs w:val="28"/>
-          <w:lang w:val="ru-RU"/>
-        </w:rPr>
-        <w:t>с</w:t>
-      </w:r>
-      <w:r>
-        <w:rPr>
-          <w:sz w:val="28"/>
-          <w:szCs w:val="28"/>
-          <w:lang w:val="ru-RU"/>
-        </w:rPr>
-        <w:t xml:space="preserve">кание, </w:t>
-      </w:r>
-      <w:r>
-        <w:rPr>
-          <w:sz w:val="28"/>
-          <w:szCs w:val="28"/>
-          <w:lang w:val="ru-RU"/>
-        </w:rPr>
-        <w:t>сердцебиение</w:t>
-      </w:r>
-      <w:r>
-        <w:rPr>
-          <w:sz w:val="28"/>
-          <w:szCs w:val="28"/>
-          <w:lang w:val="ru-RU"/>
-        </w:rPr>
-        <w:t xml:space="preserve">, боли в </w:t>
-      </w:r>
-      <w:proofErr w:type="spellStart"/>
-      <w:r>
-        <w:rPr>
-          <w:sz w:val="28"/>
-          <w:szCs w:val="28"/>
-          <w:lang w:val="ru-RU"/>
-        </w:rPr>
-        <w:t>прекардиальной</w:t>
-      </w:r>
-      <w:proofErr w:type="spellEnd"/>
-      <w:r>
-        <w:rPr>
-          <w:sz w:val="28"/>
-          <w:szCs w:val="28"/>
-          <w:lang w:val="ru-RU"/>
-        </w:rPr>
-        <w:t xml:space="preserve"> области, боли в </w:t>
-      </w:r>
-      <w:proofErr w:type="spellStart"/>
-      <w:r>
-        <w:rPr>
-          <w:sz w:val="28"/>
-          <w:szCs w:val="28"/>
-          <w:lang w:val="ru-RU"/>
-        </w:rPr>
-        <w:t>эпигастральной</w:t>
-      </w:r>
-      <w:proofErr w:type="spellEnd"/>
-      <w:r>
-        <w:rPr>
-          <w:sz w:val="28"/>
-          <w:szCs w:val="28"/>
-          <w:lang w:val="ru-RU"/>
-        </w:rPr>
-        <w:t xml:space="preserve"> области, боли в поясничной области</w:t>
-      </w:r>
-      <w:r>
-        <w:rPr>
-          <w:sz w:val="28"/>
-          <w:szCs w:val="28"/>
-          <w:lang w:val="ru-RU"/>
-        </w:rPr>
-        <w:t>, шаткость при ходьбе</w:t>
-      </w:r>
-      <w:r>
-        <w:rPr>
-          <w:sz w:val="28"/>
-          <w:szCs w:val="28"/>
-          <w:lang w:val="ru-RU"/>
-        </w:rPr>
-        <w:t>.</w:t>
-      </w:r>
-      <w:proofErr w:type="gramEnd"/>
-    </w:p>
-    <w:p>
-      <w:pPr>
-        <w:ind w:left="-567"/>
-        <w:jc w:val="both"/>
-        <w:rPr>
-          <w:sz w:val="28"/>
-          <w:szCs w:val="20"/>
-          <w:lang w:val="ru-RU"/>
-        </w:rPr>
-      </w:pPr>
-      <w:r>
-        <w:rPr>
-          <w:sz w:val="28"/>
-          <w:szCs w:val="28"/>
-          <w:u w:val="single"/>
-          <w:lang w:val="ru-RU"/>
-        </w:rPr>
-        <w:t>Краткий анамнез</w:t>
-      </w:r>
-      <w:r>
-        <w:rPr>
-          <w:sz w:val="28"/>
-          <w:szCs w:val="28"/>
-          <w:lang w:val="ru-RU"/>
-        </w:rPr>
-        <w:t xml:space="preserve">: СД </w:t>
-      </w:r>
-      <w:proofErr w:type="gramStart"/>
-      <w:r>
-        <w:rPr>
-          <w:sz w:val="28"/>
-          <w:szCs w:val="28"/>
-          <w:lang w:val="ru-RU"/>
-        </w:rPr>
-        <w:t>выявлен</w:t>
-      </w:r>
-      <w:proofErr w:type="gramEnd"/>
-      <w:r>
-        <w:rPr>
-          <w:sz w:val="28"/>
-          <w:szCs w:val="28"/>
-          <w:lang w:val="ru-RU"/>
-        </w:rPr>
-        <w:t xml:space="preserve"> в</w:t>
-      </w:r>
-      <w:r>
-        <w:rPr>
-          <w:sz w:val="28"/>
-          <w:szCs w:val="28"/>
-          <w:lang w:val="ru-RU"/>
-        </w:rPr>
-        <w:t xml:space="preserve"> г. </w:t>
-      </w:r>
-      <w:sdt>
-        <w:sdtPr>
-          <w:rPr>
-            <w:sz w:val="28"/>
-            <w:szCs w:val="28"/>
             <w:lang w:val="ru-RU"/>
           </w:rPr>
           <w:alias w:val="течение"/>
@@ -2098,8 +791,6 @@
         <w:sdtContent>
           <w:r>
             <w:rPr>
-              <w:sz w:val="28"/>
-              <w:szCs w:val="28"/>
               <w:lang w:val="ru-RU"/>
             </w:rPr>
             <w:t>Течение заболевания лабильное, в анамнезе частые  гипогликемические состояния</w:t>
@@ -2108,94 +799,115 @@
       </w:sdt>
       <w:r>
         <w:rPr>
-          <w:sz w:val="28"/>
-          <w:szCs w:val="28"/>
-          <w:lang w:val="ru-RU"/>
-        </w:rPr>
-        <w:t xml:space="preserve">. Комы отрицает. С начала заболевания </w:t>
-      </w:r>
-      <w:sdt>
-        <w:sdtPr>
-          <w:rPr>
-            <w:sz w:val="28"/>
-            <w:szCs w:val="28"/>
-            <w:lang w:val="ru-RU"/>
-          </w:rPr>
-          <w:id w:val="1862779417"/>
-          <w:placeholder>
-            <w:docPart w:val="DefaultPlaceholder_1082065159"/>
-          </w:placeholder>
-          <w:comboBox>
-            <w:listItem w:value="Выберите элемент."/>
-            <w:listItem w:displayText="инсулинотерапия." w:value="инсулинотерапия."/>
-            <w:listItem w:displayText="принимал ССП." w:value="принимал ССП."/>
-            <w:listItem w:displayText="принимала ССП." w:value="принимала ССП."/>
-          </w:comboBox>
-        </w:sdtPr>
-        <w:sdtEndPr/>
-        <w:sdtContent>
-          <w:r>
-            <w:rPr>
-              <w:sz w:val="28"/>
-              <w:szCs w:val="28"/>
-              <w:lang w:val="ru-RU"/>
-            </w:rPr>
-            <w:t>принимает ССП.</w:t>
-          </w:r>
-        </w:sdtContent>
-      </w:sdt>
-      <w:r>
-        <w:rPr>
-          <w:sz w:val="28"/>
-          <w:lang w:val="ru-RU"/>
-        </w:rPr>
-        <w:t xml:space="preserve"> (</w:t>
+          <w:lang w:val="ru-RU"/>
+        </w:rPr>
+        <w:t xml:space="preserve">. Комы </w:t>
+      </w:r>
+      <w:r>
+        <w:rPr>
+          <w:lang w:val="ru-RU"/>
+        </w:rPr>
+        <w:t>гипогликемическая – 27.01.2017</w:t>
+      </w:r>
+      <w:r>
+        <w:rPr>
+          <w:lang w:val="ru-RU"/>
+        </w:rPr>
+        <w:t>.</w:t>
+      </w:r>
+      <w:r>
+        <w:rPr>
+          <w:lang w:val="ru-RU"/>
+        </w:rPr>
+        <w:t xml:space="preserve"> находился в реанимационном </w:t>
       </w:r>
       <w:proofErr w:type="spellStart"/>
-      <w:r>
-        <w:rPr>
-          <w:sz w:val="28"/>
-          <w:lang w:val="ru-RU"/>
-        </w:rPr>
-        <w:t>манинил</w:t>
+      <w:proofErr w:type="gramStart"/>
+      <w:r>
+        <w:rPr>
+          <w:lang w:val="ru-RU"/>
+        </w:rPr>
+        <w:t>отд</w:t>
       </w:r>
       <w:proofErr w:type="spellEnd"/>
-      <w:r>
-        <w:rPr>
-          <w:sz w:val="28"/>
-          <w:lang w:val="ru-RU"/>
-        </w:rPr>
-        <w:t xml:space="preserve">). </w:t>
-      </w:r>
-      <w:r>
-        <w:rPr>
-          <w:sz w:val="28"/>
-          <w:lang w:val="ru-RU"/>
-        </w:rPr>
-        <w:t xml:space="preserve">С … в связи с декомпенсацией СД </w:t>
+      <w:proofErr w:type="gramEnd"/>
+      <w:r>
+        <w:rPr>
+          <w:lang w:val="ru-RU"/>
+        </w:rPr>
+        <w:t xml:space="preserve"> </w:t>
+      </w:r>
+      <w:proofErr w:type="spellStart"/>
+      <w:r>
+        <w:rPr>
+          <w:lang w:val="ru-RU"/>
+        </w:rPr>
+        <w:t>Вольнянской</w:t>
+      </w:r>
+      <w:proofErr w:type="spellEnd"/>
+      <w:r>
+        <w:rPr>
+          <w:lang w:val="ru-RU"/>
+        </w:rPr>
+        <w:t xml:space="preserve"> ЦРБ, </w:t>
+      </w:r>
+      <w:r>
+        <w:rPr>
+          <w:lang w:val="ru-RU"/>
+        </w:rPr>
+        <w:t xml:space="preserve">причина - </w:t>
+      </w:r>
+      <w:r>
+        <w:rPr>
+          <w:lang w:val="ru-RU"/>
+        </w:rPr>
+        <w:t xml:space="preserve"> нарушение режима питания. За период с 02.2017 – 02.2018 </w:t>
       </w:r>
       <w:proofErr w:type="gramStart"/>
       <w:r>
         <w:rPr>
-          <w:sz w:val="28"/>
-          <w:lang w:val="ru-RU"/>
-        </w:rPr>
-        <w:t>переведен</w:t>
+          <w:lang w:val="ru-RU"/>
+        </w:rPr>
+        <w:t>гипогликемических</w:t>
       </w:r>
       <w:proofErr w:type="gramEnd"/>
       <w:r>
         <w:rPr>
-          <w:sz w:val="28"/>
-          <w:lang w:val="ru-RU"/>
-        </w:rPr>
-        <w:t xml:space="preserve"> на инсулинотерапию. </w:t>
-      </w:r>
-      <w:r>
-        <w:rPr>
-          <w:sz w:val="28"/>
-          <w:lang w:val="ru-RU"/>
-        </w:rPr>
-        <w:t xml:space="preserve">Постоянно инсулинотерапия.  </w:t>
+          <w:lang w:val="ru-RU"/>
+        </w:rPr>
+        <w:t xml:space="preserve"> состояния не отмечал. </w:t>
+      </w:r>
+      <w:r>
+        <w:rPr>
+          <w:lang w:val="ru-RU"/>
+        </w:rPr>
+        <w:t xml:space="preserve">Глюкоза крови 5,6 </w:t>
+      </w:r>
+      <w:proofErr w:type="spellStart"/>
+      <w:r>
+        <w:rPr>
+          <w:lang w:val="ru-RU"/>
+        </w:rPr>
+        <w:t>ммоль</w:t>
+      </w:r>
+      <w:proofErr w:type="spellEnd"/>
+      <w:r>
+        <w:rPr>
+          <w:lang w:val="ru-RU"/>
+        </w:rPr>
+        <w:t xml:space="preserve"> /л  </w:t>
+      </w:r>
+      <w:r>
+        <w:rPr>
+          <w:lang w:val="ru-RU"/>
+        </w:rPr>
+        <w:t xml:space="preserve"> Госпитализирован  в обл. энд. диспансер для коррекции инсулинотерапии,  лечения хр. осложнений СД.</w:t>
+      </w:r>
+      <w:r>
+        <w:rPr>
+          <w:lang w:val="ru-RU"/>
+        </w:rPr>
+        <w:t xml:space="preserve"> </w:t>
       </w:r>
     </w:p>
     <w:p>
@@ -2203,32 +915,16 @@
         <w:ind w:left="-567"/>
         <w:jc w:val="both"/>
         <w:rPr>
-          <w:sz w:val="28"/>
+          <w:u w:val="single"/>
           <w:lang w:val="ru-RU"/>
         </w:rPr>
       </w:pPr>
       <w:r>
         <w:rPr>
-          <w:sz w:val="28"/>
-          <w:lang w:val="ru-RU"/>
-        </w:rPr>
-        <w:t xml:space="preserve">В наст. время принимает:  </w:t>
-      </w:r>
-      <w:proofErr w:type="gramStart"/>
-      <w:r>
-        <w:rPr>
-          <w:sz w:val="28"/>
-          <w:lang w:val="ru-RU"/>
-        </w:rPr>
-        <w:t>п</w:t>
-      </w:r>
-      <w:proofErr w:type="gramEnd"/>
-      <w:r>
-        <w:rPr>
-          <w:sz w:val="28"/>
-          <w:lang w:val="ru-RU"/>
-        </w:rPr>
-        <w:t>/з- ед., п/о- ед., п/у- ед., 22.00</w:t>
+          <w:u w:val="single"/>
+          <w:lang w:val="ru-RU"/>
+        </w:rPr>
+        <w:t>Данные лабораторных исследований.</w:t>
       </w:r>
     </w:p>
     <w:p>
@@ -2236,252 +932,6 @@
         <w:ind w:left="-567"/>
         <w:jc w:val="both"/>
         <w:rPr>
-          <w:sz w:val="28"/>
-          <w:lang w:val="ru-RU"/>
-        </w:rPr>
-      </w:pPr>
-      <w:r>
-        <w:rPr>
-          <w:sz w:val="28"/>
-          <w:lang w:val="ru-RU"/>
-        </w:rPr>
-        <w:t xml:space="preserve">Гликемия </w:t>
-      </w:r>
-      <w:r>
-        <w:rPr>
-          <w:sz w:val="28"/>
-          <w:lang w:val="ru-RU"/>
-        </w:rPr>
-        <w:t xml:space="preserve">– </w:t>
-      </w:r>
-      <w:proofErr w:type="spellStart"/>
-      <w:r>
-        <w:rPr>
-          <w:sz w:val="28"/>
-          <w:lang w:val="ru-RU"/>
-        </w:rPr>
-        <w:t>ммоль</w:t>
-      </w:r>
-      <w:proofErr w:type="spellEnd"/>
-      <w:r>
-        <w:rPr>
-          <w:sz w:val="28"/>
-          <w:lang w:val="ru-RU"/>
-        </w:rPr>
-        <w:t>/л</w:t>
-      </w:r>
-      <w:r>
-        <w:rPr>
-          <w:sz w:val="28"/>
-          <w:lang w:val="ru-RU"/>
-        </w:rPr>
-        <w:t xml:space="preserve">. </w:t>
-      </w:r>
-      <w:proofErr w:type="spellStart"/>
-      <w:r>
-        <w:rPr>
-          <w:sz w:val="28"/>
-          <w:lang w:val="ru-RU"/>
-        </w:rPr>
-        <w:t>НвАIс</w:t>
-      </w:r>
-      <w:proofErr w:type="spellEnd"/>
-      <w:r>
-        <w:rPr>
-          <w:sz w:val="28"/>
-          <w:lang w:val="ru-RU"/>
-        </w:rPr>
-        <w:t xml:space="preserve"> -  %</w:t>
-      </w:r>
-      <w:r>
-        <w:rPr>
-          <w:sz w:val="28"/>
-          <w:lang w:val="ru-RU"/>
-        </w:rPr>
-        <w:t xml:space="preserve"> от</w:t>
-      </w:r>
-      <w:proofErr w:type="gramStart"/>
-      <w:r>
-        <w:rPr>
-          <w:sz w:val="28"/>
-          <w:lang w:val="ru-RU"/>
-        </w:rPr>
-        <w:t xml:space="preserve">  </w:t>
-      </w:r>
-      <w:r>
-        <w:rPr>
-          <w:sz w:val="28"/>
-          <w:lang w:val="ru-RU"/>
-        </w:rPr>
-        <w:t>.</w:t>
-      </w:r>
-      <w:proofErr w:type="gramEnd"/>
-      <w:r>
-        <w:rPr>
-          <w:sz w:val="28"/>
-          <w:lang w:val="ru-RU"/>
-        </w:rPr>
-        <w:t xml:space="preserve"> </w:t>
-      </w:r>
-      <w:r>
-        <w:rPr>
-          <w:sz w:val="28"/>
-          <w:lang w:val="ru-RU"/>
-        </w:rPr>
-        <w:t xml:space="preserve">Последнее </w:t>
-      </w:r>
-      <w:proofErr w:type="spellStart"/>
-      <w:r>
-        <w:rPr>
-          <w:sz w:val="28"/>
-          <w:lang w:val="ru-RU"/>
-        </w:rPr>
-        <w:t>стац</w:t>
-      </w:r>
-      <w:proofErr w:type="spellEnd"/>
-      <w:r>
-        <w:rPr>
-          <w:sz w:val="28"/>
-          <w:lang w:val="ru-RU"/>
-        </w:rPr>
-        <w:t xml:space="preserve">. лечение  в </w:t>
-      </w:r>
-      <w:r>
-        <w:rPr>
-          <w:sz w:val="28"/>
-          <w:lang w:val="ru-RU"/>
-        </w:rPr>
-        <w:t>…</w:t>
-      </w:r>
-      <w:r>
-        <w:rPr>
-          <w:sz w:val="28"/>
-          <w:lang w:val="ru-RU"/>
-        </w:rPr>
-        <w:t xml:space="preserve">г. Повышение АД в течение </w:t>
-      </w:r>
-      <w:r>
-        <w:rPr>
-          <w:sz w:val="28"/>
-          <w:lang w:val="ru-RU"/>
-        </w:rPr>
-        <w:t xml:space="preserve">… </w:t>
-      </w:r>
-      <w:r>
-        <w:rPr>
-          <w:sz w:val="28"/>
-          <w:lang w:val="ru-RU"/>
-        </w:rPr>
-        <w:t>лет. Из гипотензивных принимает …</w:t>
-      </w:r>
-    </w:p>
-    <w:p>
-      <w:pPr>
-        <w:ind w:left="-567"/>
-        <w:jc w:val="both"/>
-        <w:rPr>
-          <w:sz w:val="28"/>
-          <w:szCs w:val="20"/>
-          <w:lang w:val="ru-RU"/>
-        </w:rPr>
-      </w:pPr>
-      <w:r>
-        <w:rPr>
-          <w:sz w:val="28"/>
-          <w:lang w:val="ru-RU"/>
-        </w:rPr>
-        <w:t xml:space="preserve">ТТГ –   (0,3-4,0) </w:t>
-      </w:r>
-      <w:proofErr w:type="spellStart"/>
-      <w:r>
-        <w:rPr>
-          <w:sz w:val="28"/>
-          <w:lang w:val="ru-RU"/>
-        </w:rPr>
-        <w:t>Мме</w:t>
-      </w:r>
-      <w:proofErr w:type="spellEnd"/>
-      <w:r>
-        <w:rPr>
-          <w:sz w:val="28"/>
-          <w:lang w:val="ru-RU"/>
-        </w:rPr>
-        <w:t>/</w:t>
-      </w:r>
-      <w:r>
-        <w:rPr>
-          <w:sz w:val="28"/>
-          <w:lang w:val="ru-RU"/>
-        </w:rPr>
-        <w:t>м</w:t>
-      </w:r>
-      <w:r>
-        <w:rPr>
-          <w:sz w:val="28"/>
-          <w:lang w:val="ru-RU"/>
-        </w:rPr>
-        <w:t>л; АТ ТПО –  (0-30) МЕ/мл от …</w:t>
-      </w:r>
-      <w:proofErr w:type="gramStart"/>
-      <w:r>
-        <w:rPr>
-          <w:sz w:val="28"/>
-          <w:lang w:val="ru-RU"/>
-        </w:rPr>
-        <w:t xml:space="preserve"> .</w:t>
-      </w:r>
-      <w:proofErr w:type="gramEnd"/>
-    </w:p>
-    <w:p>
-      <w:pPr>
-        <w:ind w:left="-567"/>
-        <w:jc w:val="both"/>
-        <w:rPr>
-          <w:sz w:val="28"/>
-          <w:lang w:val="ru-RU"/>
-        </w:rPr>
-      </w:pPr>
-      <w:r>
-        <w:rPr>
-          <w:sz w:val="28"/>
-          <w:lang w:val="ru-RU"/>
-        </w:rPr>
-        <w:lastRenderedPageBreak/>
-        <w:t>Госпитализирован  в обл. энд. диспансер для коррекции инсулинотерапии, ССТ, лечения хр. осложнений СД.</w:t>
-      </w:r>
-      <w:r>
-        <w:rPr>
-          <w:sz w:val="28"/>
-          <w:lang w:val="ru-RU"/>
-        </w:rPr>
-        <w:t xml:space="preserve"> </w:t>
-      </w:r>
-    </w:p>
-    <w:p>
-      <w:pPr>
-        <w:ind w:left="-567"/>
-        <w:jc w:val="both"/>
-        <w:rPr>
-          <w:sz w:val="28"/>
-          <w:u w:val="single"/>
-          <w:lang w:val="ru-RU"/>
-        </w:rPr>
-      </w:pPr>
-      <w:r>
-        <w:rPr>
-          <w:sz w:val="28"/>
-          <w:u w:val="single"/>
-          <w:lang w:val="ru-RU"/>
-        </w:rPr>
-        <w:t>Данные лабораторных исследований.</w:t>
-      </w:r>
-    </w:p>
-    <w:p>
-      <w:pPr>
-        <w:ind w:left="-567"/>
-        <w:jc w:val="both"/>
-        <w:rPr>
-          <w:sz w:val="28"/>
           <w:u w:val="single"/>
           <w:lang w:val="ru-RU"/>
         </w:rPr>
@@ -3158,8 +1608,6 @@
         <w:ind w:left="-567"/>
         <w:jc w:val="both"/>
         <w:rPr>
-          <w:sz w:val="28"/>
-          <w:szCs w:val="20"/>
           <w:u w:val="single"/>
           <w:lang w:val="ru-RU"/>
         </w:rPr>
@@ -3210,16 +1658,12 @@
               <w:jc w:val="both"/>
               <w:rPr>
                 <w:rFonts w:asciiTheme="minorHAnsi" w:hAnsiTheme="minorHAnsi"/>
-                <w:sz w:val="23"/>
-                <w:szCs w:val="23"/>
                 <w:lang w:val="ru-RU"/>
               </w:rPr>
             </w:pPr>
             <w:r>
               <w:rPr>
                 <w:rFonts w:asciiTheme="minorHAnsi" w:hAnsiTheme="minorHAnsi"/>
-                <w:sz w:val="23"/>
-                <w:szCs w:val="23"/>
                 <w:lang w:val="ru-RU"/>
               </w:rPr>
               <w:t>биохимия</w:t>
@@ -3239,16 +1683,12 @@
               <w:jc w:val="both"/>
               <w:rPr>
                 <w:rFonts w:asciiTheme="minorHAnsi" w:hAnsiTheme="minorHAnsi"/>
-                <w:sz w:val="23"/>
-                <w:szCs w:val="23"/>
                 <w:lang w:val="ru-RU"/>
               </w:rPr>
             </w:pPr>
             <w:r>
               <w:rPr>
                 <w:rFonts w:asciiTheme="minorHAnsi" w:hAnsiTheme="minorHAnsi"/>
-                <w:sz w:val="23"/>
-                <w:szCs w:val="23"/>
                 <w:lang w:val="ru-RU"/>
               </w:rPr>
               <w:t xml:space="preserve">СКФ </w:t>
@@ -3268,8 +1708,6 @@
               <w:jc w:val="both"/>
               <w:rPr>
                 <w:rFonts w:asciiTheme="minorHAnsi" w:hAnsiTheme="minorHAnsi"/>
-                <w:sz w:val="23"/>
-                <w:szCs w:val="23"/>
                 <w:lang w:val="ru-RU"/>
               </w:rPr>
             </w:pPr>
@@ -3277,8 +1715,6 @@
             <w:r>
               <w:rPr>
                 <w:rFonts w:asciiTheme="minorHAnsi" w:hAnsiTheme="minorHAnsi"/>
-                <w:sz w:val="23"/>
-                <w:szCs w:val="23"/>
                 <w:lang w:val="ru-RU"/>
               </w:rPr>
               <w:t>хол</w:t>
@@ -3299,8 +1735,6 @@
               <w:jc w:val="both"/>
               <w:rPr>
                 <w:rFonts w:asciiTheme="minorHAnsi" w:hAnsiTheme="minorHAnsi"/>
-                <w:sz w:val="23"/>
-                <w:szCs w:val="23"/>
                 <w:lang w:val="ru-RU"/>
               </w:rPr>
             </w:pPr>
@@ -3308,8 +1742,6 @@
             <w:r>
               <w:rPr>
                 <w:rFonts w:asciiTheme="minorHAnsi" w:hAnsiTheme="minorHAnsi"/>
-                <w:sz w:val="23"/>
-                <w:szCs w:val="23"/>
                 <w:lang w:val="ru-RU"/>
               </w:rPr>
               <w:t>тригл</w:t>
@@ -3318,8 +1750,6 @@
             <w:r>
               <w:rPr>
                 <w:rFonts w:asciiTheme="minorHAnsi" w:hAnsiTheme="minorHAnsi"/>
-                <w:sz w:val="23"/>
-                <w:szCs w:val="23"/>
                 <w:lang w:val="ru-RU"/>
               </w:rPr>
               <w:t xml:space="preserve"> </w:t>
@@ -3339,16 +1769,12 @@
               <w:jc w:val="both"/>
               <w:rPr>
                 <w:rFonts w:asciiTheme="minorHAnsi" w:hAnsiTheme="minorHAnsi"/>
-                <w:sz w:val="23"/>
-                <w:szCs w:val="23"/>
                 <w:lang w:val="ru-RU"/>
               </w:rPr>
             </w:pPr>
             <w:r>
               <w:rPr>
                 <w:rFonts w:asciiTheme="minorHAnsi" w:hAnsiTheme="minorHAnsi"/>
-                <w:sz w:val="23"/>
-                <w:szCs w:val="23"/>
                 <w:lang w:val="ru-RU"/>
               </w:rPr>
               <w:t xml:space="preserve">ХСЛПВП </w:t>
@@ -3368,16 +1794,12 @@
               <w:jc w:val="both"/>
               <w:rPr>
                 <w:rFonts w:asciiTheme="minorHAnsi" w:hAnsiTheme="minorHAnsi"/>
-                <w:sz w:val="23"/>
-                <w:szCs w:val="23"/>
                 <w:lang w:val="ru-RU"/>
               </w:rPr>
             </w:pPr>
             <w:r>
               <w:rPr>
                 <w:rFonts w:asciiTheme="minorHAnsi" w:hAnsiTheme="minorHAnsi"/>
-                <w:sz w:val="23"/>
-                <w:szCs w:val="23"/>
                 <w:lang w:val="ru-RU"/>
               </w:rPr>
               <w:t xml:space="preserve">ХСЛПНП </w:t>
@@ -3397,16 +1819,12 @@
               <w:jc w:val="both"/>
               <w:rPr>
                 <w:rFonts w:asciiTheme="minorHAnsi" w:hAnsiTheme="minorHAnsi"/>
-                <w:sz w:val="23"/>
-                <w:szCs w:val="23"/>
                 <w:lang w:val="ru-RU"/>
               </w:rPr>
             </w:pPr>
             <w:r>
               <w:rPr>
                 <w:rFonts w:asciiTheme="minorHAnsi" w:hAnsiTheme="minorHAnsi"/>
-                <w:sz w:val="23"/>
-                <w:szCs w:val="23"/>
                 <w:lang w:val="ru-RU"/>
               </w:rPr>
               <w:t xml:space="preserve">Катер </w:t>
@@ -3426,16 +1844,12 @@
               <w:jc w:val="both"/>
               <w:rPr>
                 <w:rFonts w:asciiTheme="minorHAnsi" w:hAnsiTheme="minorHAnsi"/>
-                <w:sz w:val="23"/>
-                <w:szCs w:val="23"/>
                 <w:lang w:val="ru-RU"/>
               </w:rPr>
             </w:pPr>
             <w:r>
               <w:rPr>
                 <w:rFonts w:asciiTheme="minorHAnsi" w:hAnsiTheme="minorHAnsi"/>
-                <w:sz w:val="23"/>
-                <w:szCs w:val="23"/>
                 <w:lang w:val="ru-RU"/>
               </w:rPr>
               <w:t xml:space="preserve">мочевина </w:t>
@@ -3455,8 +1869,6 @@
               <w:jc w:val="both"/>
               <w:rPr>
                 <w:rFonts w:asciiTheme="minorHAnsi" w:hAnsiTheme="minorHAnsi"/>
-                <w:sz w:val="23"/>
-                <w:szCs w:val="23"/>
                 <w:lang w:val="ru-RU"/>
               </w:rPr>
             </w:pPr>
@@ -3464,8 +1876,6 @@
             <w:r>
               <w:rPr>
                 <w:rFonts w:asciiTheme="minorHAnsi" w:hAnsiTheme="minorHAnsi"/>
-                <w:sz w:val="23"/>
-                <w:szCs w:val="23"/>
                 <w:lang w:val="ru-RU"/>
               </w:rPr>
               <w:t>креатинин</w:t>
@@ -3474,8 +1884,6 @@
             <w:r>
               <w:rPr>
                 <w:rFonts w:asciiTheme="minorHAnsi" w:hAnsiTheme="minorHAnsi"/>
-                <w:sz w:val="23"/>
-                <w:szCs w:val="23"/>
                 <w:lang w:val="ru-RU"/>
               </w:rPr>
               <w:t xml:space="preserve"> </w:t>
@@ -3495,16 +1903,12 @@
               <w:jc w:val="both"/>
               <w:rPr>
                 <w:rFonts w:asciiTheme="minorHAnsi" w:hAnsiTheme="minorHAnsi"/>
-                <w:sz w:val="23"/>
-                <w:szCs w:val="23"/>
                 <w:lang w:val="ru-RU"/>
               </w:rPr>
             </w:pPr>
             <w:r>
               <w:rPr>
                 <w:rFonts w:asciiTheme="minorHAnsi" w:hAnsiTheme="minorHAnsi"/>
-                <w:sz w:val="23"/>
-                <w:szCs w:val="23"/>
                 <w:lang w:val="ru-RU"/>
               </w:rPr>
               <w:t xml:space="preserve">бил </w:t>
@@ -3513,8 +1917,6 @@
             <w:r>
               <w:rPr>
                 <w:rFonts w:asciiTheme="minorHAnsi" w:hAnsiTheme="minorHAnsi"/>
-                <w:sz w:val="23"/>
-                <w:szCs w:val="23"/>
                 <w:lang w:val="ru-RU"/>
               </w:rPr>
               <w:t>общ</w:t>
@@ -3523,8 +1925,6 @@
             <w:r>
               <w:rPr>
                 <w:rFonts w:asciiTheme="minorHAnsi" w:hAnsiTheme="minorHAnsi"/>
-                <w:sz w:val="23"/>
-                <w:szCs w:val="23"/>
                 <w:lang w:val="ru-RU"/>
               </w:rPr>
               <w:t xml:space="preserve"> </w:t>
@@ -3544,16 +1944,12 @@
               <w:jc w:val="both"/>
               <w:rPr>
                 <w:rFonts w:asciiTheme="minorHAnsi" w:hAnsiTheme="minorHAnsi"/>
-                <w:sz w:val="23"/>
-                <w:szCs w:val="23"/>
                 <w:lang w:val="ru-RU"/>
               </w:rPr>
             </w:pPr>
             <w:r>
               <w:rPr>
                 <w:rFonts w:asciiTheme="minorHAnsi" w:hAnsiTheme="minorHAnsi"/>
-                <w:sz w:val="23"/>
-                <w:szCs w:val="23"/>
                 <w:lang w:val="ru-RU"/>
               </w:rPr>
               <w:t xml:space="preserve">бил </w:t>
@@ -3563,8 +1959,6 @@
             <w:r>
               <w:rPr>
                 <w:rFonts w:asciiTheme="minorHAnsi" w:hAnsiTheme="minorHAnsi"/>
-                <w:sz w:val="23"/>
-                <w:szCs w:val="23"/>
                 <w:lang w:val="ru-RU"/>
               </w:rPr>
               <w:t>пр</w:t>
@@ -3574,8 +1968,6 @@
             <w:r>
               <w:rPr>
                 <w:rFonts w:asciiTheme="minorHAnsi" w:hAnsiTheme="minorHAnsi"/>
-                <w:sz w:val="23"/>
-                <w:szCs w:val="23"/>
                 <w:lang w:val="ru-RU"/>
               </w:rPr>
               <w:t xml:space="preserve"> </w:t>
@@ -3595,8 +1987,6 @@
               <w:jc w:val="both"/>
               <w:rPr>
                 <w:rFonts w:asciiTheme="minorHAnsi" w:hAnsiTheme="minorHAnsi"/>
-                <w:sz w:val="23"/>
-                <w:szCs w:val="23"/>
                 <w:lang w:val="ru-RU"/>
               </w:rPr>
             </w:pPr>
@@ -3604,8 +1994,6 @@
             <w:r>
               <w:rPr>
                 <w:rFonts w:asciiTheme="minorHAnsi" w:hAnsiTheme="minorHAnsi"/>
-                <w:sz w:val="23"/>
-                <w:szCs w:val="23"/>
                 <w:lang w:val="ru-RU"/>
               </w:rPr>
               <w:t>тим</w:t>
@@ -3614,8 +2002,6 @@
             <w:r>
               <w:rPr>
                 <w:rFonts w:asciiTheme="minorHAnsi" w:hAnsiTheme="minorHAnsi"/>
-                <w:sz w:val="23"/>
-                <w:szCs w:val="23"/>
                 <w:lang w:val="ru-RU"/>
               </w:rPr>
               <w:t xml:space="preserve"> </w:t>
@@ -3635,16 +2021,12 @@
               <w:jc w:val="both"/>
               <w:rPr>
                 <w:rFonts w:asciiTheme="minorHAnsi" w:hAnsiTheme="minorHAnsi"/>
-                <w:sz w:val="23"/>
-                <w:szCs w:val="23"/>
                 <w:lang w:val="ru-RU"/>
               </w:rPr>
             </w:pPr>
             <w:r>
               <w:rPr>
                 <w:rFonts w:asciiTheme="minorHAnsi" w:hAnsiTheme="minorHAnsi"/>
-                <w:sz w:val="23"/>
-                <w:szCs w:val="23"/>
                 <w:lang w:val="ru-RU"/>
               </w:rPr>
               <w:t xml:space="preserve">АСТ </w:t>
@@ -3664,16 +2046,12 @@
               <w:jc w:val="both"/>
               <w:rPr>
                 <w:rFonts w:asciiTheme="minorHAnsi" w:hAnsiTheme="minorHAnsi"/>
-                <w:sz w:val="23"/>
-                <w:szCs w:val="23"/>
                 <w:lang w:val="ru-RU"/>
               </w:rPr>
             </w:pPr>
             <w:r>
               <w:rPr>
                 <w:rFonts w:asciiTheme="minorHAnsi" w:hAnsiTheme="minorHAnsi"/>
-                <w:sz w:val="23"/>
-                <w:szCs w:val="23"/>
                 <w:lang w:val="ru-RU"/>
               </w:rPr>
               <w:t xml:space="preserve">АЛТ </w:t>
@@ -3987,7 +2365,6 @@
         <w:ind w:left="-567"/>
         <w:jc w:val="both"/>
         <w:rPr>
-          <w:sz w:val="28"/>
           <w:lang w:val="ru-RU"/>
         </w:rPr>
       </w:pPr>
@@ -3997,35 +2374,29 @@
         <w:ind w:left="-567"/>
         <w:jc w:val="both"/>
         <w:rPr>
-          <w:sz w:val="28"/>
-          <w:szCs w:val="20"/>
           <w:lang w:val="ru-RU"/>
         </w:rPr>
       </w:pPr>
       <w:r>
         <w:rPr>
-          <w:sz w:val="28"/>
           <w:lang w:val="ru-RU"/>
         </w:rPr>
         <w:t>09</w:t>
       </w:r>
       <w:r>
         <w:rPr>
-          <w:sz w:val="28"/>
           <w:lang w:val="ru-RU"/>
         </w:rPr>
         <w:t>.</w:t>
       </w:r>
       <w:r>
         <w:rPr>
-          <w:sz w:val="28"/>
           <w:lang w:val="ru-RU"/>
         </w:rPr>
         <w:t>03.18</w:t>
       </w:r>
       <w:r>
         <w:rPr>
-          <w:sz w:val="28"/>
           <w:lang w:val="ru-RU"/>
         </w:rPr>
         <w:t xml:space="preserve"> </w:t>
@@ -4033,7 +2404,6 @@
       <w:proofErr w:type="spellStart"/>
       <w:r>
         <w:rPr>
-          <w:sz w:val="28"/>
           <w:lang w:val="ru-RU"/>
         </w:rPr>
         <w:t>Глик</w:t>
@@ -4041,35 +2411,30 @@
       <w:proofErr w:type="spellEnd"/>
       <w:r>
         <w:rPr>
-          <w:sz w:val="28"/>
           <w:lang w:val="ru-RU"/>
         </w:rPr>
         <w:t xml:space="preserve">. гемоглобин </w:t>
       </w:r>
       <w:r>
         <w:rPr>
-          <w:sz w:val="28"/>
           <w:lang w:val="ru-RU"/>
         </w:rPr>
         <w:t>–</w:t>
       </w:r>
       <w:r>
         <w:rPr>
-          <w:sz w:val="28"/>
           <w:lang w:val="ru-RU"/>
         </w:rPr>
         <w:t xml:space="preserve"> </w:t>
       </w:r>
       <w:r>
         <w:rPr>
-          <w:sz w:val="28"/>
           <w:lang w:val="ru-RU"/>
         </w:rPr>
         <w:t>11,6</w:t>
       </w:r>
       <w:r>
         <w:rPr>
-          <w:sz w:val="28"/>
           <w:lang w:val="ru-RU"/>
         </w:rPr>
         <w:t>%</w:t>
@@ -4080,62 +2445,53 @@
         <w:ind w:left="-567"/>
         <w:jc w:val="both"/>
         <w:rPr>
-          <w:sz w:val="28"/>
           <w:lang w:val="ru-RU"/>
         </w:rPr>
       </w:pPr>
       <w:r>
         <w:rPr>
-          <w:sz w:val="28"/>
           <w:lang w:val="ru-RU"/>
         </w:rPr>
         <w:t>06.03.18</w:t>
       </w:r>
       <w:r>
         <w:rPr>
-          <w:sz w:val="28"/>
           <w:lang w:val="ru-RU"/>
         </w:rPr>
         <w:t xml:space="preserve">ТТГ </w:t>
       </w:r>
       <w:r>
         <w:rPr>
-          <w:sz w:val="28"/>
           <w:lang w:val="ru-RU"/>
         </w:rPr>
         <w:t>–</w:t>
       </w:r>
       <w:r>
         <w:rPr>
-          <w:sz w:val="28"/>
           <w:lang w:val="ru-RU"/>
         </w:rPr>
         <w:t xml:space="preserve"> </w:t>
       </w:r>
       <w:r>
         <w:rPr>
-          <w:sz w:val="28"/>
           <w:lang w:val="ru-RU"/>
         </w:rPr>
         <w:t>0,6</w:t>
       </w:r>
       <w:r>
         <w:rPr>
-          <w:sz w:val="28"/>
           <w:lang w:val="ru-RU"/>
         </w:rPr>
         <w:t xml:space="preserve"> </w:t>
       </w:r>
       <w:r>
         <w:rPr>
-          <w:sz w:val="28"/>
           <w:lang w:val="ru-RU"/>
         </w:rPr>
         <w:t xml:space="preserve"> </w:t>
       </w:r>
       <w:r>
         <w:rPr>
-          <w:sz w:val="28"/>
           <w:lang w:val="ru-RU"/>
         </w:rPr>
         <w:t xml:space="preserve">(0,3-4,0) </w:t>
@@ -4143,7 +2499,6 @@
       <w:proofErr w:type="spellStart"/>
       <w:r>
         <w:rPr>
-          <w:sz w:val="28"/>
           <w:lang w:val="ru-RU"/>
         </w:rPr>
         <w:t>Мме</w:t>
@@ -4151,63 +2506,54 @@
       <w:proofErr w:type="spellEnd"/>
       <w:r>
         <w:rPr>
-          <w:sz w:val="28"/>
           <w:lang w:val="ru-RU"/>
         </w:rPr>
         <w:t>/</w:t>
       </w:r>
       <w:r>
         <w:rPr>
-          <w:sz w:val="28"/>
           <w:lang w:val="ru-RU"/>
         </w:rPr>
         <w:t>м</w:t>
       </w:r>
       <w:r>
         <w:rPr>
-          <w:sz w:val="28"/>
           <w:lang w:val="ru-RU"/>
         </w:rPr>
         <w:t>л</w:t>
       </w:r>
       <w:r>
         <w:rPr>
-          <w:sz w:val="28"/>
           <w:lang w:val="ru-RU"/>
         </w:rPr>
         <w:t xml:space="preserve">; АТ ТПО </w:t>
       </w:r>
       <w:r>
         <w:rPr>
-          <w:sz w:val="28"/>
           <w:lang w:val="ru-RU"/>
         </w:rPr>
         <w:t>–</w:t>
       </w:r>
       <w:r>
         <w:rPr>
-          <w:sz w:val="28"/>
           <w:lang w:val="ru-RU"/>
         </w:rPr>
         <w:t>51,1</w:t>
       </w:r>
       <w:r>
         <w:rPr>
-          <w:sz w:val="28"/>
           <w:lang w:val="ru-RU"/>
         </w:rPr>
         <w:t xml:space="preserve"> </w:t>
       </w:r>
       <w:r>
         <w:rPr>
-          <w:sz w:val="28"/>
           <w:lang w:val="ru-RU"/>
         </w:rPr>
         <w:t xml:space="preserve"> </w:t>
       </w:r>
       <w:r>
         <w:rPr>
-          <w:sz w:val="28"/>
           <w:lang w:val="ru-RU"/>
         </w:rPr>
         <w:t>(0-30) МЕ/мл</w:t>
@@ -4218,56 +2564,42 @@
         <w:ind w:left="-567"/>
         <w:jc w:val="both"/>
         <w:rPr>
-          <w:sz w:val="28"/>
-          <w:szCs w:val="28"/>
           <w:lang w:val="ru-RU"/>
         </w:rPr>
       </w:pPr>
       <w:r>
         <w:rPr>
-          <w:sz w:val="28"/>
-          <w:szCs w:val="28"/>
           <w:lang w:val="ru-RU"/>
         </w:rPr>
         <w:t>07</w:t>
       </w:r>
       <w:r>
         <w:rPr>
-          <w:sz w:val="28"/>
-          <w:szCs w:val="28"/>
           <w:lang w:val="ru-RU"/>
         </w:rPr>
         <w:t>.</w:t>
       </w:r>
       <w:r>
         <w:rPr>
-          <w:sz w:val="28"/>
-          <w:szCs w:val="28"/>
           <w:lang w:val="ru-RU"/>
         </w:rPr>
         <w:t>03.18</w:t>
       </w:r>
       <w:r>
         <w:rPr>
-          <w:sz w:val="28"/>
-          <w:szCs w:val="28"/>
           <w:lang w:val="ru-RU"/>
         </w:rPr>
         <w:t xml:space="preserve"> К – </w:t>
       </w:r>
       <w:r>
         <w:rPr>
-          <w:sz w:val="28"/>
-          <w:szCs w:val="28"/>
-          <w:lang w:val="ru-RU"/>
-        </w:rPr>
-        <w:t>41,16</w:t>
+          <w:lang w:val="ru-RU"/>
+        </w:rPr>
+        <w:t>4,16</w:t>
       </w:r>
       <w:proofErr w:type="gramStart"/>
       <w:r>
         <w:rPr>
-          <w:sz w:val="28"/>
-          <w:szCs w:val="28"/>
           <w:lang w:val="ru-RU"/>
         </w:rPr>
         <w:t xml:space="preserve">  ;</w:t>
@@ -4275,8 +2607,6 @@
       <w:proofErr w:type="gramEnd"/>
       <w:r>
         <w:rPr>
-          <w:sz w:val="28"/>
-          <w:szCs w:val="28"/>
           <w:lang w:val="ru-RU"/>
         </w:rPr>
         <w:t xml:space="preserve"> </w:t>
@@ -4284,8 +2614,6 @@
       <w:proofErr w:type="spellStart"/>
       <w:r>
         <w:rPr>
-          <w:sz w:val="28"/>
-          <w:szCs w:val="28"/>
           <w:lang w:val="ru-RU"/>
         </w:rPr>
         <w:t>Nа</w:t>
@@ -4293,24 +2621,18 @@
       <w:proofErr w:type="spellEnd"/>
       <w:r>
         <w:rPr>
-          <w:sz w:val="28"/>
-          <w:szCs w:val="28"/>
           <w:lang w:val="ru-RU"/>
         </w:rPr>
         <w:t xml:space="preserve"> – </w:t>
       </w:r>
       <w:r>
         <w:rPr>
-          <w:sz w:val="28"/>
-          <w:szCs w:val="28"/>
           <w:lang w:val="ru-RU"/>
         </w:rPr>
         <w:t>140,5</w:t>
       </w:r>
       <w:r>
         <w:rPr>
-          <w:sz w:val="28"/>
-          <w:szCs w:val="28"/>
           <w:lang w:val="ru-RU"/>
         </w:rPr>
         <w:t xml:space="preserve"> </w:t>
@@ -4318,8 +2640,6 @@
       <w:proofErr w:type="spellStart"/>
       <w:r>
         <w:rPr>
-          <w:sz w:val="28"/>
-          <w:szCs w:val="28"/>
           <w:lang w:val="ru-RU"/>
         </w:rPr>
         <w:t>Са</w:t>
@@ -4327,8 +2647,6 @@
       <w:proofErr w:type="spellEnd"/>
       <w:r>
         <w:rPr>
-          <w:sz w:val="28"/>
-          <w:szCs w:val="28"/>
           <w:vertAlign w:val="superscript"/>
           <w:lang w:val="ru-RU"/>
         </w:rPr>
@@ -4336,40 +2654,36 @@
       </w:r>
       <w:r>
         <w:rPr>
-          <w:sz w:val="28"/>
-          <w:szCs w:val="28"/>
           <w:lang w:val="ru-RU"/>
         </w:rPr>
         <w:t xml:space="preserve"> - </w:t>
       </w:r>
       <w:r>
         <w:rPr>
-          <w:sz w:val="28"/>
-          <w:szCs w:val="28"/>
           <w:lang w:val="ru-RU"/>
         </w:rPr>
         <w:t>1,2</w:t>
       </w:r>
       <w:r>
         <w:rPr>
-          <w:sz w:val="28"/>
-          <w:szCs w:val="28"/>
+          <w:lang w:val="ru-RU"/>
+        </w:rPr>
+        <w:t xml:space="preserve"> </w:t>
+      </w:r>
+      <w:r>
+        <w:rPr>
           <w:lang w:val="ru-RU"/>
         </w:rPr>
         <w:t>С1 -</w:t>
       </w:r>
       <w:r>
         <w:rPr>
-          <w:sz w:val="28"/>
-          <w:szCs w:val="28"/>
           <w:lang w:val="ru-RU"/>
         </w:rPr>
         <w:t>106</w:t>
       </w:r>
       <w:r>
         <w:rPr>
-          <w:sz w:val="28"/>
-          <w:szCs w:val="28"/>
           <w:lang w:val="ru-RU"/>
         </w:rPr>
         <w:t xml:space="preserve">   </w:t>
@@ -4377,8 +2691,6 @@
       <w:proofErr w:type="spellStart"/>
       <w:r>
         <w:rPr>
-          <w:sz w:val="28"/>
-          <w:szCs w:val="28"/>
           <w:lang w:val="ru-RU"/>
         </w:rPr>
         <w:t>ммоль</w:t>
@@ -4386,8 +2698,6 @@
       <w:proofErr w:type="spellEnd"/>
       <w:r>
         <w:rPr>
-          <w:sz w:val="28"/>
-          <w:szCs w:val="28"/>
           <w:lang w:val="ru-RU"/>
         </w:rPr>
         <w:t>/л</w:t>
@@ -4400,53 +2710,71 @@
         <w:jc w:val="both"/>
         <w:rPr>
           <w:b w:val="0"/>
+          <w:sz w:val="24"/>
+          <w:szCs w:val="24"/>
         </w:rPr>
       </w:pPr>
       <w:r>
         <w:rPr>
           <w:b w:val="0"/>
+          <w:sz w:val="24"/>
+          <w:szCs w:val="24"/>
         </w:rPr>
         <w:t>07</w:t>
       </w:r>
       <w:r>
         <w:rPr>
           <w:b w:val="0"/>
+          <w:sz w:val="24"/>
+          <w:szCs w:val="24"/>
         </w:rPr>
         <w:t>.</w:t>
       </w:r>
       <w:r>
         <w:rPr>
           <w:b w:val="0"/>
+          <w:sz w:val="24"/>
+          <w:szCs w:val="24"/>
         </w:rPr>
         <w:t>03.18</w:t>
       </w:r>
       <w:r>
         <w:rPr>
           <w:b w:val="0"/>
+          <w:sz w:val="24"/>
+          <w:szCs w:val="24"/>
         </w:rPr>
         <w:t xml:space="preserve"> </w:t>
       </w:r>
       <w:r>
         <w:rPr>
           <w:b w:val="0"/>
+          <w:sz w:val="24"/>
+          <w:szCs w:val="24"/>
         </w:rPr>
         <w:t>Общ. а</w:t>
       </w:r>
       <w:r>
         <w:rPr>
           <w:b w:val="0"/>
+          <w:sz w:val="24"/>
+          <w:szCs w:val="24"/>
         </w:rPr>
         <w:t>н. мочи уд вес 10</w:t>
       </w:r>
       <w:r>
         <w:rPr>
           <w:b w:val="0"/>
+          <w:sz w:val="24"/>
+          <w:szCs w:val="24"/>
         </w:rPr>
         <w:t>06</w:t>
       </w:r>
       <w:r>
         <w:rPr>
           <w:b w:val="0"/>
+          <w:sz w:val="24"/>
+          <w:szCs w:val="24"/>
         </w:rPr>
         <w:t xml:space="preserve">  </w:t>
       </w:r>
@@ -4454,6 +2782,8 @@
       <w:r>
         <w:rPr>
           <w:b w:val="0"/>
+          <w:sz w:val="24"/>
+          <w:szCs w:val="24"/>
         </w:rPr>
         <w:t>лейк</w:t>
       </w:r>
@@ -4461,18 +2791,24 @@
       <w:r>
         <w:rPr>
           <w:b w:val="0"/>
+          <w:sz w:val="24"/>
+          <w:szCs w:val="24"/>
         </w:rPr>
         <w:t xml:space="preserve"> –</w:t>
       </w:r>
       <w:r>
         <w:rPr>
           <w:b w:val="0"/>
+          <w:sz w:val="24"/>
+          <w:szCs w:val="24"/>
         </w:rPr>
         <w:t>2-3</w:t>
       </w:r>
       <w:r>
         <w:rPr>
           <w:b w:val="0"/>
+          <w:sz w:val="24"/>
+          <w:szCs w:val="24"/>
         </w:rPr>
         <w:t xml:space="preserve">  в </w:t>
       </w:r>
@@ -4480,6 +2816,8 @@
       <w:r>
         <w:rPr>
           <w:b w:val="0"/>
+          <w:sz w:val="24"/>
+          <w:szCs w:val="24"/>
         </w:rPr>
         <w:t>п</w:t>
       </w:r>
@@ -4487,6 +2825,8 @@
       <w:r>
         <w:rPr>
           <w:b w:val="0"/>
+          <w:sz w:val="24"/>
+          <w:szCs w:val="24"/>
         </w:rPr>
         <w:t>/</w:t>
       </w:r>
@@ -4494,6 +2834,8 @@
       <w:r>
         <w:rPr>
           <w:b w:val="0"/>
+          <w:sz w:val="24"/>
+          <w:szCs w:val="24"/>
         </w:rPr>
         <w:t>зр</w:t>
       </w:r>
@@ -4501,6 +2843,8 @@
       <w:r>
         <w:rPr>
           <w:b w:val="0"/>
+          <w:sz w:val="24"/>
+          <w:szCs w:val="24"/>
         </w:rPr>
         <w:t xml:space="preserve"> белок – </w:t>
       </w:r>
@@ -4508,6 +2852,8 @@
       <w:r>
         <w:rPr>
           <w:b w:val="0"/>
+          <w:sz w:val="24"/>
+          <w:szCs w:val="24"/>
         </w:rPr>
         <w:t>отр</w:t>
       </w:r>
@@ -4515,6 +2861,8 @@
       <w:r>
         <w:rPr>
           <w:b w:val="0"/>
+          <w:sz w:val="24"/>
+          <w:szCs w:val="24"/>
         </w:rPr>
         <w:t xml:space="preserve">  ацетон –</w:t>
       </w:r>
@@ -4522,6 +2870,8 @@
       <w:r>
         <w:rPr>
           <w:b w:val="0"/>
+          <w:sz w:val="24"/>
+          <w:szCs w:val="24"/>
         </w:rPr>
         <w:t>отр</w:t>
       </w:r>
@@ -4529,12 +2879,16 @@
       <w:r>
         <w:rPr>
           <w:b w:val="0"/>
+          <w:sz w:val="24"/>
+          <w:szCs w:val="24"/>
         </w:rPr>
         <w:t xml:space="preserve">; </w:t>
       </w:r>
       <w:r>
         <w:rPr>
           <w:b w:val="0"/>
+          <w:sz w:val="24"/>
+          <w:szCs w:val="24"/>
         </w:rPr>
         <w:t xml:space="preserve"> </w:t>
       </w:r>
@@ -4542,6 +2896,8 @@
       <w:r>
         <w:rPr>
           <w:b w:val="0"/>
+          <w:sz w:val="24"/>
+          <w:szCs w:val="24"/>
         </w:rPr>
         <w:t>эпит</w:t>
       </w:r>
@@ -4549,18 +2905,24 @@
       <w:r>
         <w:rPr>
           <w:b w:val="0"/>
+          <w:sz w:val="24"/>
+          <w:szCs w:val="24"/>
         </w:rPr>
         <w:t>. пл. -</w:t>
       </w:r>
       <w:r>
         <w:rPr>
           <w:b w:val="0"/>
+          <w:sz w:val="24"/>
+          <w:szCs w:val="24"/>
         </w:rPr>
         <w:t>ум</w:t>
       </w:r>
       <w:r>
         <w:rPr>
           <w:b w:val="0"/>
+          <w:sz w:val="24"/>
+          <w:szCs w:val="24"/>
         </w:rPr>
         <w:t xml:space="preserve"> ; </w:t>
       </w:r>
@@ -4568,6 +2930,8 @@
       <w:r>
         <w:rPr>
           <w:b w:val="0"/>
+          <w:sz w:val="24"/>
+          <w:szCs w:val="24"/>
         </w:rPr>
         <w:t>эпит</w:t>
       </w:r>
@@ -4575,6 +2939,8 @@
       <w:r>
         <w:rPr>
           <w:b w:val="0"/>
+          <w:sz w:val="24"/>
+          <w:szCs w:val="24"/>
         </w:rPr>
         <w:t xml:space="preserve">. </w:t>
       </w:r>
@@ -4582,6 +2948,8 @@
       <w:r>
         <w:rPr>
           <w:b w:val="0"/>
+          <w:sz w:val="24"/>
+          <w:szCs w:val="24"/>
         </w:rPr>
         <w:t>перех</w:t>
       </w:r>
@@ -4589,6 +2957,8 @@
       <w:r>
         <w:rPr>
           <w:b w:val="0"/>
+          <w:sz w:val="24"/>
+          <w:szCs w:val="24"/>
         </w:rPr>
         <w:t xml:space="preserve">. - </w:t>
       </w:r>
@@ -4596,6 +2966,8 @@
       <w:r>
         <w:rPr>
           <w:b w:val="0"/>
+          <w:sz w:val="24"/>
+          <w:szCs w:val="24"/>
         </w:rPr>
         <w:t>ед</w:t>
       </w:r>
@@ -4603,6 +2975,8 @@
       <w:r>
         <w:rPr>
           <w:b w:val="0"/>
+          <w:sz w:val="24"/>
+          <w:szCs w:val="24"/>
         </w:rPr>
         <w:t xml:space="preserve"> в п/</w:t>
       </w:r>
@@ -4610,6 +2984,8 @@
       <w:r>
         <w:rPr>
           <w:b w:val="0"/>
+          <w:sz w:val="24"/>
+          <w:szCs w:val="24"/>
         </w:rPr>
         <w:t>зр</w:t>
       </w:r>
@@ -4619,42 +2995,35 @@
       <w:pPr>
         <w:ind w:left="-567"/>
         <w:rPr>
-          <w:sz w:val="28"/>
-          <w:szCs w:val="20"/>
           <w:lang w:val="ru-RU"/>
         </w:rPr>
       </w:pPr>
       <w:r>
         <w:rPr>
-          <w:sz w:val="28"/>
           <w:lang w:val="ru-RU"/>
         </w:rPr>
         <w:t>13</w:t>
       </w:r>
       <w:r>
         <w:rPr>
-          <w:sz w:val="28"/>
           <w:lang w:val="ru-RU"/>
         </w:rPr>
         <w:t>.</w:t>
       </w:r>
       <w:r>
         <w:rPr>
-          <w:sz w:val="28"/>
           <w:lang w:val="ru-RU"/>
         </w:rPr>
         <w:t>03.18</w:t>
       </w:r>
       <w:r>
         <w:rPr>
-          <w:sz w:val="28"/>
           <w:lang w:val="ru-RU"/>
         </w:rPr>
         <w:t xml:space="preserve"> </w:t>
       </w:r>
       <w:r>
         <w:rPr>
-          <w:sz w:val="28"/>
           <w:lang w:val="ru-RU"/>
         </w:rPr>
         <w:t xml:space="preserve">Анализ мочи по Нечипоренко </w:t>
@@ -4662,7 +3031,6 @@
       <w:proofErr w:type="spellStart"/>
       <w:r>
         <w:rPr>
-          <w:sz w:val="28"/>
           <w:lang w:val="ru-RU"/>
         </w:rPr>
         <w:t>лейк</w:t>
@@ -4670,21 +3038,18 @@
       <w:proofErr w:type="spellEnd"/>
       <w:r>
         <w:rPr>
-          <w:sz w:val="28"/>
           <w:lang w:val="ru-RU"/>
         </w:rPr>
         <w:t xml:space="preserve"> - </w:t>
       </w:r>
       <w:r>
         <w:rPr>
-          <w:sz w:val="28"/>
           <w:lang w:val="ru-RU"/>
         </w:rPr>
         <w:t>500</w:t>
       </w:r>
       <w:r>
         <w:rPr>
-          <w:sz w:val="28"/>
           <w:lang w:val="ru-RU"/>
         </w:rPr>
         <w:t xml:space="preserve"> </w:t>
@@ -4692,7 +3057,6 @@
       <w:proofErr w:type="spellStart"/>
       <w:r>
         <w:rPr>
-          <w:sz w:val="28"/>
           <w:lang w:val="ru-RU"/>
         </w:rPr>
         <w:t>эритр</w:t>
@@ -4700,7 +3064,6 @@
       <w:proofErr w:type="spellEnd"/>
       <w:r>
         <w:rPr>
-          <w:sz w:val="28"/>
           <w:lang w:val="ru-RU"/>
         </w:rPr>
         <w:t xml:space="preserve"> -  белок – </w:t>
@@ -4708,7 +3071,6 @@
       <w:proofErr w:type="spellStart"/>
       <w:r>
         <w:rPr>
-          <w:sz w:val="28"/>
           <w:lang w:val="ru-RU"/>
         </w:rPr>
         <w:t>отр</w:t>
@@ -4719,42 +3081,35 @@
       <w:pPr>
         <w:ind w:left="-567"/>
         <w:rPr>
-          <w:sz w:val="28"/>
-          <w:szCs w:val="20"/>
           <w:lang w:val="ru-RU"/>
         </w:rPr>
       </w:pPr>
       <w:r>
         <w:rPr>
-          <w:sz w:val="28"/>
           <w:lang w:val="ru-RU"/>
         </w:rPr>
         <w:t>12</w:t>
       </w:r>
       <w:r>
         <w:rPr>
-          <w:sz w:val="28"/>
           <w:lang w:val="ru-RU"/>
         </w:rPr>
         <w:t>.</w:t>
       </w:r>
       <w:r>
         <w:rPr>
-          <w:sz w:val="28"/>
           <w:lang w:val="ru-RU"/>
         </w:rPr>
         <w:t>03.18</w:t>
       </w:r>
       <w:r>
         <w:rPr>
-          <w:sz w:val="28"/>
           <w:lang w:val="ru-RU"/>
         </w:rPr>
         <w:t xml:space="preserve"> </w:t>
       </w:r>
       <w:r>
         <w:rPr>
-          <w:sz w:val="28"/>
           <w:lang w:val="ru-RU"/>
         </w:rPr>
         <w:t xml:space="preserve">Суточная </w:t>
@@ -4762,7 +3117,6 @@
       <w:proofErr w:type="spellStart"/>
       <w:r>
         <w:rPr>
-          <w:sz w:val="28"/>
           <w:lang w:val="ru-RU"/>
         </w:rPr>
         <w:t>глюкозурия</w:t>
@@ -4770,7 +3124,6 @@
       <w:proofErr w:type="spellEnd"/>
       <w:r>
         <w:rPr>
-          <w:sz w:val="28"/>
           <w:lang w:val="ru-RU"/>
         </w:rPr>
         <w:t xml:space="preserve"> –  </w:t>
@@ -4778,7 +3131,6 @@
       <w:proofErr w:type="spellStart"/>
       <w:r>
         <w:rPr>
-          <w:sz w:val="28"/>
           <w:lang w:val="ru-RU"/>
         </w:rPr>
         <w:t>отр</w:t>
@@ -4786,7 +3138,6 @@
       <w:proofErr w:type="spellEnd"/>
       <w:r>
         <w:rPr>
-          <w:sz w:val="28"/>
           <w:lang w:val="ru-RU"/>
         </w:rPr>
         <w:t xml:space="preserve">;   Суточная протеинурия –  </w:t>
@@ -4794,7 +3145,6 @@
       <w:proofErr w:type="spellStart"/>
       <w:r>
         <w:rPr>
-          <w:sz w:val="28"/>
           <w:lang w:val="ru-RU"/>
         </w:rPr>
         <w:t>отр</w:t>
@@ -4805,36 +3155,80 @@
       <w:pPr>
         <w:pStyle w:val="5"/>
         <w:ind w:left="-567"/>
+        <w:rPr>
+          <w:sz w:val="24"/>
+          <w:szCs w:val="24"/>
+        </w:rPr>
       </w:pPr>
       <w:r>
+        <w:rPr>
+          <w:sz w:val="24"/>
+          <w:szCs w:val="24"/>
+        </w:rPr>
         <w:t>12</w:t>
       </w:r>
       <w:r>
+        <w:rPr>
+          <w:sz w:val="24"/>
+          <w:szCs w:val="24"/>
+        </w:rPr>
         <w:t>.</w:t>
       </w:r>
       <w:r>
+        <w:rPr>
+          <w:sz w:val="24"/>
+          <w:szCs w:val="24"/>
+        </w:rPr>
         <w:t>03.18</w:t>
       </w:r>
       <w:r>
+        <w:rPr>
+          <w:sz w:val="24"/>
+          <w:szCs w:val="24"/>
+        </w:rPr>
         <w:t xml:space="preserve"> </w:t>
       </w:r>
       <w:r>
+        <w:rPr>
+          <w:sz w:val="24"/>
+          <w:szCs w:val="24"/>
+        </w:rPr>
         <w:t xml:space="preserve">Микроальбуминурия </w:t>
       </w:r>
       <w:r>
+        <w:rPr>
+          <w:sz w:val="24"/>
+          <w:szCs w:val="24"/>
+        </w:rPr>
         <w:t>–</w:t>
       </w:r>
       <w:r>
+        <w:rPr>
+          <w:sz w:val="24"/>
+          <w:szCs w:val="24"/>
+        </w:rPr>
         <w:t>52,4</w:t>
       </w:r>
       <w:r>
+        <w:rPr>
+          <w:sz w:val="24"/>
+          <w:szCs w:val="24"/>
+        </w:rPr>
         <w:t xml:space="preserve"> </w:t>
       </w:r>
       <w:r>
+        <w:rPr>
+          <w:sz w:val="24"/>
+          <w:szCs w:val="24"/>
+        </w:rPr>
         <w:t>мг/</w:t>
       </w:r>
       <w:proofErr w:type="spellStart"/>
       <w:r>
+        <w:rPr>
+          <w:sz w:val="24"/>
+          <w:szCs w:val="24"/>
+        </w:rPr>
         <w:t>сут</w:t>
       </w:r>
       <w:proofErr w:type="spellEnd"/>
@@ -4868,15 +3262,11 @@
           <w:p>
             <w:pPr>
               <w:rPr>
-                <w:sz w:val="28"/>
-                <w:szCs w:val="28"/>
-                <w:lang w:val="ru-RU"/>
-              </w:rPr>
-            </w:pPr>
-            <w:r>
-              <w:rPr>
-                <w:sz w:val="28"/>
-                <w:szCs w:val="28"/>
+                <w:lang w:val="ru-RU"/>
+              </w:rPr>
+            </w:pPr>
+            <w:r>
+              <w:rPr>
                 <w:lang w:val="ru-RU"/>
               </w:rPr>
               <w:t xml:space="preserve">Гликемический </w:t>
@@ -4885,15 +3275,11 @@
           <w:p>
             <w:pPr>
               <w:rPr>
-                <w:sz w:val="28"/>
-                <w:szCs w:val="28"/>
-                <w:lang w:val="ru-RU"/>
-              </w:rPr>
-            </w:pPr>
-            <w:r>
-              <w:rPr>
-                <w:sz w:val="28"/>
-                <w:szCs w:val="28"/>
+                <w:lang w:val="ru-RU"/>
+              </w:rPr>
+            </w:pPr>
+            <w:r>
+              <w:rPr>
                 <w:lang w:val="ru-RU"/>
               </w:rPr>
               <w:t>профиль</w:t>
@@ -4907,15 +3293,11 @@
           <w:p>
             <w:pPr>
               <w:rPr>
-                <w:sz w:val="28"/>
-                <w:szCs w:val="28"/>
-                <w:lang w:val="ru-RU"/>
-              </w:rPr>
-            </w:pPr>
-            <w:r>
-              <w:rPr>
-                <w:sz w:val="28"/>
-                <w:szCs w:val="28"/>
+                <w:lang w:val="ru-RU"/>
+              </w:rPr>
+            </w:pPr>
+            <w:r>
+              <w:rPr>
                 <w:lang w:val="ru-RU"/>
               </w:rPr>
               <w:t>8.00</w:t>
@@ -4929,15 +3311,11 @@
           <w:p>
             <w:pPr>
               <w:rPr>
-                <w:sz w:val="28"/>
-                <w:szCs w:val="28"/>
-                <w:lang w:val="ru-RU"/>
-              </w:rPr>
-            </w:pPr>
-            <w:r>
-              <w:rPr>
-                <w:sz w:val="28"/>
-                <w:szCs w:val="28"/>
+                <w:lang w:val="ru-RU"/>
+              </w:rPr>
+            </w:pPr>
+            <w:r>
+              <w:rPr>
                 <w:lang w:val="ru-RU"/>
               </w:rPr>
               <w:t>11.00</w:t>
@@ -4951,15 +3329,11 @@
           <w:p>
             <w:pPr>
               <w:rPr>
-                <w:sz w:val="28"/>
-                <w:szCs w:val="28"/>
-                <w:lang w:val="ru-RU"/>
-              </w:rPr>
-            </w:pPr>
-            <w:r>
-              <w:rPr>
-                <w:sz w:val="28"/>
-                <w:szCs w:val="28"/>
+                <w:lang w:val="ru-RU"/>
+              </w:rPr>
+            </w:pPr>
+            <w:r>
+              <w:rPr>
                 <w:lang w:val="ru-RU"/>
               </w:rPr>
               <w:t>16.00</w:t>
@@ -4973,15 +3347,11 @@
           <w:p>
             <w:pPr>
               <w:rPr>
-                <w:sz w:val="28"/>
-                <w:szCs w:val="28"/>
-                <w:lang w:val="ru-RU"/>
-              </w:rPr>
-            </w:pPr>
-            <w:r>
-              <w:rPr>
-                <w:sz w:val="28"/>
-                <w:szCs w:val="28"/>
+                <w:lang w:val="ru-RU"/>
+              </w:rPr>
+            </w:pPr>
+            <w:r>
+              <w:rPr>
                 <w:lang w:val="ru-RU"/>
               </w:rPr>
               <w:t>20.00</w:t>
@@ -4995,15 +3365,11 @@
           <w:p>
             <w:pPr>
               <w:rPr>
-                <w:sz w:val="28"/>
-                <w:szCs w:val="28"/>
-                <w:lang w:val="ru-RU"/>
-              </w:rPr>
-            </w:pPr>
-            <w:r>
-              <w:rPr>
-                <w:sz w:val="28"/>
-                <w:szCs w:val="28"/>
+                <w:lang w:val="ru-RU"/>
+              </w:rPr>
+            </w:pPr>
+            <w:r>
+              <w:rPr>
                 <w:lang w:val="ru-RU"/>
               </w:rPr>
               <w:t>22.00</w:t>
@@ -5019,15 +3385,11 @@
           <w:p>
             <w:pPr>
               <w:rPr>
-                <w:sz w:val="28"/>
-                <w:szCs w:val="28"/>
-                <w:lang w:val="ru-RU"/>
-              </w:rPr>
-            </w:pPr>
-            <w:r>
-              <w:rPr>
-                <w:sz w:val="28"/>
-                <w:szCs w:val="28"/>
+                <w:lang w:val="ru-RU"/>
+              </w:rPr>
+            </w:pPr>
+            <w:r>
+              <w:rPr>
                 <w:lang w:val="ru-RU"/>
               </w:rPr>
               <w:t>07.03</w:t>
@@ -5041,15 +3403,11 @@
           <w:p>
             <w:pPr>
               <w:rPr>
-                <w:sz w:val="28"/>
-                <w:szCs w:val="28"/>
-                <w:lang w:val="ru-RU"/>
-              </w:rPr>
-            </w:pPr>
-            <w:r>
-              <w:rPr>
-                <w:sz w:val="28"/>
-                <w:szCs w:val="28"/>
+                <w:lang w:val="ru-RU"/>
+              </w:rPr>
+            </w:pPr>
+            <w:r>
+              <w:rPr>
                 <w:lang w:val="ru-RU"/>
               </w:rPr>
               <w:t>4,6</w:t>
@@ -5063,15 +3421,11 @@
           <w:p>
             <w:pPr>
               <w:rPr>
-                <w:sz w:val="28"/>
-                <w:szCs w:val="28"/>
-                <w:lang w:val="ru-RU"/>
-              </w:rPr>
-            </w:pPr>
-            <w:r>
-              <w:rPr>
-                <w:sz w:val="28"/>
-                <w:szCs w:val="28"/>
+                <w:lang w:val="ru-RU"/>
+              </w:rPr>
+            </w:pPr>
+            <w:r>
+              <w:rPr>
                 <w:lang w:val="ru-RU"/>
               </w:rPr>
               <w:t>7,6</w:t>
@@ -5085,15 +3439,11 @@
           <w:p>
             <w:pPr>
               <w:rPr>
-                <w:sz w:val="28"/>
-                <w:szCs w:val="28"/>
-                <w:lang w:val="ru-RU"/>
-              </w:rPr>
-            </w:pPr>
-            <w:r>
-              <w:rPr>
-                <w:sz w:val="28"/>
-                <w:szCs w:val="28"/>
+                <w:lang w:val="ru-RU"/>
+              </w:rPr>
+            </w:pPr>
+            <w:r>
+              <w:rPr>
                 <w:lang w:val="ru-RU"/>
               </w:rPr>
               <w:t>2,8</w:t>
@@ -5107,15 +3457,11 @@
           <w:p>
             <w:pPr>
               <w:rPr>
-                <w:sz w:val="28"/>
-                <w:szCs w:val="28"/>
-                <w:lang w:val="ru-RU"/>
-              </w:rPr>
-            </w:pPr>
-            <w:r>
-              <w:rPr>
-                <w:sz w:val="28"/>
-                <w:szCs w:val="28"/>
+                <w:lang w:val="ru-RU"/>
+              </w:rPr>
+            </w:pPr>
+            <w:r>
+              <w:rPr>
                 <w:lang w:val="ru-RU"/>
               </w:rPr>
               <w:t>2,5</w:t>
@@ -5129,8 +3475,6 @@
           <w:p>
             <w:pPr>
               <w:rPr>
-                <w:sz w:val="28"/>
-                <w:szCs w:val="28"/>
                 <w:lang w:val="ru-RU"/>
               </w:rPr>
             </w:pPr>
@@ -5145,15 +3489,11 @@
           <w:p>
             <w:pPr>
               <w:rPr>
-                <w:sz w:val="28"/>
-                <w:szCs w:val="28"/>
-                <w:lang w:val="ru-RU"/>
-              </w:rPr>
-            </w:pPr>
-            <w:r>
-              <w:rPr>
-                <w:sz w:val="28"/>
-                <w:szCs w:val="28"/>
+                <w:lang w:val="ru-RU"/>
+              </w:rPr>
+            </w:pPr>
+            <w:r>
+              <w:rPr>
                 <w:lang w:val="ru-RU"/>
               </w:rPr>
               <w:t>11.03 2.00-4,0</w:t>
@@ -5167,15 +3507,11 @@
           <w:p>
             <w:pPr>
               <w:rPr>
-                <w:sz w:val="28"/>
-                <w:szCs w:val="28"/>
-                <w:lang w:val="ru-RU"/>
-              </w:rPr>
-            </w:pPr>
-            <w:r>
-              <w:rPr>
-                <w:sz w:val="28"/>
-                <w:szCs w:val="28"/>
+                <w:lang w:val="ru-RU"/>
+              </w:rPr>
+            </w:pPr>
+            <w:r>
+              <w:rPr>
                 <w:lang w:val="ru-RU"/>
               </w:rPr>
               <w:t>5,8</w:t>
@@ -5189,15 +3525,11 @@
           <w:p>
             <w:pPr>
               <w:rPr>
-                <w:sz w:val="28"/>
-                <w:szCs w:val="28"/>
-                <w:lang w:val="ru-RU"/>
-              </w:rPr>
-            </w:pPr>
-            <w:r>
-              <w:rPr>
-                <w:sz w:val="28"/>
-                <w:szCs w:val="28"/>
+                <w:lang w:val="ru-RU"/>
+              </w:rPr>
+            </w:pPr>
+            <w:r>
+              <w:rPr>
                 <w:lang w:val="ru-RU"/>
               </w:rPr>
               <w:t>9,2</w:t>
@@ -5211,15 +3543,11 @@
           <w:p>
             <w:pPr>
               <w:rPr>
-                <w:sz w:val="28"/>
-                <w:szCs w:val="28"/>
-                <w:lang w:val="ru-RU"/>
-              </w:rPr>
-            </w:pPr>
-            <w:r>
-              <w:rPr>
-                <w:sz w:val="28"/>
-                <w:szCs w:val="28"/>
+                <w:lang w:val="ru-RU"/>
+              </w:rPr>
+            </w:pPr>
+            <w:r>
+              <w:rPr>
                 <w:lang w:val="ru-RU"/>
               </w:rPr>
               <w:t>3,9</w:t>
@@ -5233,15 +3561,11 @@
           <w:p>
             <w:pPr>
               <w:rPr>
-                <w:sz w:val="28"/>
-                <w:szCs w:val="28"/>
-                <w:lang w:val="ru-RU"/>
-              </w:rPr>
-            </w:pPr>
-            <w:r>
-              <w:rPr>
-                <w:sz w:val="28"/>
-                <w:szCs w:val="28"/>
+                <w:lang w:val="ru-RU"/>
+              </w:rPr>
+            </w:pPr>
+            <w:r>
+              <w:rPr>
                 <w:lang w:val="ru-RU"/>
               </w:rPr>
               <w:t>5,1</w:t>
@@ -5255,15 +3579,11 @@
           <w:p>
             <w:pPr>
               <w:rPr>
-                <w:sz w:val="28"/>
-                <w:szCs w:val="28"/>
-                <w:lang w:val="ru-RU"/>
-              </w:rPr>
-            </w:pPr>
-            <w:r>
-              <w:rPr>
-                <w:sz w:val="28"/>
-                <w:szCs w:val="28"/>
+                <w:lang w:val="ru-RU"/>
+              </w:rPr>
+            </w:pPr>
+            <w:r>
+              <w:rPr>
                 <w:lang w:val="ru-RU"/>
               </w:rPr>
               <w:t>3,1</w:t>
@@ -5279,15 +3599,11 @@
           <w:p>
             <w:pPr>
               <w:rPr>
-                <w:sz w:val="28"/>
-                <w:szCs w:val="28"/>
-                <w:lang w:val="ru-RU"/>
-              </w:rPr>
-            </w:pPr>
-            <w:r>
-              <w:rPr>
-                <w:sz w:val="28"/>
-                <w:szCs w:val="28"/>
+                <w:lang w:val="ru-RU"/>
+              </w:rPr>
+            </w:pPr>
+            <w:r>
+              <w:rPr>
                 <w:lang w:val="ru-RU"/>
               </w:rPr>
               <w:t>12.03</w:t>
@@ -5301,15 +3617,11 @@
           <w:p>
             <w:pPr>
               <w:rPr>
-                <w:sz w:val="28"/>
-                <w:szCs w:val="28"/>
-                <w:lang w:val="ru-RU"/>
-              </w:rPr>
-            </w:pPr>
-            <w:r>
-              <w:rPr>
-                <w:sz w:val="28"/>
-                <w:szCs w:val="28"/>
+                <w:lang w:val="ru-RU"/>
+              </w:rPr>
+            </w:pPr>
+            <w:r>
+              <w:rPr>
                 <w:lang w:val="ru-RU"/>
               </w:rPr>
               <w:t>6,5</w:t>
@@ -5323,15 +3635,11 @@
           <w:p>
             <w:pPr>
               <w:rPr>
-                <w:sz w:val="28"/>
-                <w:szCs w:val="28"/>
-                <w:lang w:val="ru-RU"/>
-              </w:rPr>
-            </w:pPr>
-            <w:r>
-              <w:rPr>
-                <w:sz w:val="28"/>
-                <w:szCs w:val="28"/>
+                <w:lang w:val="ru-RU"/>
+              </w:rPr>
+            </w:pPr>
+            <w:r>
+              <w:rPr>
                 <w:lang w:val="ru-RU"/>
               </w:rPr>
               <w:t>4,3</w:t>
@@ -5345,15 +3653,11 @@
           <w:p>
             <w:pPr>
               <w:rPr>
-                <w:sz w:val="28"/>
-                <w:szCs w:val="28"/>
-                <w:lang w:val="ru-RU"/>
-              </w:rPr>
-            </w:pPr>
-            <w:r>
-              <w:rPr>
-                <w:sz w:val="28"/>
-                <w:szCs w:val="28"/>
+                <w:lang w:val="ru-RU"/>
+              </w:rPr>
+            </w:pPr>
+            <w:r>
+              <w:rPr>
                 <w:lang w:val="ru-RU"/>
               </w:rPr>
               <w:t>4,4</w:t>
@@ -5367,15 +3671,11 @@
           <w:p>
             <w:pPr>
               <w:rPr>
-                <w:sz w:val="28"/>
-                <w:szCs w:val="28"/>
-                <w:lang w:val="ru-RU"/>
-              </w:rPr>
-            </w:pPr>
-            <w:r>
-              <w:rPr>
-                <w:sz w:val="28"/>
-                <w:szCs w:val="28"/>
+                <w:lang w:val="ru-RU"/>
+              </w:rPr>
+            </w:pPr>
+            <w:r>
+              <w:rPr>
                 <w:lang w:val="ru-RU"/>
               </w:rPr>
               <w:t>6,4</w:t>
@@ -5389,8 +3689,6 @@
           <w:p>
             <w:pPr>
               <w:rPr>
-                <w:sz w:val="28"/>
-                <w:szCs w:val="28"/>
                 <w:lang w:val="ru-RU"/>
               </w:rPr>
             </w:pPr>
@@ -5405,15 +3703,11 @@
           <w:p>
             <w:pPr>
               <w:rPr>
-                <w:sz w:val="28"/>
-                <w:szCs w:val="28"/>
-                <w:lang w:val="ru-RU"/>
-              </w:rPr>
-            </w:pPr>
-            <w:r>
-              <w:rPr>
-                <w:sz w:val="28"/>
-                <w:szCs w:val="28"/>
+                <w:lang w:val="ru-RU"/>
+              </w:rPr>
+            </w:pPr>
+            <w:r>
+              <w:rPr>
                 <w:lang w:val="ru-RU"/>
               </w:rPr>
               <w:t>14.03</w:t>
@@ -5427,15 +3721,11 @@
           <w:p>
             <w:pPr>
               <w:rPr>
-                <w:sz w:val="28"/>
-                <w:szCs w:val="28"/>
-                <w:lang w:val="ru-RU"/>
-              </w:rPr>
-            </w:pPr>
-            <w:r>
-              <w:rPr>
-                <w:sz w:val="28"/>
-                <w:szCs w:val="28"/>
+                <w:lang w:val="ru-RU"/>
+              </w:rPr>
+            </w:pPr>
+            <w:r>
+              <w:rPr>
                 <w:lang w:val="ru-RU"/>
               </w:rPr>
               <w:t>16,8</w:t>
@@ -5449,15 +3739,11 @@
           <w:p>
             <w:pPr>
               <w:rPr>
-                <w:sz w:val="28"/>
-                <w:szCs w:val="28"/>
-                <w:lang w:val="ru-RU"/>
-              </w:rPr>
-            </w:pPr>
-            <w:r>
-              <w:rPr>
-                <w:sz w:val="28"/>
-                <w:szCs w:val="28"/>
+                <w:lang w:val="ru-RU"/>
+              </w:rPr>
+            </w:pPr>
+            <w:r>
+              <w:rPr>
                 <w:lang w:val="ru-RU"/>
               </w:rPr>
               <w:t>10,3</w:t>
@@ -5471,15 +3757,11 @@
           <w:p>
             <w:pPr>
               <w:rPr>
-                <w:sz w:val="28"/>
-                <w:szCs w:val="28"/>
-                <w:lang w:val="ru-RU"/>
-              </w:rPr>
-            </w:pPr>
-            <w:r>
-              <w:rPr>
-                <w:sz w:val="28"/>
-                <w:szCs w:val="28"/>
+                <w:lang w:val="ru-RU"/>
+              </w:rPr>
+            </w:pPr>
+            <w:r>
+              <w:rPr>
                 <w:lang w:val="ru-RU"/>
               </w:rPr>
               <w:t>3,1</w:t>
@@ -5493,15 +3775,11 @@
           <w:p>
             <w:pPr>
               <w:rPr>
-                <w:sz w:val="28"/>
-                <w:szCs w:val="28"/>
-                <w:lang w:val="ru-RU"/>
-              </w:rPr>
-            </w:pPr>
-            <w:r>
-              <w:rPr>
-                <w:sz w:val="28"/>
-                <w:szCs w:val="28"/>
+                <w:lang w:val="ru-RU"/>
+              </w:rPr>
+            </w:pPr>
+            <w:r>
+              <w:rPr>
                 <w:lang w:val="ru-RU"/>
               </w:rPr>
               <w:t>6,3</w:t>
@@ -5515,8 +3793,196 @@
           <w:p>
             <w:pPr>
               <w:rPr>
-                <w:sz w:val="28"/>
-                <w:szCs w:val="28"/>
+                <w:lang w:val="ru-RU"/>
+              </w:rPr>
+            </w:pPr>
+          </w:p>
+        </w:tc>
+      </w:tr>
+      <w:tr>
+        <w:tc>
+          <w:tcPr>
+            <w:tcW w:w="2518" w:type="dxa"/>
+          </w:tcPr>
+          <w:p>
+            <w:pPr>
+              <w:rPr>
+                <w:lang w:val="ru-RU"/>
+              </w:rPr>
+            </w:pPr>
+            <w:r>
+              <w:rPr>
+                <w:lang w:val="ru-RU"/>
+              </w:rPr>
+              <w:t>16.03</w:t>
+            </w:r>
+          </w:p>
+        </w:tc>
+        <w:tc>
+          <w:tcPr>
+            <w:tcW w:w="992" w:type="dxa"/>
+          </w:tcPr>
+          <w:p>
+            <w:pPr>
+              <w:rPr>
+                <w:lang w:val="ru-RU"/>
+              </w:rPr>
+            </w:pPr>
+            <w:r>
+              <w:rPr>
+                <w:lang w:val="ru-RU"/>
+              </w:rPr>
+              <w:t>4,3</w:t>
+            </w:r>
+          </w:p>
+        </w:tc>
+        <w:tc>
+          <w:tcPr>
+            <w:tcW w:w="993" w:type="dxa"/>
+          </w:tcPr>
+          <w:p>
+            <w:pPr>
+              <w:rPr>
+                <w:lang w:val="ru-RU"/>
+              </w:rPr>
+            </w:pPr>
+            <w:r>
+              <w:rPr>
+                <w:lang w:val="ru-RU"/>
+              </w:rPr>
+              <w:t>3,2</w:t>
+            </w:r>
+          </w:p>
+        </w:tc>
+        <w:tc>
+          <w:tcPr>
+            <w:tcW w:w="992" w:type="dxa"/>
+          </w:tcPr>
+          <w:p>
+            <w:pPr>
+              <w:rPr>
+                <w:lang w:val="ru-RU"/>
+              </w:rPr>
+            </w:pPr>
+            <w:r>
+              <w:rPr>
+                <w:lang w:val="ru-RU"/>
+              </w:rPr>
+              <w:t>3,6</w:t>
+            </w:r>
+          </w:p>
+        </w:tc>
+        <w:tc>
+          <w:tcPr>
+            <w:tcW w:w="992" w:type="dxa"/>
+          </w:tcPr>
+          <w:p>
+            <w:pPr>
+              <w:rPr>
+                <w:lang w:val="ru-RU"/>
+              </w:rPr>
+            </w:pPr>
+            <w:r>
+              <w:rPr>
+                <w:lang w:val="ru-RU"/>
+              </w:rPr>
+              <w:t>3,4</w:t>
+            </w:r>
+          </w:p>
+        </w:tc>
+        <w:tc>
+          <w:tcPr>
+            <w:tcW w:w="992" w:type="dxa"/>
+          </w:tcPr>
+          <w:p>
+            <w:pPr>
+              <w:rPr>
+                <w:lang w:val="ru-RU"/>
+              </w:rPr>
+            </w:pPr>
+          </w:p>
+        </w:tc>
+      </w:tr>
+      <w:tr>
+        <w:tc>
+          <w:tcPr>
+            <w:tcW w:w="2518" w:type="dxa"/>
+          </w:tcPr>
+          <w:p>
+            <w:pPr>
+              <w:rPr>
+                <w:lang w:val="ru-RU"/>
+              </w:rPr>
+            </w:pPr>
+            <w:r>
+              <w:rPr>
+                <w:lang w:val="ru-RU"/>
+              </w:rPr>
+              <w:t>17.03</w:t>
+            </w:r>
+          </w:p>
+        </w:tc>
+        <w:tc>
+          <w:tcPr>
+            <w:tcW w:w="992" w:type="dxa"/>
+          </w:tcPr>
+          <w:p>
+            <w:pPr>
+              <w:rPr>
+                <w:lang w:val="ru-RU"/>
+              </w:rPr>
+            </w:pPr>
+          </w:p>
+        </w:tc>
+        <w:tc>
+          <w:tcPr>
+            <w:tcW w:w="993" w:type="dxa"/>
+          </w:tcPr>
+          <w:p>
+            <w:pPr>
+              <w:rPr>
+                <w:lang w:val="ru-RU"/>
+              </w:rPr>
+            </w:pPr>
+            <w:r>
+              <w:rPr>
+                <w:lang w:val="ru-RU"/>
+              </w:rPr>
+              <w:t>5,0</w:t>
+            </w:r>
+          </w:p>
+        </w:tc>
+        <w:tc>
+          <w:tcPr>
+            <w:tcW w:w="992" w:type="dxa"/>
+          </w:tcPr>
+          <w:p>
+            <w:pPr>
+              <w:rPr>
+                <w:lang w:val="ru-RU"/>
+              </w:rPr>
+            </w:pPr>
+          </w:p>
+        </w:tc>
+        <w:tc>
+          <w:tcPr>
+            <w:tcW w:w="992" w:type="dxa"/>
+          </w:tcPr>
+          <w:p>
+            <w:pPr>
+              <w:rPr>
+                <w:lang w:val="ru-RU"/>
+              </w:rPr>
+            </w:pPr>
+          </w:p>
+        </w:tc>
+        <w:tc>
+          <w:tcPr>
+            <w:tcW w:w="992" w:type="dxa"/>
+          </w:tcPr>
+          <w:p>
+            <w:pPr>
+              <w:rPr>
                 <w:lang w:val="ru-RU"/>
               </w:rPr>
             </w:pPr>
@@ -5529,14 +3995,11 @@
         <w:ind w:left="-567"/>
         <w:jc w:val="both"/>
         <w:rPr>
-          <w:sz w:val="28"/>
-          <w:szCs w:val="20"/>
           <w:lang w:val="ru-RU"/>
         </w:rPr>
       </w:pPr>
       <w:r>
         <w:rPr>
-          <w:sz w:val="28"/>
           <w:u w:val="single"/>
           <w:lang w:val="ru-RU"/>
         </w:rPr>
@@ -5544,7 +4007,6 @@
       </w:r>
       <w:r>
         <w:rPr>
-          <w:sz w:val="28"/>
           <w:u w:val="single"/>
           <w:lang w:val="ru-RU"/>
         </w:rPr>
@@ -5552,7 +4014,6 @@
       </w:r>
       <w:r>
         <w:rPr>
-          <w:sz w:val="28"/>
           <w:lang w:val="ru-RU"/>
         </w:rPr>
         <w:t xml:space="preserve">: </w:t>
@@ -5560,7 +4021,6 @@
       <w:sdt>
         <w:sdtPr>
           <w:rPr>
-            <w:sz w:val="28"/>
             <w:lang w:val="ru-RU"/>
           </w:rPr>
           <w:id w:val="-1949923650"/>
@@ -5577,7 +4037,6 @@
         <w:sdtContent>
           <w:r>
             <w:rPr>
-              <w:sz w:val="28"/>
               <w:lang w:val="ru-RU"/>
             </w:rPr>
             <w:t xml:space="preserve"> </w:t>
@@ -5586,14 +4045,12 @@
       </w:sdt>
       <w:r>
         <w:rPr>
-          <w:sz w:val="28"/>
           <w:lang w:val="ru-RU"/>
         </w:rPr>
         <w:t xml:space="preserve"> </w:t>
       </w:r>
       <w:r>
         <w:rPr>
-          <w:sz w:val="28"/>
           <w:lang w:val="ru-RU"/>
         </w:rPr>
         <w:t xml:space="preserve"> ДЭП 1 </w:t>
@@ -5602,7 +4059,6 @@
       <w:proofErr w:type="gramStart"/>
       <w:r>
         <w:rPr>
-          <w:sz w:val="28"/>
           <w:lang w:val="ru-RU"/>
         </w:rPr>
         <w:t>ст</w:t>
@@ -5611,10 +4067,63 @@
       <w:proofErr w:type="gramEnd"/>
       <w:r>
         <w:rPr>
-          <w:sz w:val="28"/>
           <w:lang w:val="ru-RU"/>
         </w:rPr>
         <w:t xml:space="preserve">, церебрастенический с-м. </w:t>
+      </w:r>
+      <w:r>
+        <w:rPr>
+          <w:lang w:val="ru-RU"/>
+        </w:rPr>
+        <w:t>Рек:  а-</w:t>
+      </w:r>
+      <w:proofErr w:type="spellStart"/>
+      <w:r>
+        <w:rPr>
+          <w:lang w:val="ru-RU"/>
+        </w:rPr>
+        <w:t>л</w:t>
+      </w:r>
+      <w:r>
+        <w:rPr>
+          <w:lang w:val="ru-RU"/>
+        </w:rPr>
+        <w:t>ипоевая</w:t>
+      </w:r>
+      <w:proofErr w:type="spellEnd"/>
+      <w:r>
+        <w:rPr>
+          <w:lang w:val="ru-RU"/>
+        </w:rPr>
+        <w:t xml:space="preserve"> кислота</w:t>
+      </w:r>
+      <w:proofErr w:type="gramStart"/>
+      <w:r>
+        <w:rPr>
+          <w:lang w:val="ru-RU"/>
+        </w:rPr>
+        <w:t xml:space="preserve"> ,</w:t>
+      </w:r>
+      <w:proofErr w:type="gramEnd"/>
+      <w:r>
+        <w:rPr>
+          <w:lang w:val="ru-RU"/>
+        </w:rPr>
+        <w:t xml:space="preserve"> </w:t>
+      </w:r>
+      <w:proofErr w:type="spellStart"/>
+      <w:r>
+        <w:rPr>
+          <w:lang w:val="ru-RU"/>
+        </w:rPr>
+        <w:t>актовегин</w:t>
+      </w:r>
+      <w:proofErr w:type="spellEnd"/>
+      <w:r>
+        <w:rPr>
+          <w:lang w:val="ru-RU"/>
+        </w:rPr>
+        <w:t xml:space="preserve">. </w:t>
       </w:r>
     </w:p>
     <w:p>
@@ -5622,51 +4131,36 @@
         <w:ind w:left="-567"/>
         <w:jc w:val="both"/>
         <w:rPr>
-          <w:sz w:val="28"/>
-          <w:szCs w:val="20"/>
           <w:lang w:val="ru-RU"/>
         </w:rPr>
       </w:pPr>
       <w:r>
         <w:rPr>
-          <w:sz w:val="28"/>
           <w:u w:val="single"/>
           <w:lang w:val="ru-RU"/>
         </w:rPr>
-        <w:t>12.03.18</w:t>
-      </w:r>
-      <w:r>
-        <w:rPr>
-          <w:sz w:val="28"/>
-          <w:u w:val="single"/>
-          <w:lang w:val="ru-RU"/>
-        </w:rPr>
-        <w:t xml:space="preserve">Окулист: </w:t>
-      </w:r>
-      <w:r>
-        <w:rPr>
-          <w:sz w:val="28"/>
+        <w:t xml:space="preserve">12.03.18Окулист: </w:t>
+      </w:r>
+      <w:r>
+        <w:rPr>
           <w:lang w:val="en-US"/>
         </w:rPr>
         <w:t>VIS</w:t>
       </w:r>
       <w:r>
         <w:rPr>
-          <w:sz w:val="28"/>
           <w:lang w:val="ru-RU"/>
         </w:rPr>
         <w:t xml:space="preserve"> </w:t>
       </w:r>
       <w:r>
         <w:rPr>
-          <w:sz w:val="28"/>
           <w:lang w:val="en-US"/>
         </w:rPr>
         <w:t>OD</w:t>
       </w:r>
       <w:r>
         <w:rPr>
-          <w:sz w:val="28"/>
           <w:lang w:val="ru-RU"/>
         </w:rPr>
         <w:t>=0</w:t>
@@ -5674,7 +4168,6 @@
       <w:proofErr w:type="gramStart"/>
       <w:r>
         <w:rPr>
-          <w:sz w:val="28"/>
           <w:lang w:val="ru-RU"/>
         </w:rPr>
         <w:t>,6</w:t>
@@ -5682,42 +4175,48 @@
       <w:proofErr w:type="gramEnd"/>
       <w:r>
         <w:rPr>
-          <w:sz w:val="28"/>
           <w:lang w:val="ru-RU"/>
         </w:rPr>
         <w:t xml:space="preserve">   </w:t>
       </w:r>
       <w:r>
         <w:rPr>
-          <w:sz w:val="28"/>
           <w:lang w:val="en-US"/>
         </w:rPr>
         <w:t>OS</w:t>
       </w:r>
       <w:r>
         <w:rPr>
-          <w:sz w:val="28"/>
-          <w:lang w:val="ru-RU"/>
-        </w:rPr>
-        <w:t xml:space="preserve">=0,6    </w:t>
-      </w:r>
-      <w:r>
-        <w:rPr>
-          <w:sz w:val="28"/>
+          <w:lang w:val="ru-RU"/>
+        </w:rPr>
+        <w:t>=0,</w:t>
+      </w:r>
+      <w:r>
+        <w:rPr>
+          <w:lang w:val="ru-RU"/>
+        </w:rPr>
+        <w:t>7</w:t>
+      </w:r>
+      <w:r>
+        <w:rPr>
+          <w:lang w:val="ru-RU"/>
+        </w:rPr>
+        <w:t xml:space="preserve">    </w:t>
+      </w:r>
+      <w:r>
+        <w:rPr>
           <w:lang w:val="ru-RU"/>
         </w:rPr>
         <w:t xml:space="preserve"> Гл. дно: </w:t>
       </w:r>
       <w:r>
         <w:rPr>
-          <w:sz w:val="28"/>
           <w:lang w:val="ru-RU"/>
         </w:rPr>
         <w:t>сосуды широкие, слегка извиты, стенки вен уплотнены. В макуле без особенностей</w:t>
       </w:r>
       <w:r>
         <w:rPr>
-          <w:sz w:val="28"/>
           <w:lang w:val="ru-RU"/>
         </w:rPr>
         <w:t xml:space="preserve">. </w:t>
@@ -5728,14 +4227,11 @@
         <w:ind w:left="-567"/>
         <w:jc w:val="both"/>
         <w:rPr>
-          <w:sz w:val="28"/>
-          <w:szCs w:val="20"/>
           <w:lang w:val="ru-RU"/>
         </w:rPr>
       </w:pPr>
       <w:r>
         <w:rPr>
-          <w:sz w:val="28"/>
           <w:u w:val="single"/>
           <w:lang w:val="ru-RU"/>
         </w:rPr>
@@ -5743,7 +4239,6 @@
       </w:r>
       <w:r>
         <w:rPr>
-          <w:sz w:val="28"/>
           <w:u w:val="single"/>
           <w:lang w:val="ru-RU"/>
         </w:rPr>
@@ -5751,35 +4246,30 @@
       </w:r>
       <w:r>
         <w:rPr>
-          <w:sz w:val="28"/>
           <w:lang w:val="ru-RU"/>
         </w:rPr>
         <w:t>:</w:t>
       </w:r>
       <w:r>
         <w:rPr>
-          <w:sz w:val="28"/>
           <w:lang w:val="ru-RU"/>
         </w:rPr>
         <w:t xml:space="preserve"> </w:t>
       </w:r>
       <w:r>
         <w:rPr>
-          <w:sz w:val="28"/>
           <w:lang w:val="ru-RU"/>
         </w:rPr>
         <w:t xml:space="preserve">ЧСС - </w:t>
       </w:r>
       <w:r>
         <w:rPr>
-          <w:sz w:val="28"/>
           <w:lang w:val="ru-RU"/>
         </w:rPr>
         <w:t>75</w:t>
       </w:r>
       <w:r>
         <w:rPr>
-          <w:sz w:val="28"/>
           <w:lang w:val="ru-RU"/>
         </w:rPr>
         <w:t xml:space="preserve">уд/мин. Вольтаж </w:t>
@@ -5787,7 +4277,6 @@
       <w:sdt>
         <w:sdtPr>
           <w:rPr>
-            <w:sz w:val="28"/>
             <w:lang w:val="ru-RU"/>
           </w:rPr>
           <w:id w:val="-1300382127"/>
@@ -5805,7 +4294,6 @@
         <w:sdtContent>
           <w:r>
             <w:rPr>
-              <w:sz w:val="28"/>
               <w:lang w:val="ru-RU"/>
             </w:rPr>
             <w:t>сохранен.</w:t>
@@ -5814,14 +4302,12 @@
       </w:sdt>
       <w:r>
         <w:rPr>
-          <w:sz w:val="28"/>
           <w:lang w:val="ru-RU"/>
         </w:rPr>
         <w:t xml:space="preserve">  Ритм синусовый</w:t>
       </w:r>
       <w:r>
         <w:rPr>
-          <w:sz w:val="28"/>
           <w:lang w:val="ru-RU"/>
         </w:rPr>
         <w:t>. Эл</w:t>
@@ -5829,7 +4315,6 @@
       <w:proofErr w:type="gramStart"/>
       <w:r>
         <w:rPr>
-          <w:sz w:val="28"/>
           <w:lang w:val="ru-RU"/>
         </w:rPr>
         <w:t>.</w:t>
@@ -5837,7 +4322,6 @@
       <w:proofErr w:type="gramEnd"/>
       <w:r>
         <w:rPr>
-          <w:sz w:val="28"/>
           <w:lang w:val="ru-RU"/>
         </w:rPr>
         <w:t xml:space="preserve"> </w:t>
@@ -5845,7 +4329,6 @@
       <w:proofErr w:type="gramStart"/>
       <w:r>
         <w:rPr>
-          <w:sz w:val="28"/>
           <w:lang w:val="ru-RU"/>
         </w:rPr>
         <w:t>о</w:t>
@@ -5853,21 +4336,18 @@
       <w:proofErr w:type="gramEnd"/>
       <w:r>
         <w:rPr>
-          <w:sz w:val="28"/>
           <w:lang w:val="ru-RU"/>
         </w:rPr>
         <w:t xml:space="preserve">сь </w:t>
       </w:r>
       <w:r>
         <w:rPr>
-          <w:sz w:val="28"/>
           <w:lang w:val="ru-RU"/>
         </w:rPr>
         <w:t>не</w:t>
       </w:r>
       <w:r>
         <w:rPr>
-          <w:sz w:val="28"/>
           <w:lang w:val="ru-RU"/>
         </w:rPr>
         <w:t xml:space="preserve"> отклонена.  Гипертрофия левого желудочка. </w:t>
@@ -5878,13 +4358,11 @@
         <w:ind w:left="-567"/>
         <w:jc w:val="both"/>
         <w:rPr>
-          <w:sz w:val="28"/>
           <w:lang w:val="ru-RU"/>
         </w:rPr>
       </w:pPr>
       <w:r>
         <w:rPr>
-          <w:sz w:val="28"/>
           <w:u w:val="single"/>
           <w:lang w:val="ru-RU"/>
         </w:rPr>
@@ -5892,7 +4370,6 @@
       </w:r>
       <w:r>
         <w:rPr>
-          <w:sz w:val="28"/>
           <w:u w:val="single"/>
           <w:lang w:val="ru-RU"/>
         </w:rPr>
@@ -5900,17 +4377,21 @@
       </w:r>
       <w:r>
         <w:rPr>
-          <w:sz w:val="28"/>
           <w:lang w:val="ru-RU"/>
         </w:rPr>
         <w:t xml:space="preserve">: </w:t>
       </w:r>
       <w:r>
         <w:rPr>
-          <w:sz w:val="28"/>
           <w:lang w:val="ru-RU"/>
         </w:rPr>
         <w:t xml:space="preserve"> НЦД по смешанному типу  СН 1.</w:t>
+      </w:r>
+      <w:r>
+        <w:rPr>
+          <w:lang w:val="ru-RU"/>
+        </w:rPr>
+        <w:t xml:space="preserve"> Рек:  ЭХОКС </w:t>
       </w:r>
     </w:p>
     <w:p>
@@ -5918,14 +4399,11 @@
         <w:ind w:left="-567"/>
         <w:jc w:val="both"/>
         <w:rPr>
-          <w:sz w:val="28"/>
-          <w:szCs w:val="28"/>
           <w:lang w:val="ru-RU"/>
         </w:rPr>
       </w:pPr>
       <w:r>
         <w:rPr>
-          <w:sz w:val="28"/>
           <w:u w:val="single"/>
           <w:lang w:val="ru-RU"/>
         </w:rPr>
@@ -5933,7 +4411,6 @@
       </w:r>
       <w:r>
         <w:rPr>
-          <w:sz w:val="28"/>
           <w:u w:val="single"/>
           <w:lang w:val="ru-RU"/>
         </w:rPr>
@@ -5941,16 +4418,12 @@
       </w:r>
       <w:r>
         <w:rPr>
-          <w:sz w:val="28"/>
-          <w:szCs w:val="28"/>
           <w:lang w:val="ru-RU"/>
         </w:rPr>
         <w:t xml:space="preserve">: </w:t>
       </w:r>
       <w:r>
         <w:rPr>
-          <w:sz w:val="28"/>
-          <w:szCs w:val="28"/>
           <w:lang w:val="ru-RU"/>
         </w:rPr>
         <w:t xml:space="preserve"> </w:t>
@@ -5958,7 +4431,6 @@
       <w:sdt>
         <w:sdtPr>
           <w:rPr>
-            <w:sz w:val="28"/>
             <w:lang w:val="ru-RU"/>
           </w:rPr>
           <w:id w:val="-1004209914"/>
@@ -5974,7 +4446,6 @@
         <w:sdtContent>
           <w:r>
             <w:rPr>
-              <w:sz w:val="28"/>
               <w:lang w:val="ru-RU"/>
             </w:rPr>
             <w:t xml:space="preserve">Диабетическая ангиопатия артерий н/к </w:t>
@@ -5982,7 +4453,6 @@
           <w:proofErr w:type="spellStart"/>
           <w:r>
             <w:rPr>
-              <w:sz w:val="28"/>
               <w:lang w:val="ru-RU"/>
             </w:rPr>
             <w:t>IIc</w:t>
@@ -5990,7 +4460,6 @@
           <w:proofErr w:type="gramStart"/>
           <w:r>
             <w:rPr>
-              <w:sz w:val="28"/>
               <w:lang w:val="ru-RU"/>
             </w:rPr>
             <w:t>т</w:t>
@@ -5999,7 +4468,6 @@
           <w:proofErr w:type="gramEnd"/>
           <w:r>
             <w:rPr>
-              <w:sz w:val="28"/>
               <w:lang w:val="ru-RU"/>
             </w:rPr>
             <w:t xml:space="preserve">. </w:t>
@@ -6008,7 +4476,6 @@
       </w:sdt>
       <w:r>
         <w:rPr>
-          <w:sz w:val="28"/>
           <w:lang w:val="ru-RU"/>
         </w:rPr>
         <w:t xml:space="preserve"> </w:t>
@@ -6019,25 +4486,26 @@
         <w:ind w:left="-567"/>
         <w:jc w:val="both"/>
         <w:rPr>
-          <w:sz w:val="28"/>
-          <w:szCs w:val="20"/>
           <w:u w:val="single"/>
           <w:lang w:val="ru-RU"/>
         </w:rPr>
       </w:pPr>
       <w:r>
         <w:rPr>
-          <w:sz w:val="28"/>
-          <w:szCs w:val="20"/>
           <w:u w:val="single"/>
           <w:lang w:val="ru-RU"/>
         </w:rPr>
+        <w:t>07.</w:t>
+      </w:r>
+      <w:r>
+        <w:rPr>
+          <w:u w:val="single"/>
+          <w:lang w:val="ru-RU"/>
+        </w:rPr>
         <w:t>03.18</w:t>
       </w:r>
       <w:r>
         <w:rPr>
-          <w:sz w:val="28"/>
-          <w:szCs w:val="20"/>
           <w:u w:val="single"/>
           <w:lang w:val="ru-RU"/>
         </w:rPr>
@@ -6045,29 +4513,35 @@
       </w:r>
       <w:r>
         <w:rPr>
-          <w:sz w:val="28"/>
-          <w:szCs w:val="20"/>
-          <w:lang w:val="ru-RU"/>
-        </w:rPr>
-        <w:t>объемное пульсовое кровенаполнение артерий н/</w:t>
+          <w:lang w:val="ru-RU"/>
+        </w:rPr>
+        <w:t>объемное пульсовое кровенаполнение артерий</w:t>
+      </w:r>
+      <w:r>
+        <w:rPr>
+          <w:lang w:val="ru-RU"/>
+        </w:rPr>
+        <w:t xml:space="preserve"> </w:t>
       </w:r>
       <w:proofErr w:type="gramStart"/>
       <w:r>
         <w:rPr>
-          <w:sz w:val="28"/>
-          <w:szCs w:val="20"/>
-          <w:lang w:val="ru-RU"/>
-        </w:rPr>
-        <w:t>к</w:t>
+          <w:lang w:val="ru-RU"/>
+        </w:rPr>
+        <w:t>правой</w:t>
       </w:r>
       <w:proofErr w:type="gramEnd"/>
       <w:r>
         <w:rPr>
-          <w:sz w:val="28"/>
-          <w:szCs w:val="20"/>
           <w:lang w:val="ru-RU"/>
         </w:rPr>
         <w:t xml:space="preserve"> </w:t>
+      </w:r>
+      <w:r>
+        <w:rPr>
+          <w:lang w:val="ru-RU"/>
+        </w:rPr>
+        <w:t xml:space="preserve"> н/к </w:t>
       </w:r>
       <w:sdt>
         <w:sdtPr>
@@ -6098,20 +4572,34 @@
         <w:rPr>
           <w:lang w:val="ru-RU"/>
         </w:rPr>
-        <w:t>.</w:t>
-      </w:r>
-      <w:r>
-        <w:rPr>
-          <w:sz w:val="28"/>
-          <w:szCs w:val="20"/>
-          <w:lang w:val="ru-RU"/>
-        </w:rPr>
-        <w:t xml:space="preserve"> Тонус крупных артерий н/к</w:t>
-      </w:r>
-      <w:r>
-        <w:rPr>
-          <w:sz w:val="28"/>
-          <w:szCs w:val="20"/>
+        <w:t xml:space="preserve">. </w:t>
+      </w:r>
+      <w:r>
+        <w:rPr>
+          <w:lang w:val="ru-RU"/>
+        </w:rPr>
+        <w:t xml:space="preserve"> </w:t>
+      </w:r>
+      <w:r>
+        <w:rPr>
+          <w:lang w:val="ru-RU"/>
+        </w:rPr>
+        <w:t>л</w:t>
+      </w:r>
+      <w:r>
+        <w:rPr>
+          <w:lang w:val="ru-RU"/>
+        </w:rPr>
+        <w:t xml:space="preserve">евой снижено 1 ст. </w:t>
+      </w:r>
+      <w:r>
+        <w:rPr>
+          <w:lang w:val="ru-RU"/>
+        </w:rPr>
+        <w:t>Тонус крупных артерий н/к</w:t>
+      </w:r>
+      <w:r>
+        <w:rPr>
           <w:lang w:val="ru-RU"/>
         </w:rPr>
         <w:t xml:space="preserve"> </w:t>
@@ -6119,8 +4607,6 @@
       <w:sdt>
         <w:sdtPr>
           <w:rPr>
-            <w:sz w:val="28"/>
-            <w:szCs w:val="20"/>
             <w:lang w:val="ru-RU"/>
           </w:rPr>
           <w:id w:val="-1121991939"/>
@@ -6137,8 +4623,6 @@
         <w:sdtContent>
           <w:r>
             <w:rPr>
-              <w:sz w:val="28"/>
-              <w:szCs w:val="20"/>
               <w:lang w:val="ru-RU"/>
             </w:rPr>
             <w:t>не изменен.</w:t>
@@ -6147,8 +4631,6 @@
       </w:sdt>
       <w:r>
         <w:rPr>
-          <w:sz w:val="28"/>
-          <w:szCs w:val="20"/>
           <w:lang w:val="ru-RU"/>
         </w:rPr>
         <w:t xml:space="preserve"> Тонус артерий среднего и мелкого калибра н/</w:t>
@@ -6156,8 +4638,6 @@
       <w:proofErr w:type="gramStart"/>
       <w:r>
         <w:rPr>
-          <w:sz w:val="28"/>
-          <w:szCs w:val="20"/>
           <w:lang w:val="ru-RU"/>
         </w:rPr>
         <w:t>к</w:t>
@@ -6165,8 +4645,6 @@
       <w:proofErr w:type="gramEnd"/>
       <w:r>
         <w:rPr>
-          <w:sz w:val="28"/>
-          <w:szCs w:val="20"/>
           <w:lang w:val="ru-RU"/>
         </w:rPr>
         <w:t xml:space="preserve"> </w:t>
@@ -6198,8 +4676,6 @@
       </w:sdt>
       <w:r>
         <w:rPr>
-          <w:sz w:val="28"/>
-          <w:szCs w:val="20"/>
           <w:lang w:val="ru-RU"/>
         </w:rPr>
         <w:t xml:space="preserve"> Периферическое сопротивление сосудов н/</w:t>
@@ -6207,8 +4683,6 @@
       <w:proofErr w:type="gramStart"/>
       <w:r>
         <w:rPr>
-          <w:sz w:val="28"/>
-          <w:szCs w:val="20"/>
           <w:lang w:val="ru-RU"/>
         </w:rPr>
         <w:t>к</w:t>
@@ -6216,8 +4690,6 @@
       <w:proofErr w:type="gramEnd"/>
       <w:r>
         <w:rPr>
-          <w:sz w:val="28"/>
-          <w:szCs w:val="20"/>
           <w:lang w:val="ru-RU"/>
         </w:rPr>
         <w:t xml:space="preserve"> </w:t>
@@ -6249,16 +4721,12 @@
       </w:sdt>
       <w:r>
         <w:rPr>
-          <w:sz w:val="28"/>
-          <w:szCs w:val="20"/>
-          <w:lang w:val="ru-RU"/>
-        </w:rPr>
-        <w:t>. Симметрия кровенаполнения сосудов н/к незначительно  нарушена.</w:t>
-      </w:r>
-      <w:r>
-        <w:rPr>
-          <w:sz w:val="28"/>
-          <w:szCs w:val="20"/>
+          <w:lang w:val="ru-RU"/>
+        </w:rPr>
+        <w:t>. Симметрия кровенаполнения сосудов н/к нарушена.</w:t>
+      </w:r>
+      <w:r>
+        <w:rPr>
           <w:u w:val="single"/>
           <w:lang w:val="ru-RU"/>
         </w:rPr>
@@ -6270,14 +4738,11 @@
         <w:ind w:left="-567"/>
         <w:jc w:val="both"/>
         <w:rPr>
-          <w:sz w:val="28"/>
-          <w:szCs w:val="20"/>
           <w:lang w:val="ru-RU"/>
         </w:rPr>
       </w:pPr>
       <w:r>
         <w:rPr>
-          <w:sz w:val="28"/>
           <w:u w:val="single"/>
           <w:lang w:val="ru-RU"/>
         </w:rPr>
@@ -6285,7 +4750,6 @@
       </w:r>
       <w:r>
         <w:rPr>
-          <w:sz w:val="28"/>
           <w:u w:val="single"/>
           <w:lang w:val="ru-RU"/>
         </w:rPr>
@@ -6294,7 +4758,6 @@
       <w:proofErr w:type="gramStart"/>
       <w:r>
         <w:rPr>
-          <w:sz w:val="28"/>
           <w:u w:val="single"/>
           <w:lang w:val="ru-RU"/>
         </w:rPr>
@@ -6303,7 +4766,6 @@
       <w:proofErr w:type="gramEnd"/>
       <w:r>
         <w:rPr>
-          <w:sz w:val="28"/>
           <w:u w:val="single"/>
           <w:lang w:val="ru-RU"/>
         </w:rPr>
@@ -6312,7 +4774,6 @@
       <w:proofErr w:type="gramStart"/>
       <w:r>
         <w:rPr>
-          <w:sz w:val="28"/>
           <w:u w:val="single"/>
           <w:lang w:val="ru-RU"/>
         </w:rPr>
@@ -6321,7 +4782,6 @@
       <w:proofErr w:type="gramEnd"/>
       <w:r>
         <w:rPr>
-          <w:sz w:val="28"/>
           <w:u w:val="single"/>
           <w:lang w:val="ru-RU"/>
         </w:rPr>
@@ -6329,7 +4789,6 @@
       </w:r>
       <w:r>
         <w:rPr>
-          <w:sz w:val="28"/>
           <w:lang w:val="ru-RU"/>
         </w:rPr>
         <w:t xml:space="preserve">: </w:t>
@@ -6338,7 +4797,6 @@
       <w:proofErr w:type="gramStart"/>
       <w:r>
         <w:rPr>
-          <w:sz w:val="28"/>
           <w:lang w:val="ru-RU"/>
         </w:rPr>
         <w:t>Пр</w:t>
@@ -6347,28 +4805,24 @@
       <w:proofErr w:type="gramEnd"/>
       <w:r>
         <w:rPr>
-          <w:sz w:val="28"/>
           <w:lang w:val="ru-RU"/>
         </w:rPr>
         <w:t xml:space="preserve"> д. V = </w:t>
       </w:r>
       <w:r>
         <w:rPr>
-          <w:sz w:val="28"/>
           <w:lang w:val="ru-RU"/>
         </w:rPr>
         <w:t>10,4</w:t>
       </w:r>
       <w:r>
         <w:rPr>
-          <w:sz w:val="28"/>
           <w:lang w:val="ru-RU"/>
         </w:rPr>
         <w:t xml:space="preserve"> см</w:t>
       </w:r>
       <w:r>
         <w:rPr>
-          <w:sz w:val="28"/>
           <w:vertAlign w:val="superscript"/>
           <w:lang w:val="ru-RU"/>
         </w:rPr>
@@ -6376,28 +4830,24 @@
       </w:r>
       <w:r>
         <w:rPr>
-          <w:sz w:val="28"/>
           <w:lang w:val="ru-RU"/>
         </w:rPr>
         <w:t>; лев. д. V =</w:t>
       </w:r>
       <w:r>
         <w:rPr>
-          <w:sz w:val="28"/>
           <w:lang w:val="ru-RU"/>
         </w:rPr>
         <w:t>8,8</w:t>
       </w:r>
       <w:r>
         <w:rPr>
-          <w:sz w:val="28"/>
           <w:lang w:val="ru-RU"/>
         </w:rPr>
         <w:t xml:space="preserve">  см</w:t>
       </w:r>
       <w:r>
         <w:rPr>
-          <w:sz w:val="28"/>
           <w:vertAlign w:val="superscript"/>
           <w:lang w:val="ru-RU"/>
         </w:rPr>
@@ -6409,205 +4859,205 @@
         <w:ind w:left="-567"/>
         <w:jc w:val="both"/>
         <w:rPr>
-          <w:sz w:val="28"/>
           <w:lang w:val="ru-RU"/>
         </w:rPr>
       </w:pPr>
       <w:r>
         <w:rPr>
-          <w:sz w:val="28"/>
-          <w:lang w:val="ru-RU"/>
-        </w:rPr>
-        <w:t>Щит. ж</w:t>
-      </w:r>
-      <w:r>
-        <w:rPr>
-          <w:sz w:val="28"/>
+          <w:lang w:val="ru-RU"/>
+        </w:rPr>
+        <w:t>Щит</w:t>
+      </w:r>
+      <w:proofErr w:type="gramStart"/>
+      <w:r>
+        <w:rPr>
+          <w:lang w:val="ru-RU"/>
+        </w:rPr>
+        <w:t>.</w:t>
+      </w:r>
+      <w:proofErr w:type="gramEnd"/>
+      <w:r>
+        <w:rPr>
+          <w:lang w:val="ru-RU"/>
+        </w:rPr>
+        <w:t xml:space="preserve"> </w:t>
+      </w:r>
+      <w:proofErr w:type="gramStart"/>
+      <w:r>
+        <w:rPr>
+          <w:lang w:val="ru-RU"/>
+        </w:rPr>
+        <w:t>ж</w:t>
+      </w:r>
+      <w:proofErr w:type="gramEnd"/>
+      <w:r>
+        <w:rPr>
           <w:lang w:val="ru-RU"/>
         </w:rPr>
         <w:t>елеза</w:t>
       </w:r>
       <w:r>
         <w:rPr>
-          <w:sz w:val="28"/>
           <w:lang w:val="ru-RU"/>
         </w:rPr>
         <w:t xml:space="preserve"> </w:t>
       </w:r>
       <w:r>
         <w:rPr>
-          <w:sz w:val="28"/>
-          <w:lang w:val="ru-RU"/>
-        </w:rPr>
-        <w:t xml:space="preserve">не увеличена, контуры </w:t>
-      </w:r>
-      <w:r>
-        <w:rPr>
-          <w:sz w:val="28"/>
+          <w:lang w:val="ru-RU"/>
+        </w:rPr>
+        <w:t xml:space="preserve">увеличена, контуры </w:t>
+      </w:r>
+      <w:r>
+        <w:rPr>
           <w:lang w:val="ru-RU"/>
         </w:rPr>
         <w:t>не</w:t>
       </w:r>
       <w:r>
         <w:rPr>
-          <w:sz w:val="28"/>
-          <w:lang w:val="ru-RU"/>
-        </w:rPr>
-        <w:t>ровные</w:t>
+          <w:lang w:val="ru-RU"/>
+        </w:rPr>
+        <w:t xml:space="preserve">ровные. </w:t>
+      </w:r>
+      <w:proofErr w:type="spellStart"/>
+      <w:r>
+        <w:rPr>
+          <w:lang w:val="ru-RU"/>
+        </w:rPr>
+        <w:t>Эхогенность</w:t>
+      </w:r>
+      <w:proofErr w:type="spellEnd"/>
+      <w:r>
+        <w:rPr>
+          <w:lang w:val="ru-RU"/>
+        </w:rPr>
+        <w:t xml:space="preserve"> паренхимы </w:t>
       </w:r>
       <w:proofErr w:type="gramStart"/>
       <w:r>
         <w:rPr>
-          <w:sz w:val="28"/>
-          <w:lang w:val="ru-RU"/>
-        </w:rPr>
-        <w:t xml:space="preserve">.. </w:t>
+          <w:lang w:val="ru-RU"/>
+        </w:rPr>
+        <w:t>снижена</w:t>
+      </w:r>
+      <w:proofErr w:type="gramEnd"/>
+      <w:r>
+        <w:rPr>
+          <w:lang w:val="ru-RU"/>
+        </w:rPr>
+        <w:t>.</w:t>
+      </w:r>
+      <w:r>
+        <w:rPr>
+          <w:lang w:val="ru-RU"/>
+        </w:rPr>
+        <w:t xml:space="preserve"> </w:t>
       </w:r>
       <w:proofErr w:type="spellStart"/>
+      <w:r>
+        <w:rPr>
+          <w:lang w:val="ru-RU"/>
+        </w:rPr>
+        <w:t>Эхоструктура</w:t>
+      </w:r>
+      <w:proofErr w:type="spellEnd"/>
+      <w:r>
+        <w:rPr>
+          <w:lang w:val="ru-RU"/>
+        </w:rPr>
+        <w:t xml:space="preserve"> крупнозернистая,  </w:t>
+      </w:r>
+      <w:r>
+        <w:rPr>
+          <w:lang w:val="ru-RU"/>
+        </w:rPr>
+        <w:t>однородная</w:t>
+      </w:r>
+      <w:r>
+        <w:rPr>
+          <w:lang w:val="ru-RU"/>
+        </w:rPr>
+        <w:t xml:space="preserve">. </w:t>
+      </w:r>
+      <w:r>
+        <w:rPr>
+          <w:lang w:val="ru-RU"/>
+        </w:rPr>
+        <w:t>Р</w:t>
+      </w:r>
+      <w:r>
+        <w:rPr>
+          <w:lang w:val="ru-RU"/>
+        </w:rPr>
+        <w:t>егионарны</w:t>
+      </w:r>
+      <w:r>
+        <w:rPr>
+          <w:lang w:val="ru-RU"/>
+        </w:rPr>
+        <w:t>е</w:t>
+      </w:r>
+      <w:r>
+        <w:rPr>
+          <w:lang w:val="ru-RU"/>
+        </w:rPr>
+        <w:t xml:space="preserve"> </w:t>
+      </w:r>
+      <w:proofErr w:type="gramStart"/>
+      <w:r>
+        <w:rPr>
+          <w:lang w:val="ru-RU"/>
+        </w:rPr>
+        <w:t>л</w:t>
+      </w:r>
       <w:proofErr w:type="gramEnd"/>
       <w:r>
         <w:rPr>
-          <w:sz w:val="28"/>
-          <w:lang w:val="ru-RU"/>
-        </w:rPr>
-        <w:t>Эхогенность</w:t>
+          <w:lang w:val="ru-RU"/>
+        </w:rPr>
+        <w:t>/узл</w:t>
+      </w:r>
+      <w:r>
+        <w:rPr>
+          <w:lang w:val="ru-RU"/>
+        </w:rPr>
+        <w:t>ы</w:t>
+      </w:r>
+      <w:r>
+        <w:rPr>
+          <w:lang w:val="ru-RU"/>
+        </w:rPr>
+        <w:t xml:space="preserve"> </w:t>
+      </w:r>
+      <w:r>
+        <w:rPr>
+          <w:lang w:val="ru-RU"/>
+        </w:rPr>
+        <w:t xml:space="preserve"> </w:t>
+      </w:r>
+      <w:r>
+        <w:rPr>
+          <w:lang w:val="ru-RU"/>
+        </w:rPr>
+        <w:t xml:space="preserve">не </w:t>
+      </w:r>
+      <w:r>
+        <w:rPr>
+          <w:lang w:val="ru-RU"/>
+        </w:rPr>
+        <w:t xml:space="preserve">визуализируются. </w:t>
+      </w:r>
+      <w:proofErr w:type="spellStart"/>
+      <w:r>
+        <w:rPr>
+          <w:lang w:val="ru-RU"/>
+        </w:rPr>
+        <w:t>Закл</w:t>
       </w:r>
       <w:proofErr w:type="spellEnd"/>
       <w:r>
         <w:rPr>
-          <w:sz w:val="28"/>
-          <w:lang w:val="ru-RU"/>
-        </w:rPr>
-        <w:t xml:space="preserve"> паренхимы снижена.</w:t>
-      </w:r>
-      <w:r>
-        <w:rPr>
-          <w:sz w:val="28"/>
-          <w:lang w:val="ru-RU"/>
-        </w:rPr>
-        <w:t xml:space="preserve"> </w:t>
-      </w:r>
-      <w:proofErr w:type="spellStart"/>
-      <w:r>
-        <w:rPr>
-          <w:sz w:val="28"/>
-          <w:lang w:val="ru-RU"/>
-        </w:rPr>
-        <w:t>Эхоструктура</w:t>
-      </w:r>
-      <w:proofErr w:type="spellEnd"/>
-      <w:r>
-        <w:rPr>
-          <w:sz w:val="28"/>
-          <w:lang w:val="ru-RU"/>
-        </w:rPr>
-        <w:t xml:space="preserve"> крупнозернистая,  </w:t>
-      </w:r>
-      <w:r>
-        <w:rPr>
-          <w:sz w:val="28"/>
-          <w:lang w:val="ru-RU"/>
-        </w:rPr>
-        <w:t>однородная</w:t>
-      </w:r>
-      <w:r>
-        <w:rPr>
-          <w:sz w:val="28"/>
-          <w:lang w:val="ru-RU"/>
-        </w:rPr>
-        <w:t xml:space="preserve">. </w:t>
-      </w:r>
-      <w:r>
-        <w:rPr>
-          <w:sz w:val="28"/>
-          <w:lang w:val="ru-RU"/>
-        </w:rPr>
-        <w:t>Р</w:t>
-      </w:r>
-      <w:r>
-        <w:rPr>
-          <w:sz w:val="28"/>
-          <w:lang w:val="ru-RU"/>
-        </w:rPr>
-        <w:t>егионарны</w:t>
-      </w:r>
-      <w:r>
-        <w:rPr>
-          <w:sz w:val="28"/>
-          <w:lang w:val="ru-RU"/>
-        </w:rPr>
-        <w:t>е</w:t>
-      </w:r>
-      <w:r>
-        <w:rPr>
-          <w:sz w:val="28"/>
-          <w:lang w:val="ru-RU"/>
-        </w:rPr>
-        <w:t xml:space="preserve"> </w:t>
-      </w:r>
-      <w:proofErr w:type="gramStart"/>
-      <w:r>
-        <w:rPr>
-          <w:sz w:val="28"/>
-          <w:lang w:val="ru-RU"/>
-        </w:rPr>
-        <w:t>л</w:t>
-      </w:r>
-      <w:proofErr w:type="gramEnd"/>
-      <w:r>
-        <w:rPr>
-          <w:sz w:val="28"/>
-          <w:lang w:val="ru-RU"/>
-        </w:rPr>
-        <w:t>/узл</w:t>
-      </w:r>
-      <w:r>
-        <w:rPr>
-          <w:sz w:val="28"/>
-          <w:lang w:val="ru-RU"/>
-        </w:rPr>
-        <w:t>ы</w:t>
-      </w:r>
-      <w:r>
-        <w:rPr>
-          <w:sz w:val="28"/>
-          <w:lang w:val="ru-RU"/>
-        </w:rPr>
-        <w:t xml:space="preserve"> </w:t>
-      </w:r>
-      <w:r>
-        <w:rPr>
-          <w:sz w:val="28"/>
-          <w:lang w:val="ru-RU"/>
-        </w:rPr>
-        <w:t xml:space="preserve"> </w:t>
-      </w:r>
-      <w:r>
-        <w:rPr>
-          <w:sz w:val="28"/>
-          <w:lang w:val="ru-RU"/>
-        </w:rPr>
-        <w:t xml:space="preserve">не </w:t>
-      </w:r>
-      <w:r>
-        <w:rPr>
-          <w:sz w:val="28"/>
-          <w:lang w:val="ru-RU"/>
-        </w:rPr>
-        <w:t xml:space="preserve">визуализируются. </w:t>
-      </w:r>
-      <w:proofErr w:type="spellStart"/>
-      <w:r>
-        <w:rPr>
-          <w:sz w:val="28"/>
-          <w:lang w:val="ru-RU"/>
-        </w:rPr>
-        <w:t>Закл</w:t>
-      </w:r>
-      <w:proofErr w:type="spellEnd"/>
-      <w:r>
-        <w:rPr>
-          <w:sz w:val="28"/>
           <w:lang w:val="ru-RU"/>
         </w:rPr>
         <w:t xml:space="preserve">.: </w:t>
@@ -6615,7 +5065,6 @@
       <w:sdt>
         <w:sdtPr>
           <w:rPr>
-            <w:sz w:val="28"/>
             <w:lang w:val="ru-RU"/>
           </w:rPr>
           <w:id w:val="-1644262041"/>
@@ -6631,7 +5080,6 @@
         <w:sdtContent>
           <w:r>
             <w:rPr>
-              <w:sz w:val="28"/>
               <w:lang w:val="ru-RU"/>
             </w:rPr>
             <w:t>Увеличение</w:t>
@@ -6640,7 +5088,6 @@
       </w:sdt>
       <w:r>
         <w:rPr>
-          <w:sz w:val="28"/>
           <w:lang w:val="ru-RU"/>
         </w:rPr>
         <w:t xml:space="preserve"> щит</w:t>
@@ -6648,7 +5095,6 @@
       <w:proofErr w:type="gramStart"/>
       <w:r>
         <w:rPr>
-          <w:sz w:val="28"/>
           <w:lang w:val="ru-RU"/>
         </w:rPr>
         <w:t>.</w:t>
@@ -6656,7 +5102,6 @@
       <w:proofErr w:type="gramEnd"/>
       <w:r>
         <w:rPr>
-          <w:sz w:val="28"/>
           <w:lang w:val="ru-RU"/>
         </w:rPr>
         <w:t xml:space="preserve"> </w:t>
@@ -6664,7 +5109,6 @@
       <w:proofErr w:type="gramStart"/>
       <w:r>
         <w:rPr>
-          <w:sz w:val="28"/>
           <w:lang w:val="ru-RU"/>
         </w:rPr>
         <w:t>ж</w:t>
@@ -6672,28 +5116,24 @@
       <w:proofErr w:type="gramEnd"/>
       <w:r>
         <w:rPr>
-          <w:sz w:val="28"/>
           <w:lang w:val="ru-RU"/>
         </w:rPr>
         <w:t xml:space="preserve">елезы. </w:t>
       </w:r>
       <w:r>
         <w:rPr>
-          <w:sz w:val="28"/>
           <w:lang w:val="ru-RU"/>
         </w:rPr>
         <w:t xml:space="preserve">Умеренные </w:t>
       </w:r>
       <w:r>
         <w:rPr>
-          <w:sz w:val="28"/>
           <w:lang w:val="ru-RU"/>
         </w:rPr>
         <w:t>диффузные изменения паренхимы.</w:t>
       </w:r>
       <w:r>
         <w:rPr>
-          <w:sz w:val="28"/>
           <w:lang w:val="ru-RU"/>
         </w:rPr>
         <w:t xml:space="preserve"> </w:t>
@@ -6704,14 +5144,11 @@
         <w:ind w:left="-567"/>
         <w:jc w:val="both"/>
         <w:rPr>
-          <w:sz w:val="28"/>
-          <w:szCs w:val="20"/>
           <w:lang w:val="ru-RU"/>
         </w:rPr>
       </w:pPr>
       <w:r>
         <w:rPr>
-          <w:sz w:val="28"/>
           <w:u w:val="single"/>
           <w:lang w:val="ru-RU"/>
         </w:rPr>
@@ -6721,10 +5158,71 @@
       <w:bookmarkEnd w:id="3"/>
       <w:r>
         <w:rPr>
-          <w:sz w:val="28"/>
           <w:lang w:val="ru-RU"/>
         </w:rPr>
         <w:t xml:space="preserve"> </w:t>
+      </w:r>
+      <w:r>
+        <w:rPr>
+          <w:lang w:val="ru-RU"/>
+        </w:rPr>
+        <w:t xml:space="preserve"> </w:t>
+      </w:r>
+      <w:proofErr w:type="spellStart"/>
+      <w:r>
+        <w:rPr>
+          <w:lang w:val="ru-RU"/>
+        </w:rPr>
+        <w:t>тиолипон</w:t>
+      </w:r>
+      <w:proofErr w:type="spellEnd"/>
+      <w:r>
+        <w:rPr>
+          <w:lang w:val="ru-RU"/>
+        </w:rPr>
+        <w:t xml:space="preserve">, </w:t>
+      </w:r>
+      <w:proofErr w:type="spellStart"/>
+      <w:r>
+        <w:rPr>
+          <w:lang w:val="ru-RU"/>
+        </w:rPr>
+        <w:t>Генсулин</w:t>
+      </w:r>
+      <w:proofErr w:type="spellEnd"/>
+      <w:r>
+        <w:rPr>
+          <w:lang w:val="ru-RU"/>
+        </w:rPr>
+        <w:t xml:space="preserve"> </w:t>
+      </w:r>
+      <w:proofErr w:type="gramStart"/>
+      <w:r>
+        <w:rPr>
+          <w:lang w:val="ru-RU"/>
+        </w:rPr>
+        <w:t>Р</w:t>
+      </w:r>
+      <w:proofErr w:type="gramEnd"/>
+      <w:r>
+        <w:rPr>
+          <w:lang w:val="ru-RU"/>
+        </w:rPr>
+        <w:t xml:space="preserve">, </w:t>
+      </w:r>
+      <w:proofErr w:type="spellStart"/>
+      <w:r>
+        <w:rPr>
+          <w:lang w:val="ru-RU"/>
+        </w:rPr>
+        <w:t>Генсулин</w:t>
+      </w:r>
+      <w:proofErr w:type="spellEnd"/>
+      <w:r>
+        <w:rPr>
+          <w:lang w:val="ru-RU"/>
+        </w:rPr>
+        <w:t xml:space="preserve"> Н . </w:t>
       </w:r>
     </w:p>
     <w:p>
@@ -6732,7 +5230,6 @@
         <w:ind w:left="-567"/>
         <w:jc w:val="both"/>
         <w:rPr>
-          <w:sz w:val="28"/>
           <w:lang w:val="ru-RU"/>
         </w:rPr>
       </w:pPr>
@@ -6742,7 +5239,6 @@
       <w:bookmarkEnd w:id="5"/>
       <w:r>
         <w:rPr>
-          <w:sz w:val="28"/>
           <w:u w:val="single"/>
           <w:lang w:val="ru-RU"/>
         </w:rPr>
@@ -6750,30 +5246,12 @@
       </w:r>
       <w:r>
         <w:rPr>
-          <w:sz w:val="28"/>
-          <w:lang w:val="ru-RU"/>
-        </w:rPr>
-        <w:t>:</w:t>
-      </w:r>
-      <w:proofErr w:type="gramStart"/>
-      <w:r>
-        <w:rPr>
-          <w:sz w:val="28"/>
-          <w:lang w:val="ru-RU"/>
-        </w:rPr>
-        <w:t xml:space="preserve">  </w:t>
-      </w:r>
-      <w:r>
-        <w:rPr>
-          <w:sz w:val="28"/>
-          <w:lang w:val="ru-RU"/>
-        </w:rPr>
-        <w:t>.</w:t>
-      </w:r>
-      <w:proofErr w:type="gramEnd"/>
-      <w:r>
-        <w:rPr>
-          <w:sz w:val="28"/>
+          <w:lang w:val="ru-RU"/>
+        </w:rPr>
+        <w:t xml:space="preserve">: </w:t>
+      </w:r>
+      <w:r>
+        <w:rPr>
           <w:lang w:val="ru-RU"/>
         </w:rPr>
         <w:t xml:space="preserve"> </w:t>
@@ -6805,47 +5283,81 @@
       </w:sdt>
       <w:r>
         <w:rPr>
-          <w:sz w:val="28"/>
           <w:lang w:val="ru-RU"/>
         </w:rPr>
         <w:t xml:space="preserve">  </w:t>
       </w:r>
       <w:r>
         <w:rPr>
-          <w:sz w:val="28"/>
-          <w:lang w:val="ru-RU"/>
-        </w:rPr>
-        <w:t xml:space="preserve">СД </w:t>
+          <w:lang w:val="ru-RU"/>
+        </w:rPr>
+        <w:t xml:space="preserve">За период лечения  в стационаре уменьшены дозы </w:t>
       </w:r>
       <w:proofErr w:type="spellStart"/>
       <w:r>
         <w:rPr>
-          <w:sz w:val="28"/>
-          <w:lang w:val="ru-RU"/>
-        </w:rPr>
-        <w:t>суб</w:t>
-      </w:r>
-      <w:r>
-        <w:rPr>
-          <w:sz w:val="28"/>
-          <w:lang w:val="ru-RU"/>
-        </w:rPr>
-        <w:t>компенсирован</w:t>
+          <w:lang w:val="ru-RU"/>
+        </w:rPr>
+        <w:t>Генсулин</w:t>
       </w:r>
       <w:proofErr w:type="spellEnd"/>
       <w:r>
         <w:rPr>
-          <w:sz w:val="28"/>
-          <w:lang w:val="ru-RU"/>
-        </w:rPr>
-        <w:t xml:space="preserve">, уменьшились боли в н/к. </w:t>
-      </w:r>
-      <w:r>
-        <w:rPr>
-          <w:sz w:val="28"/>
           <w:lang w:val="ru-RU"/>
         </w:rPr>
         <w:t xml:space="preserve"> </w:t>
+      </w:r>
+      <w:proofErr w:type="gramStart"/>
+      <w:r>
+        <w:rPr>
+          <w:lang w:val="ru-RU"/>
+        </w:rPr>
+        <w:t>Р</w:t>
+      </w:r>
+      <w:proofErr w:type="gramEnd"/>
+      <w:r>
+        <w:rPr>
+          <w:lang w:val="ru-RU"/>
+        </w:rPr>
+        <w:t xml:space="preserve">, </w:t>
+      </w:r>
+      <w:r>
+        <w:rPr>
+          <w:lang w:val="ru-RU"/>
+        </w:rPr>
+        <w:t xml:space="preserve">гипогликемических состояний не зарегистрировано. Уменьшились </w:t>
+      </w:r>
+      <w:r>
+        <w:rPr>
+          <w:lang w:val="ru-RU"/>
+        </w:rPr>
+        <w:t xml:space="preserve">боли в н/к. </w:t>
+      </w:r>
+      <w:r>
+        <w:rPr>
+          <w:lang w:val="ru-RU"/>
+        </w:rPr>
+        <w:t xml:space="preserve"> </w:t>
+      </w:r>
+      <w:r>
+        <w:rPr>
+          <w:lang w:val="ru-RU"/>
+        </w:rPr>
+        <w:t xml:space="preserve">АД 110/80 мм </w:t>
+      </w:r>
+      <w:proofErr w:type="spellStart"/>
+      <w:r>
+        <w:rPr>
+          <w:lang w:val="ru-RU"/>
+        </w:rPr>
+        <w:t>рт</w:t>
+      </w:r>
+      <w:proofErr w:type="spellEnd"/>
+      <w:r>
+        <w:rPr>
+          <w:lang w:val="ru-RU"/>
+        </w:rPr>
+        <w:t xml:space="preserve"> ст.</w:t>
       </w:r>
     </w:p>
     <w:p>
@@ -6853,7 +5365,6 @@
         <w:ind w:left="-567"/>
         <w:jc w:val="both"/>
         <w:rPr>
-          <w:sz w:val="28"/>
           <w:lang w:val="ru-RU"/>
         </w:rPr>
       </w:pPr>
@@ -6989,8 +5500,31 @@
         <w:rPr>
           <w:lang w:val="ru-RU"/>
         </w:rPr>
-        <w:lastRenderedPageBreak/>
-        <w:t xml:space="preserve">Рекомендованные целевые уровни гликемии: натощак &lt;5,6ммоль,  после еды  &lt; 10,0 </w:t>
+        <w:t>Рекомендованные целев</w:t>
+      </w:r>
+      <w:r>
+        <w:rPr>
+          <w:lang w:val="ru-RU"/>
+        </w:rPr>
+        <w:t>ые уровни гликемии: натощак &lt;6,5</w:t>
+      </w:r>
+      <w:r>
+        <w:rPr>
+          <w:lang w:val="ru-RU"/>
+        </w:rPr>
+        <w:t xml:space="preserve">ммоль,  после еды  &lt; </w:t>
+      </w:r>
+      <w:r>
+        <w:rPr>
+          <w:lang w:val="ru-RU"/>
+        </w:rPr>
+        <w:t>8</w:t>
+      </w:r>
+      <w:r>
+        <w:rPr>
+          <w:lang w:val="ru-RU"/>
+        </w:rPr>
+        <w:t xml:space="preserve">,0 </w:t>
       </w:r>
       <w:proofErr w:type="spellStart"/>
       <w:r>
@@ -7010,7 +5544,19 @@
         <w:rPr>
           <w:lang w:val="ru-RU"/>
         </w:rPr>
-        <w:t xml:space="preserve"> НвА1с &lt; 7,5%</w:t>
+        <w:t xml:space="preserve"> НвА1с &lt; </w:t>
+      </w:r>
+      <w:r>
+        <w:rPr>
+          <w:lang w:val="ru-RU"/>
+        </w:rPr>
+        <w:t>6,5</w:t>
+      </w:r>
+      <w:r>
+        <w:rPr>
+          <w:lang w:val="ru-RU"/>
+        </w:rPr>
+        <w:t>%</w:t>
       </w:r>
     </w:p>
     <w:p>
@@ -7030,19 +5576,75 @@
         </w:rPr>
         <w:t xml:space="preserve">Инсулинотерапия:   </w:t>
       </w:r>
+      <w:proofErr w:type="spellStart"/>
+      <w:r>
+        <w:rPr>
+          <w:lang w:val="ru-RU"/>
+        </w:rPr>
+        <w:t>Генсулин</w:t>
+      </w:r>
+      <w:proofErr w:type="spellEnd"/>
+      <w:r>
+        <w:rPr>
+          <w:lang w:val="ru-RU"/>
+        </w:rPr>
+        <w:t xml:space="preserve"> </w:t>
+      </w:r>
       <w:proofErr w:type="gramStart"/>
       <w:r>
         <w:rPr>
           <w:lang w:val="ru-RU"/>
         </w:rPr>
-        <w:t>п</w:t>
+        <w:t>Р</w:t>
       </w:r>
       <w:proofErr w:type="gramEnd"/>
       <w:r>
         <w:rPr>
           <w:lang w:val="ru-RU"/>
         </w:rPr>
-        <w:t>/з- ед., п/о- ед., п/у</w:t>
+        <w:t xml:space="preserve"> </w:t>
+      </w:r>
+      <w:r>
+        <w:rPr>
+          <w:lang w:val="ru-RU"/>
+        </w:rPr>
+        <w:t>п/з-</w:t>
+      </w:r>
+      <w:r>
+        <w:rPr>
+          <w:lang w:val="ru-RU"/>
+        </w:rPr>
+        <w:t>2</w:t>
+      </w:r>
+      <w:r>
+        <w:rPr>
+          <w:lang w:val="ru-RU"/>
+        </w:rPr>
+        <w:t>6</w:t>
+      </w:r>
+      <w:r>
+        <w:rPr>
+          <w:lang w:val="ru-RU"/>
+        </w:rPr>
+        <w:t>-28</w:t>
+      </w:r>
+      <w:r>
+        <w:rPr>
+          <w:lang w:val="ru-RU"/>
+        </w:rPr>
+        <w:t xml:space="preserve"> ед., п/о-</w:t>
+      </w:r>
+      <w:r>
+        <w:rPr>
+          <w:lang w:val="ru-RU"/>
+        </w:rPr>
+        <w:t>16</w:t>
+      </w:r>
+      <w:r>
+        <w:rPr>
+          <w:lang w:val="ru-RU"/>
+        </w:rPr>
+        <w:t xml:space="preserve"> ед., п/у</w:t>
       </w:r>
       <w:r>
         <w:rPr>
@@ -7054,498 +5656,57 @@
         <w:rPr>
           <w:lang w:val="ru-RU"/>
         </w:rPr>
-        <w:t>- ед.,  22.00</w:t>
-      </w:r>
-      <w:r>
-        <w:rPr>
-          <w:lang w:val="ru-RU"/>
-        </w:rPr>
-        <w:t xml:space="preserve">   ед.</w:t>
-      </w:r>
-    </w:p>
-    <w:p>
-      <w:pPr>
-        <w:ind w:left="435"/>
-        <w:jc w:val="both"/>
-        <w:rPr>
-          <w:lang w:val="ru-RU"/>
-        </w:rPr>
-      </w:pPr>
+        <w:t>-</w:t>
+      </w:r>
+      <w:r>
+        <w:rPr>
+          <w:lang w:val="ru-RU"/>
+        </w:rPr>
+        <w:t>10</w:t>
+      </w:r>
+      <w:r>
+        <w:rPr>
+          <w:lang w:val="ru-RU"/>
+        </w:rPr>
+        <w:t xml:space="preserve"> ед.,  </w:t>
+      </w:r>
       <w:proofErr w:type="spellStart"/>
       <w:r>
         <w:rPr>
           <w:lang w:val="ru-RU"/>
         </w:rPr>
-        <w:t>Актрапид</w:t>
+        <w:t>Генсулин</w:t>
       </w:r>
       <w:proofErr w:type="spellEnd"/>
       <w:r>
         <w:rPr>
           <w:lang w:val="ru-RU"/>
         </w:rPr>
-        <w:t xml:space="preserve"> НМ, </w:t>
-      </w:r>
-      <w:proofErr w:type="spellStart"/>
-      <w:r>
-        <w:rPr>
-          <w:lang w:val="ru-RU"/>
-        </w:rPr>
-        <w:t>Протафан</w:t>
-      </w:r>
-      <w:proofErr w:type="spellEnd"/>
-      <w:r>
-        <w:rPr>
-          <w:lang w:val="ru-RU"/>
-        </w:rPr>
-        <w:t xml:space="preserve"> НМ, </w:t>
-      </w:r>
-      <w:proofErr w:type="spellStart"/>
-      <w:r>
-        <w:rPr>
-          <w:lang w:val="ru-RU"/>
-        </w:rPr>
-        <w:t>Хумодар</w:t>
-      </w:r>
-      <w:proofErr w:type="spellEnd"/>
-      <w:r>
-        <w:rPr>
-          <w:lang w:val="ru-RU"/>
-        </w:rPr>
-        <w:t xml:space="preserve"> Р</w:t>
-      </w:r>
-      <w:r>
-        <w:rPr>
-          <w:lang w:val="ru-RU"/>
-        </w:rPr>
-        <w:t>100</w:t>
-      </w:r>
-      <w:r>
-        <w:rPr>
-          <w:lang w:val="ru-RU"/>
-        </w:rPr>
-        <w:t xml:space="preserve">Р, </w:t>
-      </w:r>
-      <w:proofErr w:type="spellStart"/>
-      <w:r>
-        <w:rPr>
-          <w:lang w:val="ru-RU"/>
-        </w:rPr>
-        <w:t>Хумодар</w:t>
-      </w:r>
-      <w:proofErr w:type="spellEnd"/>
-      <w:r>
-        <w:rPr>
-          <w:lang w:val="ru-RU"/>
-        </w:rPr>
-        <w:t xml:space="preserve"> Б</w:t>
-      </w:r>
-      <w:r>
-        <w:rPr>
-          <w:lang w:val="ru-RU"/>
-        </w:rPr>
-        <w:t>100</w:t>
-      </w:r>
-      <w:r>
-        <w:rPr>
-          <w:lang w:val="ru-RU"/>
-        </w:rPr>
-        <w:t xml:space="preserve">Р, </w:t>
-      </w:r>
-      <w:proofErr w:type="spellStart"/>
-      <w:r>
-        <w:rPr>
-          <w:lang w:val="ru-RU"/>
-        </w:rPr>
-        <w:t>Хумодар</w:t>
-      </w:r>
-      <w:proofErr w:type="spellEnd"/>
-      <w:proofErr w:type="gramStart"/>
-      <w:r>
-        <w:rPr>
-          <w:lang w:val="ru-RU"/>
-        </w:rPr>
-        <w:t xml:space="preserve"> К</w:t>
-      </w:r>
-      <w:proofErr w:type="gramEnd"/>
-      <w:r>
-        <w:rPr>
-          <w:lang w:val="ru-RU"/>
-        </w:rPr>
-        <w:t xml:space="preserve"> 25</w:t>
-      </w:r>
-      <w:r>
-        <w:rPr>
-          <w:lang w:val="ru-RU"/>
-        </w:rPr>
-        <w:t xml:space="preserve"> 100</w:t>
-      </w:r>
-      <w:r>
-        <w:rPr>
-          <w:lang w:val="ru-RU"/>
-        </w:rPr>
-        <w:t xml:space="preserve">Р, </w:t>
-      </w:r>
-      <w:proofErr w:type="spellStart"/>
-      <w:r>
-        <w:rPr>
-          <w:lang w:val="ru-RU"/>
-        </w:rPr>
-        <w:t>Инсуман</w:t>
-      </w:r>
-      <w:proofErr w:type="spellEnd"/>
-      <w:r>
-        <w:rPr>
-          <w:lang w:val="ru-RU"/>
-        </w:rPr>
-        <w:t xml:space="preserve"> </w:t>
-      </w:r>
-      <w:proofErr w:type="spellStart"/>
-      <w:r>
-        <w:rPr>
-          <w:lang w:val="ru-RU"/>
-        </w:rPr>
-        <w:t>Базал</w:t>
-      </w:r>
-      <w:proofErr w:type="spellEnd"/>
-      <w:r>
-        <w:rPr>
-          <w:lang w:val="ru-RU"/>
-        </w:rPr>
-        <w:t xml:space="preserve">, </w:t>
-      </w:r>
-      <w:proofErr w:type="spellStart"/>
-      <w:r>
-        <w:rPr>
-          <w:lang w:val="ru-RU"/>
-        </w:rPr>
-        <w:t>Инсуман</w:t>
-      </w:r>
-      <w:proofErr w:type="spellEnd"/>
-      <w:r>
-        <w:rPr>
-          <w:lang w:val="ru-RU"/>
-        </w:rPr>
-        <w:t xml:space="preserve"> Рапид, </w:t>
-      </w:r>
-      <w:proofErr w:type="spellStart"/>
-      <w:r>
-        <w:rPr>
-          <w:lang w:val="ru-RU"/>
-        </w:rPr>
-        <w:t>Хумулин</w:t>
-      </w:r>
-      <w:proofErr w:type="spellEnd"/>
-      <w:r>
-        <w:rPr>
-          <w:lang w:val="ru-RU"/>
-        </w:rPr>
-        <w:t xml:space="preserve"> R, </w:t>
-      </w:r>
-      <w:proofErr w:type="spellStart"/>
-      <w:r>
-        <w:rPr>
-          <w:lang w:val="ru-RU"/>
-        </w:rPr>
-        <w:t>Хумулин</w:t>
-      </w:r>
-      <w:proofErr w:type="spellEnd"/>
-      <w:r>
-        <w:rPr>
-          <w:lang w:val="ru-RU"/>
-        </w:rPr>
-        <w:t xml:space="preserve"> НПХ, </w:t>
-      </w:r>
-      <w:proofErr w:type="spellStart"/>
-      <w:r>
-        <w:rPr>
-          <w:lang w:val="ru-RU"/>
-        </w:rPr>
-        <w:t>Фармасулин</w:t>
-      </w:r>
-      <w:proofErr w:type="spellEnd"/>
-      <w:r>
-        <w:rPr>
-          <w:lang w:val="ru-RU"/>
-        </w:rPr>
-        <w:t xml:space="preserve"> Н, </w:t>
-      </w:r>
-      <w:proofErr w:type="spellStart"/>
-      <w:r>
-        <w:rPr>
-          <w:lang w:val="ru-RU"/>
-        </w:rPr>
-        <w:t>Фармасулин</w:t>
-      </w:r>
-      <w:proofErr w:type="spellEnd"/>
-      <w:r>
-        <w:rPr>
-          <w:lang w:val="ru-RU"/>
-        </w:rPr>
-        <w:t xml:space="preserve"> НN</w:t>
-      </w:r>
-      <w:r>
-        <w:rPr>
-          <w:lang w:val="ru-RU"/>
-        </w:rPr>
-        <w:t xml:space="preserve">Р, </w:t>
-      </w:r>
-      <w:proofErr w:type="spellStart"/>
-      <w:r>
-        <w:rPr>
-          <w:lang w:val="ru-RU"/>
-        </w:rPr>
-        <w:t>Генсулин</w:t>
-      </w:r>
-      <w:proofErr w:type="spellEnd"/>
-      <w:r>
-        <w:rPr>
-          <w:lang w:val="ru-RU"/>
-        </w:rPr>
-        <w:t xml:space="preserve"> R, </w:t>
-      </w:r>
-      <w:proofErr w:type="spellStart"/>
-      <w:r>
-        <w:rPr>
-          <w:lang w:val="ru-RU"/>
-        </w:rPr>
-        <w:t>Генсулин</w:t>
-      </w:r>
-      <w:proofErr w:type="spellEnd"/>
-      <w:r>
-        <w:rPr>
-          <w:lang w:val="ru-RU"/>
-        </w:rPr>
-        <w:t xml:space="preserve"> Н</w:t>
-      </w:r>
-    </w:p>
-    <w:p>
-      <w:pPr>
-        <w:numPr>
-          <w:ilvl w:val="0"/>
-          <w:numId w:val="2"/>
-        </w:numPr>
-        <w:jc w:val="both"/>
-        <w:rPr>
-          <w:lang w:val="ru-RU"/>
-        </w:rPr>
-      </w:pPr>
-      <w:r>
-        <w:rPr>
-          <w:lang w:val="ru-RU"/>
-        </w:rPr>
-        <w:t xml:space="preserve">ССТ: </w:t>
-      </w:r>
-      <w:proofErr w:type="spellStart"/>
-      <w:r>
-        <w:rPr>
-          <w:lang w:val="ru-RU"/>
-        </w:rPr>
-        <w:t>диабетон</w:t>
-      </w:r>
-      <w:proofErr w:type="spellEnd"/>
-      <w:r>
-        <w:rPr>
-          <w:lang w:val="ru-RU"/>
-        </w:rPr>
-        <w:t xml:space="preserve"> М</w:t>
-      </w:r>
-      <w:proofErr w:type="gramStart"/>
-      <w:r>
-        <w:rPr>
-          <w:lang w:val="ru-RU"/>
-        </w:rPr>
-        <w:t>R</w:t>
-      </w:r>
-      <w:proofErr w:type="gramEnd"/>
-      <w:r>
-        <w:rPr>
-          <w:lang w:val="ru-RU"/>
-        </w:rPr>
-        <w:t xml:space="preserve"> </w:t>
-      </w:r>
-      <w:r>
-        <w:rPr>
-          <w:lang w:val="ru-RU"/>
-        </w:rPr>
-        <w:t>(</w:t>
-      </w:r>
-      <w:proofErr w:type="spellStart"/>
-      <w:r>
-        <w:rPr>
-          <w:lang w:val="ru-RU"/>
-        </w:rPr>
-        <w:t>диаглизид</w:t>
-      </w:r>
-      <w:proofErr w:type="spellEnd"/>
-      <w:r>
-        <w:rPr>
-          <w:lang w:val="ru-RU"/>
-        </w:rPr>
-        <w:t xml:space="preserve"> МR) </w:t>
-      </w:r>
-      <w:r>
-        <w:rPr>
-          <w:lang w:val="ru-RU"/>
-        </w:rPr>
-        <w:t>60 мг</w:t>
-      </w:r>
-    </w:p>
-    <w:p>
-      <w:pPr>
-        <w:ind w:left="435"/>
-        <w:jc w:val="both"/>
-        <w:rPr>
-          <w:lang w:val="ru-RU"/>
-        </w:rPr>
-      </w:pPr>
-      <w:proofErr w:type="spellStart"/>
-      <w:r>
-        <w:rPr>
-          <w:lang w:val="ru-RU"/>
-        </w:rPr>
-        <w:t>диапирид</w:t>
-      </w:r>
-      <w:proofErr w:type="spellEnd"/>
-      <w:r>
-        <w:rPr>
-          <w:lang w:val="ru-RU"/>
-        </w:rPr>
-        <w:t xml:space="preserve"> (</w:t>
-      </w:r>
-      <w:r>
-        <w:rPr>
-          <w:lang w:val="ru-RU"/>
-        </w:rPr>
-        <w:t>амарил</w:t>
-      </w:r>
-      <w:r>
-        <w:rPr>
-          <w:lang w:val="ru-RU"/>
-        </w:rPr>
-        <w:t xml:space="preserve">, </w:t>
-      </w:r>
-      <w:r>
-        <w:rPr>
-          <w:lang w:val="ru-RU"/>
-        </w:rPr>
-        <w:t xml:space="preserve"> </w:t>
-      </w:r>
-      <w:proofErr w:type="spellStart"/>
-      <w:r>
-        <w:rPr>
-          <w:lang w:val="ru-RU"/>
-        </w:rPr>
-        <w:t>олтар</w:t>
-      </w:r>
-      <w:proofErr w:type="spellEnd"/>
-      <w:r>
-        <w:rPr>
-          <w:lang w:val="ru-RU"/>
-        </w:rPr>
-        <w:t xml:space="preserve"> ) 3 мг 1т. *1р/</w:t>
-      </w:r>
-      <w:proofErr w:type="spellStart"/>
-      <w:r>
-        <w:rPr>
-          <w:lang w:val="ru-RU"/>
-        </w:rPr>
-        <w:t>сут</w:t>
-      </w:r>
-      <w:proofErr w:type="spellEnd"/>
-      <w:r>
-        <w:rPr>
-          <w:lang w:val="ru-RU"/>
-        </w:rPr>
-        <w:t xml:space="preserve">. </w:t>
-      </w:r>
-      <w:proofErr w:type="gramStart"/>
-      <w:r>
-        <w:rPr>
-          <w:lang w:val="ru-RU"/>
-        </w:rPr>
-        <w:t>п</w:t>
-      </w:r>
-      <w:proofErr w:type="gramEnd"/>
-      <w:r>
-        <w:rPr>
-          <w:lang w:val="ru-RU"/>
-        </w:rPr>
-        <w:t xml:space="preserve">/з., </w:t>
-      </w:r>
-    </w:p>
-    <w:p>
-      <w:pPr>
-        <w:ind w:left="435"/>
-        <w:jc w:val="both"/>
-        <w:rPr>
-          <w:lang w:val="ru-RU"/>
-        </w:rPr>
-      </w:pPr>
-      <w:r>
-        <w:rPr>
-          <w:lang w:val="ru-RU"/>
-        </w:rPr>
-        <w:t>диаф</w:t>
-      </w:r>
-      <w:r>
-        <w:rPr>
-          <w:lang w:val="ru-RU"/>
-        </w:rPr>
-        <w:t>ормин (</w:t>
-      </w:r>
-      <w:proofErr w:type="spellStart"/>
-      <w:r>
-        <w:rPr>
-          <w:lang w:val="ru-RU"/>
-        </w:rPr>
-        <w:t>сиофор</w:t>
-      </w:r>
-      <w:proofErr w:type="spellEnd"/>
-      <w:r>
-        <w:rPr>
-          <w:lang w:val="ru-RU"/>
-        </w:rPr>
-        <w:t xml:space="preserve">, </w:t>
-      </w:r>
-      <w:r>
-        <w:rPr>
-          <w:lang w:val="ru-RU"/>
-        </w:rPr>
-        <w:t xml:space="preserve"> </w:t>
-      </w:r>
-      <w:proofErr w:type="spellStart"/>
-      <w:r>
-        <w:rPr>
-          <w:lang w:val="ru-RU"/>
-        </w:rPr>
-        <w:t>глюкофаж</w:t>
-      </w:r>
-      <w:proofErr w:type="spellEnd"/>
-      <w:r>
-        <w:rPr>
-          <w:lang w:val="ru-RU"/>
-        </w:rPr>
-        <w:t>) 1000 -</w:t>
-      </w:r>
-      <w:r>
-        <w:rPr>
-          <w:lang w:val="ru-RU"/>
-        </w:rPr>
-        <w:t xml:space="preserve"> 1т. *2р/</w:t>
-      </w:r>
-      <w:proofErr w:type="spellStart"/>
-      <w:r>
-        <w:rPr>
-          <w:lang w:val="ru-RU"/>
-        </w:rPr>
-        <w:t>сут</w:t>
-      </w:r>
-      <w:proofErr w:type="spellEnd"/>
-      <w:r>
-        <w:rPr>
-          <w:lang w:val="ru-RU"/>
-        </w:rPr>
-        <w:t xml:space="preserve">. </w:t>
+        <w:t xml:space="preserve"> Н </w:t>
+      </w:r>
+      <w:r>
+        <w:rPr>
+          <w:lang w:val="ru-RU"/>
+        </w:rPr>
+        <w:t>22.00</w:t>
+      </w:r>
+      <w:r>
+        <w:rPr>
+          <w:lang w:val="ru-RU"/>
+        </w:rPr>
+        <w:t xml:space="preserve">   </w:t>
+      </w:r>
+      <w:r>
+        <w:rPr>
+          <w:lang w:val="ru-RU"/>
+        </w:rPr>
+        <w:t xml:space="preserve">28 </w:t>
+      </w:r>
+      <w:r>
+        <w:rPr>
+          <w:lang w:val="ru-RU"/>
+        </w:rPr>
+        <w:t>ед.</w:t>
       </w:r>
     </w:p>
     <w:p>
@@ -7641,249 +5802,6 @@
           <w:lang w:val="ru-RU"/>
         </w:rPr>
       </w:pPr>
-      <w:proofErr w:type="spellStart"/>
-      <w:r>
-        <w:rPr>
-          <w:lang w:val="ru-RU"/>
-        </w:rPr>
-        <w:t>Гиполипидемическая</w:t>
-      </w:r>
-      <w:proofErr w:type="spellEnd"/>
-      <w:r>
-        <w:rPr>
-          <w:lang w:val="ru-RU"/>
-        </w:rPr>
-        <w:t xml:space="preserve"> терапия</w:t>
-      </w:r>
-      <w:r>
-        <w:rPr>
-          <w:lang w:val="ru-RU"/>
-        </w:rPr>
-        <w:t>:</w:t>
-      </w:r>
-      <w:r>
-        <w:rPr>
-          <w:lang w:val="ru-RU"/>
-        </w:rPr>
-        <w:t xml:space="preserve"> </w:t>
-      </w:r>
-      <w:proofErr w:type="spellStart"/>
-      <w:r>
-        <w:rPr>
-          <w:lang w:val="ru-RU"/>
-        </w:rPr>
-        <w:t>розувастатин</w:t>
-      </w:r>
-      <w:proofErr w:type="spellEnd"/>
-      <w:r>
-        <w:rPr>
-          <w:lang w:val="ru-RU"/>
-        </w:rPr>
-        <w:t xml:space="preserve"> </w:t>
-      </w:r>
-      <w:r>
-        <w:rPr>
-          <w:lang w:val="ru-RU"/>
-        </w:rPr>
-        <w:t>10 мг</w:t>
-      </w:r>
-      <w:r>
-        <w:rPr>
-          <w:lang w:val="ru-RU"/>
-        </w:rPr>
-        <w:t xml:space="preserve"> </w:t>
-      </w:r>
-      <w:r>
-        <w:rPr>
-          <w:lang w:val="ru-RU"/>
-        </w:rPr>
-        <w:t xml:space="preserve">1т </w:t>
-      </w:r>
-      <w:proofErr w:type="spellStart"/>
-      <w:r>
-        <w:rPr>
-          <w:lang w:val="ru-RU"/>
-        </w:rPr>
-        <w:t>веч</w:t>
-      </w:r>
-      <w:proofErr w:type="spellEnd"/>
-      <w:r>
-        <w:rPr>
-          <w:lang w:val="ru-RU"/>
-        </w:rPr>
-        <w:t xml:space="preserve"> </w:t>
-      </w:r>
-      <w:r>
-        <w:rPr>
-          <w:lang w:val="ru-RU"/>
-        </w:rPr>
-        <w:t>с контр</w:t>
-      </w:r>
-      <w:proofErr w:type="gramStart"/>
-      <w:r>
-        <w:rPr>
-          <w:lang w:val="ru-RU"/>
-        </w:rPr>
-        <w:t>.</w:t>
-      </w:r>
-      <w:proofErr w:type="gramEnd"/>
-      <w:r>
-        <w:rPr>
-          <w:lang w:val="ru-RU"/>
-        </w:rPr>
-        <w:t xml:space="preserve"> </w:t>
-      </w:r>
-      <w:proofErr w:type="spellStart"/>
-      <w:proofErr w:type="gramStart"/>
-      <w:r>
-        <w:rPr>
-          <w:lang w:val="ru-RU"/>
-        </w:rPr>
-        <w:t>л</w:t>
-      </w:r>
-      <w:proofErr w:type="gramEnd"/>
-      <w:r>
-        <w:rPr>
-          <w:lang w:val="ru-RU"/>
-        </w:rPr>
-        <w:t>ипидограммы</w:t>
-      </w:r>
-      <w:proofErr w:type="spellEnd"/>
-      <w:r>
-        <w:rPr>
-          <w:lang w:val="ru-RU"/>
-        </w:rPr>
-        <w:t xml:space="preserve"> </w:t>
-      </w:r>
-      <w:r>
-        <w:rPr>
-          <w:lang w:val="ru-RU"/>
-        </w:rPr>
-        <w:t>через 3 мес.</w:t>
-      </w:r>
-    </w:p>
-    <w:p>
-      <w:pPr>
-        <w:numPr>
-          <w:ilvl w:val="0"/>
-          <w:numId w:val="2"/>
-        </w:numPr>
-        <w:jc w:val="both"/>
-        <w:rPr>
-          <w:lang w:val="ru-RU"/>
-        </w:rPr>
-      </w:pPr>
-      <w:r>
-        <w:rPr>
-          <w:lang w:val="ru-RU"/>
-        </w:rPr>
-        <w:t xml:space="preserve">Круглогодично сосудистая терапия: </w:t>
-      </w:r>
-      <w:proofErr w:type="spellStart"/>
-      <w:r>
-        <w:rPr>
-          <w:lang w:val="ru-RU"/>
-        </w:rPr>
-        <w:t>вазонит</w:t>
-      </w:r>
-      <w:proofErr w:type="spellEnd"/>
-      <w:r>
-        <w:rPr>
-          <w:lang w:val="ru-RU"/>
-        </w:rPr>
-        <w:t xml:space="preserve"> или </w:t>
-      </w:r>
-      <w:proofErr w:type="spellStart"/>
-      <w:r>
-        <w:rPr>
-          <w:lang w:val="ru-RU"/>
-        </w:rPr>
-        <w:t>а</w:t>
-      </w:r>
-      <w:r>
-        <w:rPr>
-          <w:lang w:val="ru-RU"/>
-        </w:rPr>
-        <w:t>гапурин-ретард</w:t>
-      </w:r>
-      <w:proofErr w:type="spellEnd"/>
-      <w:r>
-        <w:rPr>
-          <w:lang w:val="ru-RU"/>
-        </w:rPr>
-        <w:t xml:space="preserve">  1т.*2 р. 1 мес. </w:t>
-      </w:r>
-      <w:r>
-        <w:rPr>
-          <w:lang w:val="ru-RU"/>
-        </w:rPr>
-        <w:t xml:space="preserve">– курсами. </w:t>
-      </w:r>
-      <w:r>
-        <w:rPr>
-          <w:lang w:val="ru-RU"/>
-        </w:rPr>
-        <w:t xml:space="preserve"> </w:t>
-      </w:r>
-    </w:p>
-    <w:p>
-      <w:pPr>
-        <w:pStyle w:val="ab"/>
-        <w:numPr>
-          <w:ilvl w:val="0"/>
-          <w:numId w:val="2"/>
-        </w:numPr>
-        <w:jc w:val="both"/>
-        <w:rPr>
-          <w:lang w:val="ru-RU"/>
-        </w:rPr>
-      </w:pPr>
-      <w:r>
-        <w:rPr>
-          <w:lang w:val="ru-RU"/>
-        </w:rPr>
-        <w:t>Рек</w:t>
-      </w:r>
-      <w:proofErr w:type="gramStart"/>
-      <w:r>
-        <w:rPr>
-          <w:lang w:val="ru-RU"/>
-        </w:rPr>
-        <w:t>.</w:t>
-      </w:r>
-      <w:proofErr w:type="gramEnd"/>
-      <w:r>
-        <w:rPr>
-          <w:lang w:val="ru-RU"/>
-        </w:rPr>
-        <w:t xml:space="preserve"> </w:t>
-      </w:r>
-      <w:proofErr w:type="gramStart"/>
-      <w:r>
-        <w:rPr>
-          <w:lang w:val="ru-RU"/>
-        </w:rPr>
-        <w:t>к</w:t>
-      </w:r>
-      <w:proofErr w:type="gramEnd"/>
-      <w:r>
-        <w:rPr>
-          <w:lang w:val="ru-RU"/>
-        </w:rPr>
-        <w:t xml:space="preserve">ардиолога: </w:t>
-      </w:r>
-    </w:p>
-    <w:p>
-      <w:pPr>
-        <w:numPr>
-          <w:ilvl w:val="0"/>
-          <w:numId w:val="2"/>
-        </w:numPr>
-        <w:jc w:val="both"/>
-        <w:rPr>
-          <w:lang w:val="ru-RU"/>
-        </w:rPr>
-      </w:pPr>
       <w:sdt>
         <w:sdtPr>
           <w:rPr>
@@ -7904,7 +5822,21 @@
             <w:rPr>
               <w:lang w:val="ru-RU"/>
             </w:rPr>
-            <w:t>Гипотензивная терапия:</w:t>
+            <w:t xml:space="preserve">С </w:t>
+          </w:r>
+          <w:proofErr w:type="spellStart"/>
+          <w:r>
+            <w:rPr>
+              <w:lang w:val="ru-RU"/>
+            </w:rPr>
+            <w:t>нефропротекторной</w:t>
+          </w:r>
+          <w:proofErr w:type="spellEnd"/>
+          <w:r>
+            <w:rPr>
+              <w:lang w:val="ru-RU"/>
+            </w:rPr>
+            <w:t xml:space="preserve"> целью:</w:t>
           </w:r>
         </w:sdtContent>
       </w:sdt>
@@ -7918,61 +5850,19 @@
         <w:rPr>
           <w:lang w:val="ru-RU"/>
         </w:rPr>
-        <w:t>налаприл 5 мг утром,</w:t>
-      </w:r>
-      <w:r>
-        <w:rPr>
-          <w:lang w:val="ru-RU"/>
-        </w:rPr>
-        <w:t xml:space="preserve"> </w:t>
-      </w:r>
-      <w:proofErr w:type="spellStart"/>
-      <w:r>
-        <w:rPr>
-          <w:lang w:val="ru-RU"/>
-        </w:rPr>
-        <w:t>индапрес</w:t>
-      </w:r>
-      <w:proofErr w:type="spellEnd"/>
-      <w:r>
-        <w:rPr>
-          <w:lang w:val="ru-RU"/>
-        </w:rPr>
-        <w:t xml:space="preserve"> (</w:t>
-      </w:r>
-      <w:proofErr w:type="spellStart"/>
-      <w:r>
-        <w:rPr>
-          <w:lang w:val="ru-RU"/>
-        </w:rPr>
-        <w:t>индап</w:t>
-      </w:r>
-      <w:proofErr w:type="spellEnd"/>
-      <w:r>
-        <w:rPr>
-          <w:lang w:val="ru-RU"/>
-        </w:rPr>
-        <w:t xml:space="preserve">) 2,5 мг утром, </w:t>
-      </w:r>
-      <w:r>
-        <w:rPr>
-          <w:lang w:val="ru-RU"/>
-        </w:rPr>
-        <w:t xml:space="preserve"> </w:t>
-      </w:r>
-      <w:proofErr w:type="spellStart"/>
-      <w:r>
-        <w:rPr>
-          <w:lang w:val="ru-RU"/>
-        </w:rPr>
-        <w:t>кардиомагнил</w:t>
-      </w:r>
-      <w:proofErr w:type="spellEnd"/>
-      <w:r>
-        <w:rPr>
-          <w:lang w:val="ru-RU"/>
-        </w:rPr>
-        <w:t xml:space="preserve">  1 т. вечер. Контр. АД. </w:t>
+        <w:t xml:space="preserve">налаприл </w:t>
+      </w:r>
+      <w:r>
+        <w:rPr>
+          <w:lang w:val="ru-RU"/>
+        </w:rPr>
+        <w:t>2,5 мг утром</w:t>
+      </w:r>
+      <w:r>
+        <w:rPr>
+          <w:lang w:val="ru-RU"/>
+        </w:rPr>
+        <w:t xml:space="preserve">. Контр. АД. </w:t>
       </w:r>
     </w:p>
     <w:p>
@@ -8054,124 +5944,6 @@
         </w:rPr>
         <w:t xml:space="preserve"> мес., </w:t>
       </w:r>
-      <w:proofErr w:type="spellStart"/>
-      <w:r>
-        <w:rPr>
-          <w:lang w:val="ru-RU"/>
-        </w:rPr>
-        <w:t>нейрорубин</w:t>
-      </w:r>
-      <w:proofErr w:type="spellEnd"/>
-      <w:r>
-        <w:rPr>
-          <w:lang w:val="ru-RU"/>
-        </w:rPr>
-        <w:t xml:space="preserve"> форте 1т./</w:t>
-      </w:r>
-      <w:proofErr w:type="spellStart"/>
-      <w:r>
-        <w:rPr>
-          <w:lang w:val="ru-RU"/>
-        </w:rPr>
-        <w:t>сут</w:t>
-      </w:r>
-      <w:proofErr w:type="spellEnd"/>
-      <w:r>
-        <w:rPr>
-          <w:lang w:val="ru-RU"/>
-        </w:rPr>
-        <w:t>.</w:t>
-      </w:r>
-      <w:r>
-        <w:rPr>
-          <w:lang w:val="ru-RU"/>
-        </w:rPr>
-        <w:t>, (</w:t>
-      </w:r>
-      <w:proofErr w:type="spellStart"/>
-      <w:r>
-        <w:rPr>
-          <w:lang w:val="ru-RU"/>
-        </w:rPr>
-        <w:t>мильгамма</w:t>
-      </w:r>
-      <w:proofErr w:type="spellEnd"/>
-      <w:r>
-        <w:rPr>
-          <w:lang w:val="ru-RU"/>
-        </w:rPr>
-        <w:t xml:space="preserve"> 1т.*3р/д.</w:t>
-      </w:r>
-      <w:r>
-        <w:rPr>
-          <w:lang w:val="ru-RU"/>
-        </w:rPr>
-        <w:t xml:space="preserve">, </w:t>
-      </w:r>
-      <w:proofErr w:type="spellStart"/>
-      <w:r>
-        <w:rPr>
-          <w:lang w:val="ru-RU"/>
-        </w:rPr>
-        <w:t>витаксон</w:t>
-      </w:r>
-      <w:proofErr w:type="spellEnd"/>
-      <w:r>
-        <w:rPr>
-          <w:lang w:val="ru-RU"/>
-        </w:rPr>
-        <w:t xml:space="preserve"> 1т. *</w:t>
-      </w:r>
-      <w:r>
-        <w:rPr>
-          <w:lang w:val="ru-RU"/>
-        </w:rPr>
-        <w:t>3</w:t>
-      </w:r>
-      <w:r>
-        <w:rPr>
-          <w:lang w:val="ru-RU"/>
-        </w:rPr>
-        <w:t>р/д.</w:t>
-      </w:r>
-      <w:r>
-        <w:rPr>
-          <w:lang w:val="ru-RU"/>
-        </w:rPr>
-        <w:t>)</w:t>
-      </w:r>
-      <w:r>
-        <w:rPr>
-          <w:lang w:val="ru-RU"/>
-        </w:rPr>
-        <w:t xml:space="preserve"> </w:t>
-      </w:r>
-      <w:r>
-        <w:rPr>
-          <w:lang w:val="ru-RU"/>
-        </w:rPr>
-        <w:t>1 мес.</w:t>
-      </w:r>
-      <w:r>
-        <w:rPr>
-          <w:lang w:val="ru-RU"/>
-        </w:rPr>
-        <w:t xml:space="preserve">, </w:t>
-      </w:r>
-      <w:proofErr w:type="spellStart"/>
-      <w:r>
-        <w:rPr>
-          <w:lang w:val="ru-RU"/>
-        </w:rPr>
-        <w:t>актовегин</w:t>
-      </w:r>
-      <w:proofErr w:type="spellEnd"/>
-      <w:r>
-        <w:rPr>
-          <w:lang w:val="ru-RU"/>
-        </w:rPr>
-        <w:t xml:space="preserve"> 200 мг *2р/д. 1 мес.</w:t>
-      </w:r>
     </w:p>
     <w:p>
       <w:pPr>
@@ -8188,1137 +5960,41 @@
         <w:rPr>
           <w:lang w:val="ru-RU"/>
         </w:rPr>
-        <w:t>Рек. невропатолога: преп. а-</w:t>
+        <w:t xml:space="preserve">УЗИ щит железы 1р/год, ТТГ 2р/год, </w:t>
       </w:r>
       <w:proofErr w:type="spellStart"/>
       <w:r>
         <w:rPr>
           <w:lang w:val="ru-RU"/>
         </w:rPr>
-        <w:t>липоевой</w:t>
+        <w:t>йодомарин</w:t>
       </w:r>
       <w:proofErr w:type="spellEnd"/>
       <w:r>
         <w:rPr>
           <w:lang w:val="ru-RU"/>
         </w:rPr>
-        <w:t xml:space="preserve"> к-ты 600 мг в/в кап.</w:t>
-      </w:r>
-      <w:r>
-        <w:rPr>
-          <w:lang w:val="ru-RU"/>
-        </w:rPr>
-        <w:t xml:space="preserve">, </w:t>
-      </w:r>
-      <w:r>
-        <w:rPr>
-          <w:lang w:val="ru-RU"/>
-        </w:rPr>
-        <w:t xml:space="preserve">витамины </w:t>
+        <w:t xml:space="preserve"> 200 мкг</w:t>
+      </w:r>
+      <w:r>
+        <w:rPr>
+          <w:lang w:val="ru-RU"/>
+        </w:rPr>
+        <w:t>/</w:t>
       </w:r>
       <w:proofErr w:type="spellStart"/>
       <w:r>
         <w:rPr>
           <w:lang w:val="ru-RU"/>
         </w:rPr>
-        <w:t>гр</w:t>
+        <w:t>сут</w:t>
       </w:r>
       <w:proofErr w:type="spellEnd"/>
       <w:r>
         <w:rPr>
           <w:lang w:val="ru-RU"/>
         </w:rPr>
-        <w:t xml:space="preserve"> В, </w:t>
-      </w:r>
-      <w:proofErr w:type="spellStart"/>
-      <w:r>
-        <w:rPr>
-          <w:lang w:val="ru-RU"/>
-        </w:rPr>
-        <w:t>актовегин</w:t>
-      </w:r>
-      <w:proofErr w:type="spellEnd"/>
-      <w:r>
-        <w:rPr>
-          <w:lang w:val="ru-RU"/>
-        </w:rPr>
-        <w:t xml:space="preserve"> 10,0 в/в № 10, </w:t>
-      </w:r>
-      <w:proofErr w:type="spellStart"/>
-      <w:r>
-        <w:rPr>
-          <w:lang w:val="ru-RU"/>
-        </w:rPr>
-        <w:t>бенфогамма</w:t>
-      </w:r>
-      <w:proofErr w:type="spellEnd"/>
-      <w:r>
-        <w:rPr>
-          <w:lang w:val="ru-RU"/>
-        </w:rPr>
-        <w:t xml:space="preserve"> 300 мг 1т/</w:t>
-      </w:r>
-      <w:proofErr w:type="spellStart"/>
-      <w:r>
-        <w:rPr>
-          <w:lang w:val="ru-RU"/>
-        </w:rPr>
-        <w:t>сут</w:t>
-      </w:r>
-      <w:proofErr w:type="spellEnd"/>
-      <w:r>
-        <w:rPr>
-          <w:lang w:val="ru-RU"/>
-        </w:rPr>
-        <w:t xml:space="preserve"> до 2 мес.,  вита-</w:t>
-      </w:r>
-      <w:proofErr w:type="spellStart"/>
-      <w:r>
-        <w:rPr>
-          <w:lang w:val="ru-RU"/>
-        </w:rPr>
-        <w:t>мелатононин</w:t>
-      </w:r>
-      <w:proofErr w:type="spellEnd"/>
-      <w:r>
-        <w:rPr>
-          <w:lang w:val="ru-RU"/>
-        </w:rPr>
-        <w:t xml:space="preserve"> 1-2 т </w:t>
-      </w:r>
-      <w:proofErr w:type="spellStart"/>
-      <w:r>
-        <w:rPr>
-          <w:lang w:val="ru-RU"/>
-        </w:rPr>
-        <w:t>веч</w:t>
-      </w:r>
-      <w:proofErr w:type="spellEnd"/>
-      <w:r>
-        <w:rPr>
-          <w:lang w:val="ru-RU"/>
-        </w:rPr>
-        <w:t>.,</w:t>
-      </w:r>
-      <w:r>
-        <w:rPr>
-          <w:lang w:val="ru-RU"/>
-        </w:rPr>
-        <w:t xml:space="preserve"> </w:t>
-      </w:r>
-      <w:proofErr w:type="spellStart"/>
-      <w:r>
-        <w:rPr>
-          <w:lang w:val="ru-RU"/>
-        </w:rPr>
-        <w:t>вестибо</w:t>
-      </w:r>
-      <w:proofErr w:type="spellEnd"/>
-      <w:r>
-        <w:rPr>
-          <w:lang w:val="ru-RU"/>
-        </w:rPr>
-        <w:t xml:space="preserve"> 24 мг 2р\д, </w:t>
-      </w:r>
-      <w:r>
-        <w:rPr>
-          <w:lang w:val="ru-RU"/>
-        </w:rPr>
-        <w:t xml:space="preserve"> </w:t>
-      </w:r>
-      <w:proofErr w:type="spellStart"/>
-      <w:r>
-        <w:rPr>
-          <w:lang w:val="ru-RU"/>
-        </w:rPr>
-        <w:t>вестинорм</w:t>
-      </w:r>
-      <w:proofErr w:type="spellEnd"/>
-      <w:r>
-        <w:rPr>
-          <w:lang w:val="ru-RU"/>
-        </w:rPr>
-        <w:t xml:space="preserve"> 16 мг 1т 3р\д до 2 </w:t>
-      </w:r>
-      <w:proofErr w:type="spellStart"/>
-      <w:proofErr w:type="gramStart"/>
-      <w:r>
-        <w:rPr>
-          <w:lang w:val="ru-RU"/>
-        </w:rPr>
-        <w:t>мес</w:t>
-      </w:r>
-      <w:proofErr w:type="spellEnd"/>
-      <w:proofErr w:type="gramEnd"/>
-      <w:r>
-        <w:rPr>
-          <w:lang w:val="ru-RU"/>
-        </w:rPr>
-        <w:t xml:space="preserve">,, </w:t>
-      </w:r>
-      <w:proofErr w:type="spellStart"/>
-      <w:r>
-        <w:rPr>
-          <w:lang w:val="ru-RU"/>
-        </w:rPr>
-        <w:t>габагамма</w:t>
-      </w:r>
-      <w:proofErr w:type="spellEnd"/>
-      <w:r>
-        <w:rPr>
-          <w:lang w:val="ru-RU"/>
-        </w:rPr>
-        <w:t xml:space="preserve"> 300 мг </w:t>
-      </w:r>
-      <w:proofErr w:type="spellStart"/>
-      <w:r>
-        <w:rPr>
-          <w:lang w:val="ru-RU"/>
-        </w:rPr>
-        <w:t>веч</w:t>
-      </w:r>
-      <w:proofErr w:type="spellEnd"/>
-      <w:r>
-        <w:rPr>
-          <w:lang w:val="ru-RU"/>
-        </w:rPr>
-        <w:t xml:space="preserve">, </w:t>
-      </w:r>
-      <w:proofErr w:type="spellStart"/>
-      <w:r>
-        <w:rPr>
-          <w:lang w:val="ru-RU"/>
-        </w:rPr>
-        <w:t>габантин</w:t>
-      </w:r>
-      <w:proofErr w:type="spellEnd"/>
-      <w:r>
-        <w:rPr>
-          <w:lang w:val="ru-RU"/>
-        </w:rPr>
-        <w:t xml:space="preserve"> 300мг 2р/</w:t>
-      </w:r>
-      <w:proofErr w:type="spellStart"/>
-      <w:r>
-        <w:rPr>
-          <w:lang w:val="ru-RU"/>
-        </w:rPr>
-        <w:t>сут</w:t>
-      </w:r>
-      <w:proofErr w:type="spellEnd"/>
-      <w:r>
-        <w:rPr>
-          <w:lang w:val="ru-RU"/>
-        </w:rPr>
-        <w:t xml:space="preserve">. 2-3 </w:t>
-      </w:r>
-      <w:proofErr w:type="spellStart"/>
-      <w:r>
-        <w:rPr>
-          <w:lang w:val="ru-RU"/>
-        </w:rPr>
-        <w:t>нед</w:t>
-      </w:r>
-      <w:proofErr w:type="spellEnd"/>
-      <w:r>
-        <w:rPr>
-          <w:lang w:val="ru-RU"/>
-        </w:rPr>
-        <w:t xml:space="preserve">., глицин 2т 3/д., </w:t>
-      </w:r>
-      <w:proofErr w:type="spellStart"/>
-      <w:r>
-        <w:rPr>
-          <w:lang w:val="ru-RU"/>
-        </w:rPr>
-        <w:t>глиятон</w:t>
-      </w:r>
-      <w:proofErr w:type="spellEnd"/>
-      <w:r>
-        <w:rPr>
-          <w:lang w:val="ru-RU"/>
-        </w:rPr>
-        <w:t xml:space="preserve"> 1000  в/м № 10, </w:t>
-      </w:r>
-      <w:proofErr w:type="spellStart"/>
-      <w:r>
-        <w:rPr>
-          <w:lang w:val="ru-RU"/>
-        </w:rPr>
-        <w:t>кортексин</w:t>
-      </w:r>
-      <w:proofErr w:type="spellEnd"/>
-      <w:r>
-        <w:rPr>
-          <w:lang w:val="ru-RU"/>
-        </w:rPr>
-        <w:t xml:space="preserve"> 10,</w:t>
-      </w:r>
-      <w:r>
-        <w:rPr>
-          <w:lang w:val="ru-RU"/>
-        </w:rPr>
-        <w:t>0</w:t>
-      </w:r>
-      <w:r>
-        <w:rPr>
-          <w:lang w:val="ru-RU"/>
-        </w:rPr>
-        <w:t xml:space="preserve"> в/</w:t>
-      </w:r>
-      <w:r>
-        <w:rPr>
-          <w:lang w:val="ru-RU"/>
-        </w:rPr>
-        <w:t>м</w:t>
-      </w:r>
-      <w:r>
-        <w:rPr>
-          <w:lang w:val="ru-RU"/>
-        </w:rPr>
-        <w:t xml:space="preserve"> №10., </w:t>
-      </w:r>
-      <w:proofErr w:type="spellStart"/>
-      <w:r>
-        <w:rPr>
-          <w:lang w:val="ru-RU"/>
-        </w:rPr>
-        <w:t>келтикан</w:t>
-      </w:r>
-      <w:proofErr w:type="spellEnd"/>
-      <w:r>
-        <w:rPr>
-          <w:lang w:val="ru-RU"/>
-        </w:rPr>
-        <w:t xml:space="preserve"> 1т.*3р/д.</w:t>
-      </w:r>
-      <w:r>
-        <w:rPr>
-          <w:lang w:val="ru-RU"/>
-        </w:rPr>
-        <w:t xml:space="preserve"> 1 мес.</w:t>
-      </w:r>
-      <w:r>
-        <w:rPr>
-          <w:lang w:val="ru-RU"/>
-        </w:rPr>
-        <w:t xml:space="preserve">, </w:t>
-      </w:r>
-      <w:proofErr w:type="spellStart"/>
-      <w:r>
-        <w:rPr>
-          <w:lang w:val="ru-RU"/>
-        </w:rPr>
-        <w:t>луцетам</w:t>
-      </w:r>
-      <w:proofErr w:type="spellEnd"/>
-      <w:r>
-        <w:rPr>
-          <w:lang w:val="ru-RU"/>
-        </w:rPr>
-        <w:t xml:space="preserve"> 15,0 в/в </w:t>
-      </w:r>
-      <w:proofErr w:type="spellStart"/>
-      <w:proofErr w:type="gramStart"/>
-      <w:r>
-        <w:rPr>
-          <w:lang w:val="ru-RU"/>
-        </w:rPr>
-        <w:t>стр</w:t>
-      </w:r>
-      <w:proofErr w:type="spellEnd"/>
-      <w:proofErr w:type="gramEnd"/>
-      <w:r>
-        <w:rPr>
-          <w:lang w:val="ru-RU"/>
-        </w:rPr>
-        <w:t xml:space="preserve"> № 10, </w:t>
-      </w:r>
-      <w:proofErr w:type="spellStart"/>
-      <w:r>
-        <w:rPr>
-          <w:lang w:val="ru-RU"/>
-        </w:rPr>
-        <w:t>нуклео</w:t>
-      </w:r>
-      <w:proofErr w:type="spellEnd"/>
-      <w:r>
-        <w:rPr>
-          <w:lang w:val="ru-RU"/>
-        </w:rPr>
-        <w:t xml:space="preserve"> ЦМФ 1т. *2р/д 20 дней, </w:t>
-      </w:r>
-      <w:proofErr w:type="spellStart"/>
-      <w:r>
-        <w:rPr>
-          <w:lang w:val="ru-RU"/>
-        </w:rPr>
-        <w:t>сермион</w:t>
-      </w:r>
-      <w:proofErr w:type="spellEnd"/>
-      <w:r>
-        <w:rPr>
-          <w:lang w:val="ru-RU"/>
-        </w:rPr>
-        <w:t xml:space="preserve"> 30 мг утр. 1 мес., </w:t>
-      </w:r>
-    </w:p>
-    <w:p>
-      <w:pPr>
-        <w:numPr>
-          <w:ilvl w:val="0"/>
-          <w:numId w:val="2"/>
-        </w:numPr>
-        <w:jc w:val="both"/>
-        <w:rPr>
-          <w:lang w:val="ru-RU"/>
-        </w:rPr>
-      </w:pPr>
-      <w:r>
-        <w:rPr>
-          <w:lang w:val="ru-RU"/>
-        </w:rPr>
-        <w:t>УЗИ щит</w:t>
-      </w:r>
-      <w:proofErr w:type="gramStart"/>
-      <w:r>
-        <w:rPr>
-          <w:lang w:val="ru-RU"/>
-        </w:rPr>
-        <w:t>.</w:t>
-      </w:r>
-      <w:proofErr w:type="gramEnd"/>
-      <w:r>
-        <w:rPr>
-          <w:lang w:val="ru-RU"/>
-        </w:rPr>
-        <w:t xml:space="preserve"> </w:t>
-      </w:r>
-      <w:proofErr w:type="gramStart"/>
-      <w:r>
-        <w:rPr>
-          <w:lang w:val="ru-RU"/>
-        </w:rPr>
-        <w:t>ж</w:t>
-      </w:r>
-      <w:proofErr w:type="gramEnd"/>
-      <w:r>
-        <w:rPr>
-          <w:lang w:val="ru-RU"/>
-        </w:rPr>
-        <w:t xml:space="preserve">елезы 1р. в год. </w:t>
-      </w:r>
-      <w:r>
-        <w:rPr>
-          <w:lang w:val="ru-RU"/>
-        </w:rPr>
-        <w:t xml:space="preserve">Контр ТТГ 1р в 6 мес. Йодная профилактика  - употребление в пищу йодированной соли и </w:t>
-      </w:r>
-      <w:proofErr w:type="gramStart"/>
-      <w:r>
-        <w:rPr>
-          <w:lang w:val="ru-RU"/>
-        </w:rPr>
-        <w:t>продуктов</w:t>
-      </w:r>
-      <w:proofErr w:type="gramEnd"/>
-      <w:r>
-        <w:rPr>
-          <w:lang w:val="ru-RU"/>
-        </w:rPr>
-        <w:t xml:space="preserve"> содержащих йод.</w:t>
-      </w:r>
-    </w:p>
-    <w:p>
-      <w:pPr>
-        <w:numPr>
-          <w:ilvl w:val="0"/>
-          <w:numId w:val="2"/>
-        </w:numPr>
-        <w:jc w:val="both"/>
-        <w:rPr>
-          <w:lang w:val="ru-RU"/>
-        </w:rPr>
-      </w:pPr>
-      <w:r>
-        <w:rPr>
-          <w:lang w:val="ru-RU"/>
-        </w:rPr>
-        <w:t>В течени</w:t>
-      </w:r>
-      <w:proofErr w:type="gramStart"/>
-      <w:r>
-        <w:rPr>
-          <w:lang w:val="ru-RU"/>
-        </w:rPr>
-        <w:t>и</w:t>
-      </w:r>
-      <w:proofErr w:type="gramEnd"/>
-      <w:r>
-        <w:rPr>
-          <w:lang w:val="ru-RU"/>
-        </w:rPr>
-        <w:t xml:space="preserve"> 6 мес. 2 </w:t>
-      </w:r>
-      <w:proofErr w:type="spellStart"/>
-      <w:r>
-        <w:rPr>
-          <w:lang w:val="ru-RU"/>
-        </w:rPr>
-        <w:t>нед</w:t>
-      </w:r>
-      <w:proofErr w:type="spellEnd"/>
-      <w:r>
-        <w:rPr>
-          <w:lang w:val="ru-RU"/>
-        </w:rPr>
-        <w:t xml:space="preserve">. </w:t>
-      </w:r>
-      <w:proofErr w:type="spellStart"/>
-      <w:r>
-        <w:rPr>
-          <w:lang w:val="ru-RU"/>
-        </w:rPr>
-        <w:t>уросептики</w:t>
-      </w:r>
-      <w:proofErr w:type="spellEnd"/>
-      <w:r>
-        <w:rPr>
-          <w:lang w:val="ru-RU"/>
-        </w:rPr>
-        <w:t xml:space="preserve"> (ципрофлоксацин, </w:t>
-      </w:r>
-      <w:proofErr w:type="spellStart"/>
-      <w:r>
-        <w:rPr>
-          <w:lang w:val="ru-RU"/>
-        </w:rPr>
-        <w:t>норфлоксацин</w:t>
-      </w:r>
-      <w:proofErr w:type="spellEnd"/>
-      <w:r>
-        <w:rPr>
-          <w:lang w:val="ru-RU"/>
-        </w:rPr>
-        <w:t xml:space="preserve">, </w:t>
-      </w:r>
-      <w:proofErr w:type="spellStart"/>
-      <w:r>
-        <w:rPr>
-          <w:lang w:val="ru-RU"/>
-        </w:rPr>
-        <w:t>офлоксин</w:t>
-      </w:r>
-      <w:proofErr w:type="spellEnd"/>
-      <w:r>
-        <w:rPr>
-          <w:lang w:val="ru-RU"/>
-        </w:rPr>
-        <w:t xml:space="preserve">  1 т.*2 р., </w:t>
-      </w:r>
-      <w:proofErr w:type="spellStart"/>
-      <w:r>
-        <w:rPr>
-          <w:lang w:val="ru-RU"/>
-        </w:rPr>
-        <w:t>цифран</w:t>
-      </w:r>
-      <w:proofErr w:type="spellEnd"/>
-      <w:r>
-        <w:rPr>
-          <w:lang w:val="ru-RU"/>
-        </w:rPr>
-        <w:t xml:space="preserve"> 500 мг 1 т.* 3 р., </w:t>
-      </w:r>
-      <w:proofErr w:type="spellStart"/>
-      <w:r>
-        <w:rPr>
-          <w:lang w:val="ru-RU"/>
-        </w:rPr>
-        <w:t>амоксиклав</w:t>
-      </w:r>
-      <w:proofErr w:type="spellEnd"/>
-      <w:r>
-        <w:rPr>
-          <w:lang w:val="ru-RU"/>
-        </w:rPr>
-        <w:t xml:space="preserve">, </w:t>
-      </w:r>
-      <w:proofErr w:type="spellStart"/>
-      <w:r>
-        <w:rPr>
-          <w:lang w:val="ru-RU"/>
-        </w:rPr>
-        <w:t>аугментин</w:t>
-      </w:r>
-      <w:proofErr w:type="spellEnd"/>
-      <w:r>
-        <w:rPr>
-          <w:lang w:val="ru-RU"/>
-        </w:rPr>
-        <w:t xml:space="preserve"> </w:t>
-      </w:r>
-      <w:r>
-        <w:rPr>
-          <w:lang w:val="ru-RU"/>
-        </w:rPr>
-        <w:t>8</w:t>
-      </w:r>
-      <w:r>
-        <w:rPr>
-          <w:lang w:val="ru-RU"/>
-        </w:rPr>
-        <w:t xml:space="preserve">25 мг 1т.*2 р.), 2 </w:t>
-      </w:r>
-      <w:proofErr w:type="spellStart"/>
-      <w:r>
-        <w:rPr>
-          <w:lang w:val="ru-RU"/>
-        </w:rPr>
-        <w:t>нед</w:t>
-      </w:r>
-      <w:proofErr w:type="spellEnd"/>
-      <w:r>
-        <w:rPr>
-          <w:lang w:val="ru-RU"/>
-        </w:rPr>
-        <w:t>. отвар трав (спорыш, толокнянка, почечный чай)</w:t>
-      </w:r>
-      <w:r>
-        <w:rPr>
-          <w:lang w:val="ru-RU"/>
-        </w:rPr>
-        <w:t xml:space="preserve">, </w:t>
-      </w:r>
-      <w:proofErr w:type="spellStart"/>
-      <w:r>
-        <w:rPr>
-          <w:lang w:val="ru-RU"/>
-        </w:rPr>
-        <w:t>Канефрон</w:t>
-      </w:r>
-      <w:proofErr w:type="spellEnd"/>
-      <w:r>
-        <w:rPr>
-          <w:lang w:val="ru-RU"/>
-        </w:rPr>
-        <w:t xml:space="preserve"> 2т. *3р/д.</w:t>
-      </w:r>
-      <w:r>
-        <w:rPr>
-          <w:lang w:val="ru-RU"/>
-        </w:rPr>
-        <w:t xml:space="preserve">  Контроль ан. мочи по Нечипоренко. </w:t>
-      </w:r>
-    </w:p>
-    <w:p>
-      <w:pPr>
-        <w:numPr>
-          <w:ilvl w:val="0"/>
-          <w:numId w:val="2"/>
-        </w:numPr>
-        <w:jc w:val="both"/>
-        <w:rPr>
-          <w:lang w:val="ru-RU"/>
-        </w:rPr>
-      </w:pPr>
-      <w:r>
-        <w:rPr>
-          <w:lang w:val="ru-RU"/>
-        </w:rPr>
-        <w:t>Рек</w:t>
-      </w:r>
-      <w:proofErr w:type="gramStart"/>
-      <w:r>
-        <w:rPr>
-          <w:lang w:val="ru-RU"/>
-        </w:rPr>
-        <w:t>.</w:t>
-      </w:r>
-      <w:proofErr w:type="gramEnd"/>
-      <w:r>
-        <w:rPr>
-          <w:lang w:val="ru-RU"/>
-        </w:rPr>
-        <w:t xml:space="preserve"> </w:t>
-      </w:r>
-      <w:proofErr w:type="gramStart"/>
-      <w:r>
-        <w:rPr>
-          <w:lang w:val="ru-RU"/>
-        </w:rPr>
-        <w:t>н</w:t>
-      </w:r>
-      <w:proofErr w:type="gramEnd"/>
-      <w:r>
-        <w:rPr>
-          <w:lang w:val="ru-RU"/>
-        </w:rPr>
-        <w:t xml:space="preserve">ефролога: наблюдение терапевта по м/ж, контроль ан. крови, </w:t>
-      </w:r>
-      <w:r>
-        <w:rPr>
-          <w:lang w:val="ru-RU"/>
-        </w:rPr>
-        <w:t xml:space="preserve">мочи, </w:t>
-      </w:r>
-      <w:r>
-        <w:rPr>
-          <w:lang w:val="ru-RU"/>
-        </w:rPr>
-        <w:t xml:space="preserve">показателей азотемии </w:t>
-      </w:r>
-      <w:r>
-        <w:rPr>
-          <w:lang w:val="ru-RU"/>
-        </w:rPr>
-        <w:t>в динамике</w:t>
-      </w:r>
-      <w:r>
-        <w:rPr>
-          <w:lang w:val="ru-RU"/>
-        </w:rPr>
-        <w:t xml:space="preserve"> УЗИ </w:t>
-      </w:r>
-      <w:r>
-        <w:rPr>
-          <w:lang w:val="ru-RU"/>
-        </w:rPr>
-        <w:t xml:space="preserve">МВС </w:t>
-      </w:r>
-      <w:r>
-        <w:rPr>
-          <w:lang w:val="ru-RU"/>
-        </w:rPr>
-        <w:t xml:space="preserve">контроль 2р. в год. </w:t>
-      </w:r>
-      <w:r>
-        <w:rPr>
-          <w:lang w:val="ru-RU"/>
-        </w:rPr>
-        <w:t>Адекватная гипотензивная терапия</w:t>
-      </w:r>
-      <w:r>
-        <w:rPr>
-          <w:lang w:val="ru-RU"/>
-        </w:rPr>
-        <w:t xml:space="preserve"> с </w:t>
-      </w:r>
-      <w:r>
-        <w:rPr>
-          <w:lang w:val="ru-RU"/>
-        </w:rPr>
-        <w:t xml:space="preserve"> </w:t>
-      </w:r>
-      <w:r>
-        <w:rPr>
-          <w:lang w:val="ru-RU"/>
-        </w:rPr>
-        <w:t>и</w:t>
-      </w:r>
-      <w:r>
-        <w:rPr>
-          <w:lang w:val="ru-RU"/>
-        </w:rPr>
-        <w:t>с</w:t>
-      </w:r>
-      <w:r>
-        <w:rPr>
-          <w:lang w:val="ru-RU"/>
-        </w:rPr>
-        <w:t>пользованием ингибиторов АПФ</w:t>
-      </w:r>
-      <w:r>
-        <w:rPr>
-          <w:lang w:val="ru-RU"/>
-        </w:rPr>
-        <w:t xml:space="preserve">. </w:t>
-      </w:r>
-      <w:proofErr w:type="spellStart"/>
-      <w:r>
-        <w:rPr>
-          <w:lang w:val="ru-RU"/>
-        </w:rPr>
-        <w:t>Канефрон</w:t>
-      </w:r>
-      <w:proofErr w:type="spellEnd"/>
-      <w:r>
-        <w:rPr>
-          <w:lang w:val="ru-RU"/>
-        </w:rPr>
-        <w:t xml:space="preserve"> 2т. *3р/д.</w:t>
-      </w:r>
-      <w:r>
-        <w:rPr>
-          <w:lang w:val="ru-RU"/>
-        </w:rPr>
-        <w:t xml:space="preserve"> 1 мес.</w:t>
-      </w:r>
-      <w:r>
-        <w:rPr>
-          <w:lang w:val="ru-RU"/>
-        </w:rPr>
-        <w:t xml:space="preserve"> </w:t>
-      </w:r>
-    </w:p>
-    <w:p>
-      <w:pPr>
-        <w:numPr>
-          <w:ilvl w:val="0"/>
-          <w:numId w:val="2"/>
-        </w:numPr>
-        <w:jc w:val="both"/>
-        <w:rPr>
-          <w:lang w:val="ru-RU"/>
-        </w:rPr>
-      </w:pPr>
-      <w:proofErr w:type="gramStart"/>
-      <w:r>
-        <w:rPr>
-          <w:lang w:val="ru-RU"/>
-        </w:rPr>
-        <w:t xml:space="preserve">Рек. окулиста: </w:t>
-      </w:r>
-      <w:proofErr w:type="spellStart"/>
-      <w:r>
-        <w:rPr>
-          <w:lang w:val="ru-RU"/>
-        </w:rPr>
-        <w:t>квинакс</w:t>
-      </w:r>
-      <w:proofErr w:type="spellEnd"/>
-      <w:r>
-        <w:rPr>
-          <w:lang w:val="ru-RU"/>
-        </w:rPr>
-        <w:t xml:space="preserve"> 2к.*3р/д. в ОИ, </w:t>
-      </w:r>
-      <w:proofErr w:type="spellStart"/>
-      <w:r>
-        <w:rPr>
-          <w:lang w:val="ru-RU"/>
-        </w:rPr>
-        <w:t>окювайт</w:t>
-      </w:r>
-      <w:proofErr w:type="spellEnd"/>
-      <w:r>
-        <w:rPr>
-          <w:lang w:val="ru-RU"/>
-        </w:rPr>
-        <w:t xml:space="preserve"> </w:t>
-      </w:r>
-      <w:proofErr w:type="spellStart"/>
-      <w:r>
-        <w:rPr>
-          <w:lang w:val="ru-RU"/>
-        </w:rPr>
-        <w:t>лютеин</w:t>
-      </w:r>
-      <w:proofErr w:type="spellEnd"/>
-      <w:r>
-        <w:rPr>
-          <w:lang w:val="ru-RU"/>
-        </w:rPr>
-        <w:t xml:space="preserve"> </w:t>
-      </w:r>
-      <w:r>
-        <w:rPr>
-          <w:lang w:val="ru-RU"/>
-        </w:rPr>
-        <w:t>форте 1т.*1</w:t>
-      </w:r>
-      <w:r>
-        <w:rPr>
-          <w:lang w:val="ru-RU"/>
-        </w:rPr>
-        <w:t xml:space="preserve">р/д., </w:t>
-      </w:r>
-      <w:proofErr w:type="spellStart"/>
-      <w:r>
-        <w:rPr>
-          <w:lang w:val="ru-RU"/>
-        </w:rPr>
-        <w:t>дицинон</w:t>
-      </w:r>
-      <w:proofErr w:type="spellEnd"/>
-      <w:r>
-        <w:rPr>
-          <w:lang w:val="ru-RU"/>
-        </w:rPr>
-        <w:t xml:space="preserve"> 1т. 3р/д., </w:t>
-      </w:r>
-      <w:proofErr w:type="spellStart"/>
-      <w:r>
-        <w:rPr>
-          <w:lang w:val="ru-RU"/>
-        </w:rPr>
-        <w:t>вазонит</w:t>
-      </w:r>
-      <w:proofErr w:type="spellEnd"/>
-      <w:r>
-        <w:rPr>
-          <w:lang w:val="ru-RU"/>
-        </w:rPr>
-        <w:t xml:space="preserve"> 1т.*2р/д.,</w:t>
-      </w:r>
-      <w:r>
-        <w:rPr>
-          <w:lang w:val="ru-RU"/>
-        </w:rPr>
-        <w:t xml:space="preserve"> </w:t>
-      </w:r>
-      <w:proofErr w:type="spellStart"/>
-      <w:r>
-        <w:rPr>
-          <w:lang w:val="ru-RU"/>
-        </w:rPr>
-        <w:t>офтан</w:t>
-      </w:r>
-      <w:proofErr w:type="spellEnd"/>
-      <w:r>
-        <w:rPr>
-          <w:lang w:val="ru-RU"/>
-        </w:rPr>
-        <w:t xml:space="preserve"> </w:t>
-      </w:r>
-      <w:proofErr w:type="spellStart"/>
-      <w:r>
-        <w:rPr>
-          <w:lang w:val="ru-RU"/>
-        </w:rPr>
-        <w:t>катахром</w:t>
-      </w:r>
-      <w:proofErr w:type="spellEnd"/>
-      <w:r>
-        <w:rPr>
-          <w:lang w:val="ru-RU"/>
-        </w:rPr>
-        <w:t xml:space="preserve"> 2к. *3р/д, </w:t>
-      </w:r>
-      <w:proofErr w:type="spellStart"/>
-      <w:r>
-        <w:rPr>
-          <w:lang w:val="ru-RU"/>
-        </w:rPr>
-        <w:t>эмоксипин</w:t>
-      </w:r>
-      <w:proofErr w:type="spellEnd"/>
-      <w:r>
-        <w:rPr>
-          <w:lang w:val="ru-RU"/>
-        </w:rPr>
-        <w:t xml:space="preserve"> 2к. *3р/д. в ОИ, </w:t>
-      </w:r>
-      <w:proofErr w:type="spellStart"/>
-      <w:r>
-        <w:rPr>
-          <w:lang w:val="ru-RU"/>
-        </w:rPr>
-        <w:t>тауфон</w:t>
-      </w:r>
-      <w:proofErr w:type="spellEnd"/>
-      <w:r>
-        <w:rPr>
-          <w:lang w:val="ru-RU"/>
-        </w:rPr>
-        <w:t xml:space="preserve"> 2к.*3р/д. в ОИ</w:t>
-      </w:r>
-      <w:r>
-        <w:rPr>
-          <w:lang w:val="ru-RU"/>
-        </w:rPr>
-        <w:t xml:space="preserve">, </w:t>
-      </w:r>
-      <w:proofErr w:type="spellStart"/>
-      <w:r>
-        <w:rPr>
-          <w:lang w:val="ru-RU"/>
-        </w:rPr>
-        <w:t>трайкор</w:t>
-      </w:r>
-      <w:proofErr w:type="spellEnd"/>
-      <w:r>
-        <w:rPr>
-          <w:lang w:val="ru-RU"/>
-        </w:rPr>
-        <w:t xml:space="preserve"> 1т 1р/д,</w:t>
-      </w:r>
-      <w:r>
-        <w:rPr>
-          <w:lang w:val="ru-RU"/>
-        </w:rPr>
-        <w:t>,</w:t>
-      </w:r>
-      <w:r>
-        <w:rPr>
-          <w:lang w:val="ru-RU"/>
-        </w:rPr>
-        <w:t xml:space="preserve"> </w:t>
-      </w:r>
-      <w:proofErr w:type="spellStart"/>
-      <w:r>
-        <w:rPr>
-          <w:lang w:val="ru-RU"/>
-        </w:rPr>
-        <w:t>слезавит</w:t>
-      </w:r>
-      <w:proofErr w:type="spellEnd"/>
-      <w:r>
-        <w:rPr>
-          <w:lang w:val="ru-RU"/>
-        </w:rPr>
-        <w:t xml:space="preserve"> 1т.*1р/д.</w:t>
-      </w:r>
-      <w:r>
-        <w:rPr>
-          <w:lang w:val="ru-RU"/>
-        </w:rPr>
-        <w:t xml:space="preserve"> </w:t>
-      </w:r>
-      <w:proofErr w:type="spellStart"/>
-      <w:r>
-        <w:rPr>
-          <w:lang w:val="ru-RU"/>
-        </w:rPr>
-        <w:t>оптикс</w:t>
-      </w:r>
-      <w:proofErr w:type="spellEnd"/>
-      <w:r>
-        <w:rPr>
-          <w:lang w:val="ru-RU"/>
-        </w:rPr>
-        <w:t xml:space="preserve"> </w:t>
-      </w:r>
-      <w:r>
-        <w:rPr>
-          <w:lang w:val="ru-RU"/>
-        </w:rPr>
-        <w:t xml:space="preserve">форте </w:t>
-      </w:r>
-      <w:r>
-        <w:rPr>
-          <w:lang w:val="ru-RU"/>
-        </w:rPr>
-        <w:t xml:space="preserve">1т 1р\д </w:t>
-      </w:r>
-      <w:r>
-        <w:rPr>
-          <w:lang w:val="ru-RU"/>
-        </w:rPr>
-        <w:t xml:space="preserve"> </w:t>
-      </w:r>
-      <w:proofErr w:type="spellStart"/>
-      <w:r>
-        <w:rPr>
-          <w:lang w:val="ru-RU"/>
-        </w:rPr>
-        <w:t>конс</w:t>
-      </w:r>
-      <w:proofErr w:type="spellEnd"/>
-      <w:r>
-        <w:rPr>
-          <w:lang w:val="ru-RU"/>
-        </w:rPr>
-        <w:t xml:space="preserve">. лазерного хирурга. </w:t>
-      </w:r>
-      <w:proofErr w:type="gramEnd"/>
-    </w:p>
-    <w:p>
-      <w:pPr>
-        <w:numPr>
-          <w:ilvl w:val="0"/>
-          <w:numId w:val="2"/>
-        </w:numPr>
-        <w:jc w:val="both"/>
-        <w:rPr>
-          <w:lang w:val="ru-RU"/>
-        </w:rPr>
-      </w:pPr>
-      <w:r>
-        <w:rPr>
-          <w:lang w:val="ru-RU"/>
-        </w:rPr>
-        <w:t>Б/</w:t>
-      </w:r>
-      <w:proofErr w:type="gramStart"/>
-      <w:r>
-        <w:rPr>
-          <w:lang w:val="ru-RU"/>
-        </w:rPr>
-        <w:t>л</w:t>
-      </w:r>
-      <w:proofErr w:type="gramEnd"/>
-      <w:r>
-        <w:rPr>
-          <w:lang w:val="ru-RU"/>
-        </w:rPr>
-        <w:t xml:space="preserve"> серия. </w:t>
-      </w:r>
-      <w:r>
-        <w:rPr>
-          <w:lang w:val="ru-RU"/>
-        </w:rPr>
-        <w:t>АДГ</w:t>
-      </w:r>
-      <w:r>
-        <w:rPr>
-          <w:lang w:val="ru-RU"/>
-        </w:rPr>
-        <w:t xml:space="preserve">  №  </w:t>
-      </w:r>
-      <w:r>
-        <w:rPr>
-          <w:lang w:val="ru-RU"/>
-        </w:rPr>
-        <w:t>671</w:t>
-      </w:r>
-      <w:r>
-        <w:rPr>
-          <w:lang w:val="ru-RU"/>
-        </w:rPr>
-        <w:t>7</w:t>
-      </w:r>
-      <w:r>
-        <w:rPr>
-          <w:lang w:val="ru-RU"/>
-        </w:rPr>
-        <w:t xml:space="preserve">     с  .</w:t>
-      </w:r>
-      <w:r>
-        <w:rPr>
-          <w:lang w:val="ru-RU"/>
-        </w:rPr>
-        <w:t>03.18</w:t>
-      </w:r>
-      <w:r>
-        <w:rPr>
-          <w:lang w:val="ru-RU"/>
-        </w:rPr>
-        <w:t xml:space="preserve"> по  .</w:t>
-      </w:r>
-      <w:r>
-        <w:rPr>
-          <w:lang w:val="ru-RU"/>
-        </w:rPr>
-        <w:t>03.18</w:t>
-      </w:r>
-      <w:r>
-        <w:rPr>
-          <w:lang w:val="ru-RU"/>
-        </w:rPr>
-        <w:t>. к труду     .</w:t>
-      </w:r>
-      <w:r>
-        <w:rPr>
-          <w:lang w:val="ru-RU"/>
-        </w:rPr>
-        <w:t>03.18</w:t>
-      </w:r>
-      <w:r>
-        <w:rPr>
-          <w:lang w:val="ru-RU"/>
-        </w:rPr>
-        <w:t xml:space="preserve"> </w:t>
+        <w:t xml:space="preserve"> 6 мес.</w:t>
       </w:r>
     </w:p>
     <w:p>
@@ -9381,19 +6057,11 @@
         </w:sdtPr>
         <w:sdtEndPr/>
         <w:sdtContent>
-          <w:proofErr w:type="spellStart"/>
           <w:r>
             <w:rPr>
               <w:lang w:val="ru-RU"/>
             </w:rPr>
-            <w:t>Севумян</w:t>
-          </w:r>
-          <w:proofErr w:type="spellEnd"/>
-          <w:r>
-            <w:rPr>
-              <w:lang w:val="ru-RU"/>
-            </w:rPr>
-            <w:t xml:space="preserve"> К.Ю.</w:t>
+            <w:t>Костина Т.К.</w:t>
           </w:r>
         </w:sdtContent>
       </w:sdt>
@@ -10812,93 +7480,6 @@
     </w:docPart>
     <w:docPart>
       <w:docPartPr>
-        <w:name w:val="FBFC6A18E07A484F9E976562E903BEB7"/>
-        <w:category>
-          <w:name w:val="Общие"/>
-          <w:gallery w:val="placeholder"/>
-        </w:category>
-        <w:types>
-          <w:type w:val="bbPlcHdr"/>
-        </w:types>
-        <w:behaviors>
-          <w:behavior w:val="content"/>
-        </w:behaviors>
-        <w:guid w:val="{E5D938F3-E00E-4F48-ACDE-E2E2655275DF}"/>
-      </w:docPartPr>
-      <w:docPartBody>
-        <w:p>
-          <w:pPr>
-            <w:pStyle w:val="FBFC6A18E07A484F9E976562E903BEB7"/>
-          </w:pPr>
-          <w:r>
-            <w:rPr>
-              <w:rStyle w:val="a3"/>
-            </w:rPr>
-            <w:t>Выберите элемент.</w:t>
-          </w:r>
-        </w:p>
-      </w:docPartBody>
-    </w:docPart>
-    <w:docPart>
-      <w:docPartPr>
-        <w:name w:val="DB435B1E68954750936FB322747598D2"/>
-        <w:category>
-          <w:name w:val="Общие"/>
-          <w:gallery w:val="placeholder"/>
-        </w:category>
-        <w:types>
-          <w:type w:val="bbPlcHdr"/>
-        </w:types>
-        <w:behaviors>
-          <w:behavior w:val="content"/>
-        </w:behaviors>
-        <w:guid w:val="{7122C427-55FD-49A2-B369-ED6DAFC67A8F}"/>
-      </w:docPartPr>
-      <w:docPartBody>
-        <w:p>
-          <w:pPr>
-            <w:pStyle w:val="DB435B1E68954750936FB322747598D2"/>
-          </w:pPr>
-          <w:r>
-            <w:rPr>
-              <w:rStyle w:val="a3"/>
-            </w:rPr>
-            <w:t>Выберите элемент.</w:t>
-          </w:r>
-        </w:p>
-      </w:docPartBody>
-    </w:docPart>
-    <w:docPart>
-      <w:docPartPr>
-        <w:name w:val="5917FEE754784A0BA4173B51A4E1CE95"/>
-        <w:category>
-          <w:name w:val="Общие"/>
-          <w:gallery w:val="placeholder"/>
-        </w:category>
-        <w:types>
-          <w:type w:val="bbPlcHdr"/>
-        </w:types>
-        <w:behaviors>
-          <w:behavior w:val="content"/>
-        </w:behaviors>
-        <w:guid w:val="{92F74F23-8C0C-424C-A12C-19EB4EDE41E3}"/>
-      </w:docPartPr>
-      <w:docPartBody>
-        <w:p>
-          <w:pPr>
-            <w:pStyle w:val="5917FEE754784A0BA4173B51A4E1CE95"/>
-          </w:pPr>
-          <w:r>
-            <w:rPr>
-              <w:rStyle w:val="a3"/>
-            </w:rPr>
-            <w:t>Выберите элемент.</w:t>
-          </w:r>
-        </w:p>
-      </w:docPartBody>
-    </w:docPart>
-    <w:docPart>
-      <w:docPartPr>
         <w:name w:val="FFCB998A69C547318D033520574A41D0"/>
         <w:category>
           <w:name w:val="Общие"/>
@@ -10974,6 +7555,35 @@
         <w:p>
           <w:pPr>
             <w:pStyle w:val="C7D86F169B364DA2AA95CA68B8556801"/>
+          </w:pPr>
+          <w:r>
+            <w:rPr>
+              <w:rStyle w:val="a3"/>
+            </w:rPr>
+            <w:t>Выберите элемент.</w:t>
+          </w:r>
+        </w:p>
+      </w:docPartBody>
+    </w:docPart>
+    <w:docPart>
+      <w:docPartPr>
+        <w:name w:val="2C53A057ECBF4AECB4348E0CC4DDB46B"/>
+        <w:category>
+          <w:name w:val="Общие"/>
+          <w:gallery w:val="placeholder"/>
+        </w:category>
+        <w:types>
+          <w:type w:val="bbPlcHdr"/>
+        </w:types>
+        <w:behaviors>
+          <w:behavior w:val="content"/>
+        </w:behaviors>
+        <w:guid w:val="{A606AA89-35DE-4681-98D5-F22987C71D94}"/>
+      </w:docPartPr>
+      <w:docPartBody>
+        <w:p>
+          <w:pPr>
+            <w:pStyle w:val="2C53A057ECBF4AECB4348E0CC4DDB46B"/>
           </w:pPr>
           <w:r>
             <w:rPr>
@@ -11069,11 +7679,13 @@
     <w:rsid w:val="00411AC6"/>
     <w:rsid w:val="00414F9B"/>
     <w:rsid w:val="00445B0E"/>
+    <w:rsid w:val="004B3B7B"/>
     <w:rsid w:val="004E28FF"/>
     <w:rsid w:val="005611A6"/>
     <w:rsid w:val="005D67E2"/>
     <w:rsid w:val="007527EF"/>
     <w:rsid w:val="0076178A"/>
+    <w:rsid w:val="007B6551"/>
     <w:rsid w:val="007E68FB"/>
     <w:rsid w:val="008C2D0E"/>
     <w:rsid w:val="008F7EF5"/>
@@ -11309,7 +7921,7 @@
     <w:basedOn w:val="a0"/>
     <w:uiPriority w:val="99"/>
     <w:semiHidden/>
-    <w:rsid w:val="00101666"/>
+    <w:rsid w:val="007B6551"/>
     <w:rPr>
       <w:color w:val="808080"/>
     </w:rPr>
@@ -11442,6 +8054,13 @@
   <w:style w:type="paragraph" w:customStyle="1" w:styleId="C7D86F169B364DA2AA95CA68B8556801">
     <w:name w:val="C7D86F169B364DA2AA95CA68B8556801"/>
     <w:rsid w:val="00101666"/>
+    <w:rPr>
+      <w:lang w:val="uk-UA" w:eastAsia="uk-UA"/>
+    </w:rPr>
+  </w:style>
+  <w:style w:type="paragraph" w:customStyle="1" w:styleId="2C53A057ECBF4AECB4348E0CC4DDB46B">
+    <w:name w:val="2C53A057ECBF4AECB4348E0CC4DDB46B"/>
+    <w:rsid w:val="007B6551"/>
     <w:rPr>
       <w:lang w:val="uk-UA" w:eastAsia="uk-UA"/>
     </w:rPr>
@@ -11933,7 +8552,7 @@
 </file>
 
 <file path=customXml/itemProps1.xml><?xml version="1.0" encoding="utf-8"?>
-<ds:datastoreItem xmlns:ds="http://schemas.openxmlformats.org/officeDocument/2006/customXml" ds:itemID="{A5F1F522-8ACF-4CDF-9AD9-B47BFA5F4120}">
+<ds:datastoreItem xmlns:ds="http://schemas.openxmlformats.org/officeDocument/2006/customXml" ds:itemID="{BFF0944A-0517-4C34-9DC2-C2214E076F66}">
   <ds:schemaRefs>
     <ds:schemaRef ds:uri="http://schemas.openxmlformats.org/officeDocument/2006/bibliography"/>
   </ds:schemaRefs>
